--- a/Extracción automática de requisitos de software.docx
+++ b/Extracción automática de requisitos de software.docx
@@ -2796,15 +2796,7 @@
         <w:rPr>
           <w:lang w:val="es-MX"/>
         </w:rPr>
-        <w:t>de los casos de uso, dando lugar a un total de 555 requisitos funcionales analizados. Estos requisitos fueron procesados por el analizador sintáctico de la b</w:t>
-      </w:r>
-      <w:bookmarkStart w:id="3" w:name="_GoBack"/>
-      <w:bookmarkEnd w:id="3"/>
-      <w:r>
-        <w:rPr>
-          <w:lang w:val="es-MX"/>
-        </w:rPr>
-        <w:t xml:space="preserve">iblioteca de SpaCy y a partir de la </w:t>
+        <w:t xml:space="preserve">de los casos de uso, dando lugar a un total de 555 requisitos funcionales analizados. Estos requisitos fueron procesados por el analizador sintáctico de la biblioteca de SpaCy y a partir de la </w:t>
       </w:r>
       <w:r>
         <w:rPr>
@@ -3903,7 +3895,7 @@
           <w:lang w:val="es-MX"/>
         </w:rPr>
       </w:pPr>
-      <w:bookmarkStart w:id="4" w:name="_Toc107826644"/>
+      <w:bookmarkStart w:id="3" w:name="_Toc107826644"/>
       <w:r>
         <w:rPr>
           <w:b/>
@@ -3918,7 +3910,7 @@
         </w:rPr>
         <w:t>de redundancias</w:t>
       </w:r>
-      <w:bookmarkEnd w:id="4"/>
+      <w:bookmarkEnd w:id="3"/>
     </w:p>
     <w:p>
       <w:pPr>
@@ -4520,40 +4512,37 @@
     </w:p>
     <w:tbl>
       <w:tblPr>
-        <w:tblW w:w="7229" w:type="dxa"/>
-        <w:tblInd w:w="704" w:type="dxa"/>
-        <w:tblBorders>
-          <w:top w:val="single" w:sz="4" w:space="0" w:color="000000"/>
-          <w:left w:val="single" w:sz="4" w:space="0" w:color="000000"/>
-          <w:bottom w:val="single" w:sz="4" w:space="0" w:color="000000"/>
-          <w:right w:val="single" w:sz="4" w:space="0" w:color="000000"/>
-          <w:insideH w:val="single" w:sz="4" w:space="0" w:color="000000"/>
-          <w:insideV w:val="single" w:sz="4" w:space="0" w:color="000000"/>
-        </w:tblBorders>
+        <w:tblStyle w:val="Tablaconcuadrcula"/>
+        <w:tblW w:w="9215" w:type="dxa"/>
         <w:tblLook w:val="04A0" w:firstRow="1" w:lastRow="0" w:firstColumn="1" w:lastColumn="0" w:noHBand="0" w:noVBand="1"/>
       </w:tblPr>
       <w:tblGrid>
-        <w:gridCol w:w="1879"/>
-        <w:gridCol w:w="1098"/>
-        <w:gridCol w:w="2126"/>
-        <w:gridCol w:w="2126"/>
+        <w:gridCol w:w="3671"/>
+        <w:gridCol w:w="1095"/>
+        <w:gridCol w:w="1095"/>
+        <w:gridCol w:w="1240"/>
+        <w:gridCol w:w="2114"/>
       </w:tblGrid>
       <w:tr>
-        <w:tc>
-          <w:tcPr>
-            <w:tcW w:w="1879" w:type="dxa"/>
+        <w:trPr>
+          <w:trHeight w:val="317"/>
+        </w:trPr>
+        <w:tc>
+          <w:tcPr>
+            <w:tcW w:w="3671" w:type="dxa"/>
             <w:vMerge w:val="restart"/>
-            <w:shd w:val="clear" w:color="auto" w:fill="auto"/>
-            <w:vAlign w:val="center"/>
-          </w:tcPr>
-          <w:p>
-            <w:pPr>
+            <w:vAlign w:val="center"/>
+          </w:tcPr>
+          <w:p>
+            <w:pPr>
+              <w:spacing w:line="360" w:lineRule="auto"/>
               <w:jc w:val="center"/>
               <w:rPr>
                 <w:b/>
                 <w:lang w:val="es-MX"/>
               </w:rPr>
             </w:pPr>
+            <w:bookmarkStart w:id="4" w:name="_Toc107826655"/>
             <w:r>
               <w:rPr>
                 <w:b/>
@@ -4565,11 +4554,28 @@
         </w:tc>
         <w:tc>
           <w:tcPr>
-            <w:tcW w:w="5350" w:type="dxa"/>
+            <w:tcW w:w="1095" w:type="dxa"/>
+          </w:tcPr>
+          <w:p>
+            <w:pPr>
+              <w:spacing w:line="360" w:lineRule="auto"/>
+              <w:jc w:val="center"/>
+              <w:rPr>
+                <w:b/>
+                <w:lang w:val="es-MX"/>
+              </w:rPr>
+            </w:pPr>
+          </w:p>
+        </w:tc>
+        <w:tc>
+          <w:tcPr>
+            <w:tcW w:w="4449" w:type="dxa"/>
             <w:gridSpan w:val="3"/>
-          </w:tcPr>
-          <w:p>
-            <w:pPr>
+            <w:vAlign w:val="center"/>
+          </w:tcPr>
+          <w:p>
+            <w:pPr>
+              <w:spacing w:line="360" w:lineRule="auto"/>
               <w:jc w:val="center"/>
               <w:rPr>
                 <w:b/>
@@ -4587,15 +4593,18 @@
         </w:tc>
       </w:tr>
       <w:tr>
-        <w:tc>
-          <w:tcPr>
-            <w:tcW w:w="1879" w:type="dxa"/>
+        <w:trPr>
+          <w:trHeight w:val="317"/>
+        </w:trPr>
+        <w:tc>
+          <w:tcPr>
+            <w:tcW w:w="3671" w:type="dxa"/>
             <w:vMerge/>
-            <w:shd w:val="clear" w:color="auto" w:fill="auto"/>
-            <w:vAlign w:val="center"/>
-          </w:tcPr>
-          <w:p>
-            <w:pPr>
+            <w:vAlign w:val="center"/>
+          </w:tcPr>
+          <w:p>
+            <w:pPr>
+              <w:spacing w:line="360" w:lineRule="auto"/>
               <w:rPr>
                 <w:b/>
                 <w:lang w:val="es-MX"/>
@@ -4605,12 +4614,11 @@
         </w:tc>
         <w:tc>
           <w:tcPr>
-            <w:tcW w:w="1098" w:type="dxa"/>
-            <w:shd w:val="clear" w:color="auto" w:fill="auto"/>
-            <w:vAlign w:val="center"/>
-          </w:tcPr>
-          <w:p>
-            <w:pPr>
+            <w:tcW w:w="1095" w:type="dxa"/>
+          </w:tcPr>
+          <w:p>
+            <w:pPr>
+              <w:spacing w:line="360" w:lineRule="auto"/>
               <w:jc w:val="center"/>
               <w:rPr>
                 <w:b/>
@@ -4622,55 +4630,64 @@
                 <w:b/>
                 <w:lang w:val="es-MX"/>
               </w:rPr>
-              <w:t>P</w:t>
-            </w:r>
-            <w:r>
+              <w:t>oraciones</w:t>
+            </w:r>
+          </w:p>
+        </w:tc>
+        <w:tc>
+          <w:tcPr>
+            <w:tcW w:w="1095" w:type="dxa"/>
+            <w:vAlign w:val="center"/>
+          </w:tcPr>
+          <w:p>
+            <w:pPr>
+              <w:spacing w:line="360" w:lineRule="auto"/>
+              <w:jc w:val="center"/>
               <w:rPr>
                 <w:b/>
                 <w:lang w:val="es-MX"/>
               </w:rPr>
-              <w:t>alabras</w:t>
-            </w:r>
-          </w:p>
-        </w:tc>
-        <w:tc>
-          <w:tcPr>
-            <w:tcW w:w="2126" w:type="dxa"/>
-            <w:shd w:val="clear" w:color="auto" w:fill="auto"/>
-            <w:vAlign w:val="center"/>
-          </w:tcPr>
-          <w:p>
-            <w:pPr>
-              <w:jc w:val="center"/>
+            </w:pPr>
+            <w:r>
               <w:rPr>
                 <w:b/>
                 <w:lang w:val="es-MX"/>
               </w:rPr>
-            </w:pPr>
-            <w:r>
+              <w:t>palabras</w:t>
+            </w:r>
+          </w:p>
+        </w:tc>
+        <w:tc>
+          <w:tcPr>
+            <w:tcW w:w="1240" w:type="dxa"/>
+            <w:vAlign w:val="center"/>
+          </w:tcPr>
+          <w:p>
+            <w:pPr>
+              <w:spacing w:line="360" w:lineRule="auto"/>
+              <w:jc w:val="center"/>
               <w:rPr>
                 <w:b/>
                 <w:lang w:val="es-MX"/>
               </w:rPr>
-              <w:t>Requisitos</w:t>
-            </w:r>
+            </w:pPr>
             <w:r>
               <w:rPr>
                 <w:b/>
                 <w:lang w:val="es-MX"/>
               </w:rPr>
-              <w:t xml:space="preserve"> primarios</w:t>
-            </w:r>
-          </w:p>
-        </w:tc>
-        <w:tc>
-          <w:tcPr>
-            <w:tcW w:w="2126" w:type="dxa"/>
-            <w:shd w:val="clear" w:color="auto" w:fill="auto"/>
-            <w:vAlign w:val="center"/>
-          </w:tcPr>
-          <w:p>
-            <w:pPr>
+              <w:t>requisitos</w:t>
+            </w:r>
+          </w:p>
+        </w:tc>
+        <w:tc>
+          <w:tcPr>
+            <w:tcW w:w="2114" w:type="dxa"/>
+            <w:vAlign w:val="center"/>
+          </w:tcPr>
+          <w:p>
+            <w:pPr>
+              <w:spacing w:line="360" w:lineRule="auto"/>
               <w:jc w:val="center"/>
               <w:rPr>
                 <w:b/>
@@ -4682,48 +4699,64 @@
                 <w:b/>
                 <w:lang w:val="es-MX"/>
               </w:rPr>
-              <w:t>D</w:t>
-            </w:r>
-            <w:r>
-              <w:rPr>
-                <w:b/>
-                <w:lang w:val="es-MX"/>
-              </w:rPr>
-              <w:t>ominio</w:t>
+              <w:t>dominio</w:t>
             </w:r>
           </w:p>
         </w:tc>
       </w:tr>
       <w:tr>
-        <w:tc>
-          <w:tcPr>
-            <w:tcW w:w="1879" w:type="dxa"/>
-            <w:shd w:val="clear" w:color="auto" w:fill="auto"/>
-            <w:vAlign w:val="center"/>
-          </w:tcPr>
-          <w:p>
-            <w:pPr>
-              <w:jc w:val="center"/>
-              <w:rPr>
-                <w:lang w:val="es-MX"/>
-              </w:rPr>
-            </w:pPr>
-            <w:r>
-              <w:rPr>
-                <w:lang w:val="es-MX"/>
-              </w:rPr>
-              <w:t>Caso de estudio 1</w:t>
-            </w:r>
-          </w:p>
-        </w:tc>
-        <w:tc>
-          <w:tcPr>
-            <w:tcW w:w="1098" w:type="dxa"/>
-            <w:shd w:val="clear" w:color="auto" w:fill="auto"/>
-            <w:vAlign w:val="center"/>
-          </w:tcPr>
-          <w:p>
-            <w:pPr>
+        <w:trPr>
+          <w:trHeight w:val="317"/>
+        </w:trPr>
+        <w:tc>
+          <w:tcPr>
+            <w:tcW w:w="3671" w:type="dxa"/>
+            <w:vAlign w:val="center"/>
+          </w:tcPr>
+          <w:p>
+            <w:pPr>
+              <w:spacing w:line="360" w:lineRule="auto"/>
+              <w:rPr>
+                <w:lang w:val="es-MX"/>
+              </w:rPr>
+            </w:pPr>
+            <w:r>
+              <w:rPr>
+                <w:lang w:val="es-MX"/>
+              </w:rPr>
+              <w:t>Sistema de seguridad vivienda</w:t>
+            </w:r>
+          </w:p>
+        </w:tc>
+        <w:tc>
+          <w:tcPr>
+            <w:tcW w:w="1095" w:type="dxa"/>
+            <w:vAlign w:val="center"/>
+          </w:tcPr>
+          <w:p>
+            <w:pPr>
+              <w:spacing w:line="360" w:lineRule="auto"/>
+              <w:jc w:val="center"/>
+              <w:rPr>
+                <w:lang w:val="es-MX"/>
+              </w:rPr>
+            </w:pPr>
+            <w:r>
+              <w:rPr>
+                <w:lang w:val="es-MX"/>
+              </w:rPr>
+              <w:t>34</w:t>
+            </w:r>
+          </w:p>
+        </w:tc>
+        <w:tc>
+          <w:tcPr>
+            <w:tcW w:w="1095" w:type="dxa"/>
+            <w:vAlign w:val="center"/>
+          </w:tcPr>
+          <w:p>
+            <w:pPr>
+              <w:spacing w:line="360" w:lineRule="auto"/>
               <w:jc w:val="center"/>
               <w:rPr>
                 <w:lang w:val="es-MX"/>
@@ -4739,12 +4772,12 @@
         </w:tc>
         <w:tc>
           <w:tcPr>
-            <w:tcW w:w="2126" w:type="dxa"/>
-            <w:shd w:val="clear" w:color="auto" w:fill="auto"/>
-            <w:vAlign w:val="center"/>
-          </w:tcPr>
-          <w:p>
-            <w:pPr>
+            <w:tcW w:w="1240" w:type="dxa"/>
+            <w:vAlign w:val="center"/>
+          </w:tcPr>
+          <w:p>
+            <w:pPr>
+              <w:spacing w:line="360" w:lineRule="auto"/>
               <w:jc w:val="center"/>
               <w:rPr>
                 <w:lang w:val="es-MX"/>
@@ -4760,12 +4793,12 @@
         </w:tc>
         <w:tc>
           <w:tcPr>
-            <w:tcW w:w="2126" w:type="dxa"/>
-            <w:shd w:val="clear" w:color="auto" w:fill="auto"/>
-            <w:vAlign w:val="center"/>
-          </w:tcPr>
-          <w:p>
-            <w:pPr>
+            <w:tcW w:w="2114" w:type="dxa"/>
+            <w:vAlign w:val="center"/>
+          </w:tcPr>
+          <w:p>
+            <w:pPr>
+              <w:spacing w:line="360" w:lineRule="auto"/>
               <w:jc w:val="center"/>
               <w:rPr>
                 <w:lang w:val="es-MX"/>
@@ -4781,31 +4814,58 @@
         </w:tc>
       </w:tr>
       <w:tr>
-        <w:tc>
-          <w:tcPr>
-            <w:tcW w:w="1879" w:type="dxa"/>
-            <w:shd w:val="clear" w:color="auto" w:fill="auto"/>
-          </w:tcPr>
-          <w:p>
-            <w:pPr>
-              <w:jc w:val="center"/>
-            </w:pPr>
-            <w:r>
-              <w:rPr>
-                <w:lang w:val="es-MX"/>
-              </w:rPr>
-              <w:t>Caso de estudio 2</w:t>
-            </w:r>
-          </w:p>
-        </w:tc>
-        <w:tc>
-          <w:tcPr>
-            <w:tcW w:w="1098" w:type="dxa"/>
-            <w:shd w:val="clear" w:color="auto" w:fill="auto"/>
-            <w:vAlign w:val="center"/>
-          </w:tcPr>
-          <w:p>
-            <w:pPr>
+        <w:trPr>
+          <w:trHeight w:val="317"/>
+        </w:trPr>
+        <w:tc>
+          <w:tcPr>
+            <w:tcW w:w="3671" w:type="dxa"/>
+            <w:vAlign w:val="center"/>
+          </w:tcPr>
+          <w:p>
+            <w:pPr>
+              <w:spacing w:line="360" w:lineRule="auto"/>
+              <w:rPr>
+                <w:lang w:val="es-MX"/>
+              </w:rPr>
+            </w:pPr>
+            <w:r>
+              <w:rPr>
+                <w:lang w:val="es-MX"/>
+              </w:rPr>
+              <w:t>Sistema de seguridad evento deportivo</w:t>
+            </w:r>
+          </w:p>
+        </w:tc>
+        <w:tc>
+          <w:tcPr>
+            <w:tcW w:w="1095" w:type="dxa"/>
+            <w:vAlign w:val="center"/>
+          </w:tcPr>
+          <w:p>
+            <w:pPr>
+              <w:spacing w:line="360" w:lineRule="auto"/>
+              <w:jc w:val="center"/>
+              <w:rPr>
+                <w:lang w:val="es-MX"/>
+              </w:rPr>
+            </w:pPr>
+            <w:r>
+              <w:rPr>
+                <w:lang w:val="es-MX"/>
+              </w:rPr>
+              <w:t>34</w:t>
+            </w:r>
+          </w:p>
+        </w:tc>
+        <w:tc>
+          <w:tcPr>
+            <w:tcW w:w="1095" w:type="dxa"/>
+            <w:vAlign w:val="center"/>
+          </w:tcPr>
+          <w:p>
+            <w:pPr>
+              <w:spacing w:line="360" w:lineRule="auto"/>
               <w:jc w:val="center"/>
               <w:rPr>
                 <w:lang w:val="es-MX"/>
@@ -4821,12 +4881,12 @@
         </w:tc>
         <w:tc>
           <w:tcPr>
-            <w:tcW w:w="2126" w:type="dxa"/>
-            <w:shd w:val="clear" w:color="auto" w:fill="auto"/>
-            <w:vAlign w:val="center"/>
-          </w:tcPr>
-          <w:p>
-            <w:pPr>
+            <w:tcW w:w="1240" w:type="dxa"/>
+            <w:vAlign w:val="center"/>
+          </w:tcPr>
+          <w:p>
+            <w:pPr>
+              <w:spacing w:line="360" w:lineRule="auto"/>
               <w:jc w:val="center"/>
               <w:rPr>
                 <w:lang w:val="es-MX"/>
@@ -4842,12 +4902,12 @@
         </w:tc>
         <w:tc>
           <w:tcPr>
-            <w:tcW w:w="2126" w:type="dxa"/>
-            <w:shd w:val="clear" w:color="auto" w:fill="auto"/>
-            <w:vAlign w:val="center"/>
-          </w:tcPr>
-          <w:p>
-            <w:pPr>
+            <w:tcW w:w="2114" w:type="dxa"/>
+            <w:vAlign w:val="center"/>
+          </w:tcPr>
+          <w:p>
+            <w:pPr>
+              <w:spacing w:line="360" w:lineRule="auto"/>
               <w:jc w:val="center"/>
               <w:rPr>
                 <w:lang w:val="es-MX"/>
@@ -4863,31 +4923,58 @@
         </w:tc>
       </w:tr>
       <w:tr>
-        <w:tc>
-          <w:tcPr>
-            <w:tcW w:w="1879" w:type="dxa"/>
-            <w:shd w:val="clear" w:color="auto" w:fill="auto"/>
-          </w:tcPr>
-          <w:p>
-            <w:pPr>
-              <w:jc w:val="center"/>
-            </w:pPr>
-            <w:r>
-              <w:rPr>
-                <w:lang w:val="es-MX"/>
-              </w:rPr>
-              <w:t>Caso de estudio 3</w:t>
-            </w:r>
-          </w:p>
-        </w:tc>
-        <w:tc>
-          <w:tcPr>
-            <w:tcW w:w="1098" w:type="dxa"/>
-            <w:shd w:val="clear" w:color="auto" w:fill="auto"/>
-            <w:vAlign w:val="center"/>
-          </w:tcPr>
-          <w:p>
-            <w:pPr>
+        <w:trPr>
+          <w:trHeight w:val="317"/>
+        </w:trPr>
+        <w:tc>
+          <w:tcPr>
+            <w:tcW w:w="3671" w:type="dxa"/>
+            <w:vAlign w:val="center"/>
+          </w:tcPr>
+          <w:p>
+            <w:pPr>
+              <w:spacing w:line="360" w:lineRule="auto"/>
+              <w:rPr>
+                <w:lang w:val="es-MX"/>
+              </w:rPr>
+            </w:pPr>
+            <w:r>
+              <w:rPr>
+                <w:lang w:val="es-MX"/>
+              </w:rPr>
+              <w:t>Decoración de interiores</w:t>
+            </w:r>
+          </w:p>
+        </w:tc>
+        <w:tc>
+          <w:tcPr>
+            <w:tcW w:w="1095" w:type="dxa"/>
+            <w:vAlign w:val="center"/>
+          </w:tcPr>
+          <w:p>
+            <w:pPr>
+              <w:spacing w:line="360" w:lineRule="auto"/>
+              <w:jc w:val="center"/>
+              <w:rPr>
+                <w:lang w:val="es-MX"/>
+              </w:rPr>
+            </w:pPr>
+            <w:r>
+              <w:rPr>
+                <w:lang w:val="es-MX"/>
+              </w:rPr>
+              <w:t>22</w:t>
+            </w:r>
+          </w:p>
+        </w:tc>
+        <w:tc>
+          <w:tcPr>
+            <w:tcW w:w="1095" w:type="dxa"/>
+            <w:vAlign w:val="center"/>
+          </w:tcPr>
+          <w:p>
+            <w:pPr>
+              <w:spacing w:line="360" w:lineRule="auto"/>
               <w:jc w:val="center"/>
               <w:rPr>
                 <w:lang w:val="es-MX"/>
@@ -4903,12 +4990,12 @@
         </w:tc>
         <w:tc>
           <w:tcPr>
-            <w:tcW w:w="2126" w:type="dxa"/>
-            <w:shd w:val="clear" w:color="auto" w:fill="auto"/>
-            <w:vAlign w:val="center"/>
-          </w:tcPr>
-          <w:p>
-            <w:pPr>
+            <w:tcW w:w="1240" w:type="dxa"/>
+            <w:vAlign w:val="center"/>
+          </w:tcPr>
+          <w:p>
+            <w:pPr>
+              <w:spacing w:line="360" w:lineRule="auto"/>
               <w:jc w:val="center"/>
               <w:rPr>
                 <w:lang w:val="es-MX"/>
@@ -4924,12 +5011,12 @@
         </w:tc>
         <w:tc>
           <w:tcPr>
-            <w:tcW w:w="2126" w:type="dxa"/>
-            <w:shd w:val="clear" w:color="auto" w:fill="auto"/>
-            <w:vAlign w:val="center"/>
-          </w:tcPr>
-          <w:p>
-            <w:pPr>
+            <w:tcW w:w="2114" w:type="dxa"/>
+            <w:vAlign w:val="center"/>
+          </w:tcPr>
+          <w:p>
+            <w:pPr>
+              <w:spacing w:line="360" w:lineRule="auto"/>
               <w:jc w:val="center"/>
               <w:rPr>
                 <w:lang w:val="es-MX"/>
@@ -4945,134 +5032,188 @@
         </w:tc>
       </w:tr>
       <w:tr>
-        <w:tc>
-          <w:tcPr>
-            <w:tcW w:w="1879" w:type="dxa"/>
-            <w:shd w:val="clear" w:color="auto" w:fill="auto"/>
-          </w:tcPr>
-          <w:p>
-            <w:pPr>
-              <w:jc w:val="center"/>
-            </w:pPr>
-            <w:r>
-              <w:rPr>
-                <w:lang w:val="es-MX"/>
-              </w:rPr>
-              <w:t>Caso de estudio 4</w:t>
-            </w:r>
-          </w:p>
-        </w:tc>
-        <w:tc>
-          <w:tcPr>
-            <w:tcW w:w="1098" w:type="dxa"/>
-            <w:shd w:val="clear" w:color="auto" w:fill="auto"/>
-            <w:vAlign w:val="center"/>
-          </w:tcPr>
-          <w:p>
-            <w:pPr>
-              <w:jc w:val="center"/>
-              <w:rPr>
-                <w:lang w:val="es-MX"/>
-              </w:rPr>
-            </w:pPr>
-            <w:r>
-              <w:rPr>
-                <w:lang w:val="es-MX"/>
-              </w:rPr>
-              <w:t>614</w:t>
-            </w:r>
-          </w:p>
-        </w:tc>
-        <w:tc>
-          <w:tcPr>
-            <w:tcW w:w="2126" w:type="dxa"/>
-            <w:shd w:val="clear" w:color="auto" w:fill="auto"/>
-            <w:vAlign w:val="center"/>
-          </w:tcPr>
-          <w:p>
-            <w:pPr>
-              <w:jc w:val="center"/>
-              <w:rPr>
-                <w:lang w:val="es-MX"/>
-              </w:rPr>
-            </w:pPr>
-            <w:r>
-              <w:rPr>
-                <w:lang w:val="es-MX"/>
-              </w:rPr>
-              <w:t>17</w:t>
-            </w:r>
-          </w:p>
-        </w:tc>
-        <w:tc>
-          <w:tcPr>
-            <w:tcW w:w="2126" w:type="dxa"/>
-            <w:shd w:val="clear" w:color="auto" w:fill="auto"/>
-            <w:vAlign w:val="center"/>
-          </w:tcPr>
-          <w:p>
-            <w:pPr>
-              <w:jc w:val="center"/>
-              <w:rPr>
-                <w:lang w:val="es-MX"/>
-              </w:rPr>
-            </w:pPr>
-            <w:r>
-              <w:rPr>
-                <w:lang w:val="es-MX"/>
-              </w:rPr>
-              <w:t xml:space="preserve">construcción </w:t>
+        <w:trPr>
+          <w:trHeight w:val="317"/>
+        </w:trPr>
+        <w:tc>
+          <w:tcPr>
+            <w:tcW w:w="3671" w:type="dxa"/>
+            <w:vAlign w:val="center"/>
+          </w:tcPr>
+          <w:p>
+            <w:pPr>
+              <w:spacing w:line="360" w:lineRule="auto"/>
+              <w:rPr>
+                <w:lang w:val="es-MX"/>
+              </w:rPr>
+            </w:pPr>
+            <w:r>
+              <w:rPr>
+                <w:lang w:val="es-MX"/>
+              </w:rPr>
+              <w:t>Inversiones en telefonía fija</w:t>
+            </w:r>
+          </w:p>
+        </w:tc>
+        <w:tc>
+          <w:tcPr>
+            <w:tcW w:w="1095" w:type="dxa"/>
+            <w:vAlign w:val="center"/>
+          </w:tcPr>
+          <w:p>
+            <w:pPr>
+              <w:spacing w:line="360" w:lineRule="auto"/>
+              <w:jc w:val="center"/>
+              <w:rPr>
+                <w:lang w:val="es-MX"/>
+              </w:rPr>
+            </w:pPr>
+            <w:r>
+              <w:rPr>
+                <w:lang w:val="es-MX"/>
+              </w:rPr>
+              <w:t>21</w:t>
+            </w:r>
+          </w:p>
+        </w:tc>
+        <w:tc>
+          <w:tcPr>
+            <w:tcW w:w="1095" w:type="dxa"/>
+            <w:vAlign w:val="center"/>
+          </w:tcPr>
+          <w:p>
+            <w:pPr>
+              <w:spacing w:line="360" w:lineRule="auto"/>
+              <w:jc w:val="center"/>
+              <w:rPr>
+                <w:lang w:val="es-MX"/>
+              </w:rPr>
+            </w:pPr>
+            <w:r>
+              <w:rPr>
+                <w:lang w:val="es-MX"/>
+              </w:rPr>
+              <w:t>583</w:t>
+            </w:r>
+          </w:p>
+        </w:tc>
+        <w:tc>
+          <w:tcPr>
+            <w:tcW w:w="1240" w:type="dxa"/>
+            <w:vAlign w:val="center"/>
+          </w:tcPr>
+          <w:p>
+            <w:pPr>
+              <w:spacing w:line="360" w:lineRule="auto"/>
+              <w:jc w:val="center"/>
+              <w:rPr>
+                <w:lang w:val="es-MX"/>
+              </w:rPr>
+            </w:pPr>
+            <w:r>
+              <w:rPr>
+                <w:lang w:val="es-MX"/>
+              </w:rPr>
+              <w:t>18</w:t>
+            </w:r>
+          </w:p>
+        </w:tc>
+        <w:tc>
+          <w:tcPr>
+            <w:tcW w:w="2114" w:type="dxa"/>
+            <w:vAlign w:val="center"/>
+          </w:tcPr>
+          <w:p>
+            <w:pPr>
+              <w:spacing w:line="360" w:lineRule="auto"/>
+              <w:jc w:val="center"/>
+              <w:rPr>
+                <w:lang w:val="es-MX"/>
+              </w:rPr>
+            </w:pPr>
+            <w:r>
+              <w:rPr>
+                <w:lang w:val="es-MX"/>
+              </w:rPr>
+              <w:t>telecomunicaciones</w:t>
             </w:r>
           </w:p>
         </w:tc>
       </w:tr>
       <w:tr>
-        <w:tc>
-          <w:tcPr>
-            <w:tcW w:w="1879" w:type="dxa"/>
-            <w:shd w:val="clear" w:color="auto" w:fill="auto"/>
-          </w:tcPr>
-          <w:p>
-            <w:pPr>
-              <w:jc w:val="center"/>
-            </w:pPr>
-            <w:r>
-              <w:rPr>
-                <w:lang w:val="es-MX"/>
-              </w:rPr>
-              <w:t>Caso de estudio 5</w:t>
-            </w:r>
-          </w:p>
-        </w:tc>
-        <w:tc>
-          <w:tcPr>
-            <w:tcW w:w="1098" w:type="dxa"/>
-            <w:shd w:val="clear" w:color="auto" w:fill="auto"/>
-            <w:vAlign w:val="center"/>
-          </w:tcPr>
-          <w:p>
-            <w:pPr>
-              <w:jc w:val="center"/>
-              <w:rPr>
-                <w:lang w:val="es-MX"/>
-              </w:rPr>
-            </w:pPr>
-            <w:r>
-              <w:rPr>
-                <w:lang w:val="es-MX"/>
-              </w:rPr>
-              <w:t>583</w:t>
-            </w:r>
-          </w:p>
-        </w:tc>
-        <w:tc>
-          <w:tcPr>
-            <w:tcW w:w="2126" w:type="dxa"/>
-            <w:shd w:val="clear" w:color="auto" w:fill="auto"/>
-            <w:vAlign w:val="center"/>
-          </w:tcPr>
-          <w:p>
-            <w:pPr>
+        <w:trPr>
+          <w:trHeight w:val="317"/>
+        </w:trPr>
+        <w:tc>
+          <w:tcPr>
+            <w:tcW w:w="3671" w:type="dxa"/>
+            <w:vAlign w:val="center"/>
+          </w:tcPr>
+          <w:p>
+            <w:pPr>
+              <w:spacing w:line="360" w:lineRule="auto"/>
+              <w:rPr>
+                <w:lang w:val="es-MX"/>
+              </w:rPr>
+            </w:pPr>
+            <w:r>
+              <w:rPr>
+                <w:lang w:val="es-MX"/>
+              </w:rPr>
+              <w:t>Distribución de combustible</w:t>
+            </w:r>
+          </w:p>
+        </w:tc>
+        <w:tc>
+          <w:tcPr>
+            <w:tcW w:w="1095" w:type="dxa"/>
+            <w:vAlign w:val="center"/>
+          </w:tcPr>
+          <w:p>
+            <w:pPr>
+              <w:spacing w:line="360" w:lineRule="auto"/>
+              <w:jc w:val="center"/>
+              <w:rPr>
+                <w:lang w:val="es-MX"/>
+              </w:rPr>
+            </w:pPr>
+            <w:r>
+              <w:rPr>
+                <w:lang w:val="es-MX"/>
+              </w:rPr>
+              <w:t>26</w:t>
+            </w:r>
+          </w:p>
+        </w:tc>
+        <w:tc>
+          <w:tcPr>
+            <w:tcW w:w="1095" w:type="dxa"/>
+            <w:vAlign w:val="center"/>
+          </w:tcPr>
+          <w:p>
+            <w:pPr>
+              <w:spacing w:line="360" w:lineRule="auto"/>
+              <w:jc w:val="center"/>
+              <w:rPr>
+                <w:lang w:val="es-MX"/>
+              </w:rPr>
+            </w:pPr>
+            <w:r>
+              <w:rPr>
+                <w:lang w:val="es-MX"/>
+              </w:rPr>
+              <w:t>593</w:t>
+            </w:r>
+          </w:p>
+        </w:tc>
+        <w:tc>
+          <w:tcPr>
+            <w:tcW w:w="1240" w:type="dxa"/>
+            <w:vAlign w:val="center"/>
+          </w:tcPr>
+          <w:p>
+            <w:pPr>
+              <w:spacing w:line="360" w:lineRule="auto"/>
               <w:jc w:val="center"/>
               <w:rPr>
                 <w:lang w:val="es-MX"/>
@@ -5088,176 +5229,340 @@
         </w:tc>
         <w:tc>
           <w:tcPr>
-            <w:tcW w:w="2126" w:type="dxa"/>
-            <w:shd w:val="clear" w:color="auto" w:fill="auto"/>
-            <w:vAlign w:val="center"/>
-          </w:tcPr>
-          <w:p>
-            <w:pPr>
-              <w:jc w:val="center"/>
-              <w:rPr>
-                <w:lang w:val="es-MX"/>
-              </w:rPr>
-            </w:pPr>
-            <w:r>
-              <w:rPr>
-                <w:lang w:val="es-MX"/>
-              </w:rPr>
-              <w:t>telecomunicaciones</w:t>
+            <w:tcW w:w="2114" w:type="dxa"/>
+            <w:vAlign w:val="center"/>
+          </w:tcPr>
+          <w:p>
+            <w:pPr>
+              <w:spacing w:line="360" w:lineRule="auto"/>
+              <w:jc w:val="center"/>
+              <w:rPr>
+                <w:lang w:val="es-MX"/>
+              </w:rPr>
+            </w:pPr>
+            <w:r>
+              <w:rPr>
+                <w:lang w:val="es-MX"/>
+              </w:rPr>
+              <w:t xml:space="preserve">administración </w:t>
             </w:r>
           </w:p>
         </w:tc>
       </w:tr>
       <w:tr>
-        <w:tc>
-          <w:tcPr>
-            <w:tcW w:w="1879" w:type="dxa"/>
-            <w:shd w:val="clear" w:color="auto" w:fill="auto"/>
-          </w:tcPr>
-          <w:p>
-            <w:pPr>
-              <w:jc w:val="center"/>
-            </w:pPr>
-            <w:r>
-              <w:rPr>
-                <w:lang w:val="es-MX"/>
-              </w:rPr>
-              <w:t>Caso de estudio 6</w:t>
-            </w:r>
-          </w:p>
-        </w:tc>
-        <w:tc>
-          <w:tcPr>
-            <w:tcW w:w="1098" w:type="dxa"/>
-            <w:shd w:val="clear" w:color="auto" w:fill="auto"/>
-            <w:vAlign w:val="center"/>
-          </w:tcPr>
-          <w:p>
-            <w:pPr>
-              <w:jc w:val="center"/>
-              <w:rPr>
-                <w:lang w:val="es-MX"/>
-              </w:rPr>
-            </w:pPr>
-            <w:r>
-              <w:rPr>
-                <w:lang w:val="es-MX"/>
-              </w:rPr>
-              <w:t>593</w:t>
-            </w:r>
-          </w:p>
-        </w:tc>
-        <w:tc>
-          <w:tcPr>
-            <w:tcW w:w="2126" w:type="dxa"/>
-            <w:shd w:val="clear" w:color="auto" w:fill="auto"/>
-            <w:vAlign w:val="center"/>
-          </w:tcPr>
-          <w:p>
-            <w:pPr>
-              <w:jc w:val="center"/>
-              <w:rPr>
-                <w:lang w:val="es-MX"/>
-              </w:rPr>
-            </w:pPr>
-            <w:r>
-              <w:rPr>
-                <w:lang w:val="es-MX"/>
-              </w:rPr>
-              <w:t>18</w:t>
-            </w:r>
-          </w:p>
-        </w:tc>
-        <w:tc>
-          <w:tcPr>
-            <w:tcW w:w="2126" w:type="dxa"/>
-            <w:shd w:val="clear" w:color="auto" w:fill="auto"/>
-            <w:vAlign w:val="center"/>
-          </w:tcPr>
-          <w:p>
-            <w:pPr>
-              <w:jc w:val="center"/>
-              <w:rPr>
-                <w:lang w:val="es-MX"/>
-              </w:rPr>
-            </w:pPr>
-            <w:r>
-              <w:rPr>
-                <w:lang w:val="es-MX"/>
-              </w:rPr>
-              <w:t xml:space="preserve">administración </w:t>
+        <w:trPr>
+          <w:trHeight w:val="317"/>
+        </w:trPr>
+        <w:tc>
+          <w:tcPr>
+            <w:tcW w:w="3671" w:type="dxa"/>
+            <w:vAlign w:val="center"/>
+          </w:tcPr>
+          <w:p>
+            <w:pPr>
+              <w:spacing w:line="360" w:lineRule="auto"/>
+              <w:rPr>
+                <w:lang w:val="es-MX"/>
+              </w:rPr>
+            </w:pPr>
+            <w:r>
+              <w:rPr>
+                <w:lang w:val="es-MX"/>
+              </w:rPr>
+              <w:t>Gestión cursos de posgrado</w:t>
+            </w:r>
+          </w:p>
+        </w:tc>
+        <w:tc>
+          <w:tcPr>
+            <w:tcW w:w="1095" w:type="dxa"/>
+            <w:vAlign w:val="center"/>
+          </w:tcPr>
+          <w:p>
+            <w:pPr>
+              <w:spacing w:line="360" w:lineRule="auto"/>
+              <w:jc w:val="center"/>
+              <w:rPr>
+                <w:lang w:val="es-MX"/>
+              </w:rPr>
+            </w:pPr>
+            <w:r>
+              <w:rPr>
+                <w:lang w:val="es-MX"/>
+              </w:rPr>
+              <w:t>67</w:t>
+            </w:r>
+          </w:p>
+        </w:tc>
+        <w:tc>
+          <w:tcPr>
+            <w:tcW w:w="1095" w:type="dxa"/>
+            <w:vAlign w:val="center"/>
+          </w:tcPr>
+          <w:p>
+            <w:pPr>
+              <w:spacing w:line="360" w:lineRule="auto"/>
+              <w:jc w:val="center"/>
+              <w:rPr>
+                <w:lang w:val="es-MX"/>
+              </w:rPr>
+            </w:pPr>
+            <w:r>
+              <w:rPr>
+                <w:lang w:val="es-MX"/>
+              </w:rPr>
+              <w:t>1074</w:t>
+            </w:r>
+          </w:p>
+        </w:tc>
+        <w:tc>
+          <w:tcPr>
+            <w:tcW w:w="1240" w:type="dxa"/>
+            <w:vAlign w:val="center"/>
+          </w:tcPr>
+          <w:p>
+            <w:pPr>
+              <w:spacing w:line="360" w:lineRule="auto"/>
+              <w:jc w:val="center"/>
+              <w:rPr>
+                <w:lang w:val="es-MX"/>
+              </w:rPr>
+            </w:pPr>
+            <w:r>
+              <w:rPr>
+                <w:lang w:val="es-MX"/>
+              </w:rPr>
+              <w:t>54</w:t>
+            </w:r>
+          </w:p>
+        </w:tc>
+        <w:tc>
+          <w:tcPr>
+            <w:tcW w:w="2114" w:type="dxa"/>
+            <w:vAlign w:val="center"/>
+          </w:tcPr>
+          <w:p>
+            <w:pPr>
+              <w:spacing w:line="360" w:lineRule="auto"/>
+              <w:jc w:val="center"/>
+              <w:rPr>
+                <w:lang w:val="es-MX"/>
+              </w:rPr>
+            </w:pPr>
+            <w:r>
+              <w:rPr>
+                <w:lang w:val="es-MX"/>
+              </w:rPr>
+              <w:t>docencia</w:t>
             </w:r>
           </w:p>
         </w:tc>
       </w:tr>
       <w:tr>
-        <w:tc>
-          <w:tcPr>
-            <w:tcW w:w="1879" w:type="dxa"/>
-            <w:shd w:val="clear" w:color="auto" w:fill="auto"/>
-          </w:tcPr>
-          <w:p>
-            <w:pPr>
-              <w:jc w:val="center"/>
-            </w:pPr>
-            <w:r>
-              <w:rPr>
-                <w:lang w:val="es-MX"/>
-              </w:rPr>
-              <w:t>Caso de estudio 7</w:t>
-            </w:r>
-          </w:p>
-        </w:tc>
-        <w:tc>
-          <w:tcPr>
-            <w:tcW w:w="1098" w:type="dxa"/>
-            <w:shd w:val="clear" w:color="auto" w:fill="auto"/>
-            <w:vAlign w:val="center"/>
-          </w:tcPr>
-          <w:p>
-            <w:pPr>
-              <w:jc w:val="center"/>
-              <w:rPr>
-                <w:lang w:val="es-MX"/>
-              </w:rPr>
-            </w:pPr>
-            <w:r>
-              <w:rPr>
-                <w:lang w:val="es-MX"/>
-              </w:rPr>
-              <w:t>1074</w:t>
-            </w:r>
-          </w:p>
-        </w:tc>
-        <w:tc>
-          <w:tcPr>
-            <w:tcW w:w="2126" w:type="dxa"/>
-            <w:shd w:val="clear" w:color="auto" w:fill="auto"/>
-            <w:vAlign w:val="center"/>
-          </w:tcPr>
-          <w:p>
-            <w:pPr>
-              <w:jc w:val="center"/>
-              <w:rPr>
-                <w:lang w:val="es-MX"/>
-              </w:rPr>
-            </w:pPr>
-            <w:r>
-              <w:rPr>
-                <w:lang w:val="es-MX"/>
-              </w:rPr>
-              <w:t>54</w:t>
-            </w:r>
-          </w:p>
-        </w:tc>
-        <w:tc>
-          <w:tcPr>
-            <w:tcW w:w="2126" w:type="dxa"/>
-            <w:shd w:val="clear" w:color="auto" w:fill="auto"/>
-            <w:vAlign w:val="center"/>
-          </w:tcPr>
-          <w:p>
-            <w:pPr>
+        <w:trPr>
+          <w:trHeight w:val="317"/>
+        </w:trPr>
+        <w:tc>
+          <w:tcPr>
+            <w:tcW w:w="3671" w:type="dxa"/>
+            <w:vAlign w:val="center"/>
+          </w:tcPr>
+          <w:p>
+            <w:pPr>
+              <w:spacing w:line="360" w:lineRule="auto"/>
+              <w:rPr>
+                <w:lang w:val="es-MX"/>
+              </w:rPr>
+            </w:pPr>
+            <w:r>
+              <w:rPr>
+                <w:lang w:val="es-MX"/>
+              </w:rPr>
+              <w:t>Gestión de reservas de casas de campo</w:t>
+            </w:r>
+          </w:p>
+        </w:tc>
+        <w:tc>
+          <w:tcPr>
+            <w:tcW w:w="1095" w:type="dxa"/>
+            <w:vAlign w:val="center"/>
+          </w:tcPr>
+          <w:p>
+            <w:pPr>
+              <w:spacing w:line="360" w:lineRule="auto"/>
+              <w:jc w:val="center"/>
+              <w:rPr>
+                <w:lang w:val="es-MX"/>
+              </w:rPr>
+            </w:pPr>
+            <w:r>
+              <w:rPr>
+                <w:lang w:val="es-MX"/>
+              </w:rPr>
+              <w:t>23</w:t>
+            </w:r>
+          </w:p>
+        </w:tc>
+        <w:tc>
+          <w:tcPr>
+            <w:tcW w:w="1095" w:type="dxa"/>
+            <w:vAlign w:val="center"/>
+          </w:tcPr>
+          <w:p>
+            <w:pPr>
+              <w:spacing w:line="360" w:lineRule="auto"/>
+              <w:jc w:val="center"/>
+              <w:rPr>
+                <w:lang w:val="es-MX"/>
+              </w:rPr>
+            </w:pPr>
+            <w:r>
+              <w:rPr>
+                <w:lang w:val="es-MX"/>
+              </w:rPr>
+              <w:t>607</w:t>
+            </w:r>
+          </w:p>
+        </w:tc>
+        <w:tc>
+          <w:tcPr>
+            <w:tcW w:w="1240" w:type="dxa"/>
+            <w:vAlign w:val="center"/>
+          </w:tcPr>
+          <w:p>
+            <w:pPr>
+              <w:spacing w:line="360" w:lineRule="auto"/>
+              <w:jc w:val="center"/>
+              <w:rPr>
+                <w:lang w:val="es-MX"/>
+              </w:rPr>
+            </w:pPr>
+            <w:r>
+              <w:rPr>
+                <w:lang w:val="es-MX"/>
+              </w:rPr>
+              <w:t>18</w:t>
+            </w:r>
+          </w:p>
+        </w:tc>
+        <w:tc>
+          <w:tcPr>
+            <w:tcW w:w="2114" w:type="dxa"/>
+            <w:vAlign w:val="center"/>
+          </w:tcPr>
+          <w:p>
+            <w:pPr>
+              <w:spacing w:line="360" w:lineRule="auto"/>
+              <w:jc w:val="center"/>
+              <w:rPr>
+                <w:lang w:val="es-MX"/>
+              </w:rPr>
+            </w:pPr>
+            <w:r>
+              <w:rPr>
+                <w:lang w:val="es-MX"/>
+              </w:rPr>
+              <w:t>recreación</w:t>
+            </w:r>
+          </w:p>
+        </w:tc>
+      </w:tr>
+      <w:tr>
+        <w:trPr>
+          <w:trHeight w:val="317"/>
+        </w:trPr>
+        <w:tc>
+          <w:tcPr>
+            <w:tcW w:w="3671" w:type="dxa"/>
+            <w:vAlign w:val="center"/>
+          </w:tcPr>
+          <w:p>
+            <w:pPr>
+              <w:spacing w:line="360" w:lineRule="auto"/>
+              <w:rPr>
+                <w:lang w:val="es-MX"/>
+              </w:rPr>
+            </w:pPr>
+            <w:r>
+              <w:rPr>
+                <w:lang w:val="es-MX"/>
+              </w:rPr>
+              <w:lastRenderedPageBreak/>
+              <w:t>Préstamo de libros</w:t>
+            </w:r>
+          </w:p>
+        </w:tc>
+        <w:tc>
+          <w:tcPr>
+            <w:tcW w:w="1095" w:type="dxa"/>
+            <w:vAlign w:val="center"/>
+          </w:tcPr>
+          <w:p>
+            <w:pPr>
+              <w:spacing w:line="360" w:lineRule="auto"/>
+              <w:jc w:val="center"/>
+              <w:rPr>
+                <w:lang w:val="es-MX"/>
+              </w:rPr>
+            </w:pPr>
+            <w:r>
+              <w:rPr>
+                <w:lang w:val="es-MX"/>
+              </w:rPr>
+              <w:t>16</w:t>
+            </w:r>
+          </w:p>
+        </w:tc>
+        <w:tc>
+          <w:tcPr>
+            <w:tcW w:w="1095" w:type="dxa"/>
+            <w:vAlign w:val="center"/>
+          </w:tcPr>
+          <w:p>
+            <w:pPr>
+              <w:spacing w:line="360" w:lineRule="auto"/>
+              <w:jc w:val="center"/>
+              <w:rPr>
+                <w:lang w:val="es-MX"/>
+              </w:rPr>
+            </w:pPr>
+            <w:r>
+              <w:rPr>
+                <w:lang w:val="es-MX"/>
+              </w:rPr>
+              <w:t>408</w:t>
+            </w:r>
+          </w:p>
+        </w:tc>
+        <w:tc>
+          <w:tcPr>
+            <w:tcW w:w="1240" w:type="dxa"/>
+            <w:vAlign w:val="center"/>
+          </w:tcPr>
+          <w:p>
+            <w:pPr>
+              <w:spacing w:line="360" w:lineRule="auto"/>
+              <w:jc w:val="center"/>
+              <w:rPr>
+                <w:lang w:val="es-MX"/>
+              </w:rPr>
+            </w:pPr>
+            <w:r>
+              <w:rPr>
+                <w:lang w:val="es-MX"/>
+              </w:rPr>
+              <w:t>16</w:t>
+            </w:r>
+          </w:p>
+        </w:tc>
+        <w:tc>
+          <w:tcPr>
+            <w:tcW w:w="2114" w:type="dxa"/>
+            <w:vAlign w:val="center"/>
+          </w:tcPr>
+          <w:p>
+            <w:pPr>
+              <w:spacing w:line="360" w:lineRule="auto"/>
               <w:jc w:val="center"/>
               <w:rPr>
                 <w:lang w:val="es-MX"/>
@@ -5268,6 +5573,660 @@
                 <w:lang w:val="es-MX"/>
               </w:rPr>
               <w:t>docencia</w:t>
+            </w:r>
+          </w:p>
+        </w:tc>
+      </w:tr>
+      <w:tr>
+        <w:trPr>
+          <w:trHeight w:val="317"/>
+        </w:trPr>
+        <w:tc>
+          <w:tcPr>
+            <w:tcW w:w="3671" w:type="dxa"/>
+            <w:vAlign w:val="center"/>
+          </w:tcPr>
+          <w:p>
+            <w:pPr>
+              <w:spacing w:line="360" w:lineRule="auto"/>
+              <w:rPr>
+                <w:lang w:val="es-MX"/>
+              </w:rPr>
+            </w:pPr>
+            <w:r>
+              <w:rPr>
+                <w:lang w:val="es-MX"/>
+              </w:rPr>
+              <w:t>Préstamo de video</w:t>
+            </w:r>
+          </w:p>
+        </w:tc>
+        <w:tc>
+          <w:tcPr>
+            <w:tcW w:w="1095" w:type="dxa"/>
+            <w:vAlign w:val="center"/>
+          </w:tcPr>
+          <w:p>
+            <w:pPr>
+              <w:spacing w:line="360" w:lineRule="auto"/>
+              <w:jc w:val="center"/>
+              <w:rPr>
+                <w:lang w:val="es-MX"/>
+              </w:rPr>
+            </w:pPr>
+            <w:r>
+              <w:rPr>
+                <w:lang w:val="es-MX"/>
+              </w:rPr>
+              <w:t>16</w:t>
+            </w:r>
+          </w:p>
+        </w:tc>
+        <w:tc>
+          <w:tcPr>
+            <w:tcW w:w="1095" w:type="dxa"/>
+            <w:vAlign w:val="center"/>
+          </w:tcPr>
+          <w:p>
+            <w:pPr>
+              <w:spacing w:line="360" w:lineRule="auto"/>
+              <w:jc w:val="center"/>
+              <w:rPr>
+                <w:lang w:val="es-MX"/>
+              </w:rPr>
+            </w:pPr>
+            <w:r>
+              <w:rPr>
+                <w:lang w:val="es-MX"/>
+              </w:rPr>
+              <w:t>405</w:t>
+            </w:r>
+          </w:p>
+        </w:tc>
+        <w:tc>
+          <w:tcPr>
+            <w:tcW w:w="1240" w:type="dxa"/>
+            <w:vAlign w:val="center"/>
+          </w:tcPr>
+          <w:p>
+            <w:pPr>
+              <w:spacing w:line="360" w:lineRule="auto"/>
+              <w:jc w:val="center"/>
+              <w:rPr>
+                <w:lang w:val="es-MX"/>
+              </w:rPr>
+            </w:pPr>
+            <w:r>
+              <w:rPr>
+                <w:lang w:val="es-MX"/>
+              </w:rPr>
+              <w:t>16</w:t>
+            </w:r>
+          </w:p>
+        </w:tc>
+        <w:tc>
+          <w:tcPr>
+            <w:tcW w:w="2114" w:type="dxa"/>
+            <w:vAlign w:val="center"/>
+          </w:tcPr>
+          <w:p>
+            <w:pPr>
+              <w:spacing w:line="360" w:lineRule="auto"/>
+              <w:jc w:val="center"/>
+              <w:rPr>
+                <w:lang w:val="es-MX"/>
+              </w:rPr>
+            </w:pPr>
+            <w:r>
+              <w:rPr>
+                <w:lang w:val="es-MX"/>
+              </w:rPr>
+              <w:t>docencia</w:t>
+            </w:r>
+          </w:p>
+        </w:tc>
+      </w:tr>
+      <w:tr>
+        <w:trPr>
+          <w:trHeight w:val="317"/>
+        </w:trPr>
+        <w:tc>
+          <w:tcPr>
+            <w:tcW w:w="3671" w:type="dxa"/>
+            <w:vAlign w:val="center"/>
+          </w:tcPr>
+          <w:p>
+            <w:pPr>
+              <w:spacing w:line="360" w:lineRule="auto"/>
+              <w:rPr>
+                <w:lang w:val="es-MX"/>
+              </w:rPr>
+            </w:pPr>
+            <w:r>
+              <w:rPr>
+                <w:lang w:val="es-MX"/>
+              </w:rPr>
+              <w:t>Salud mental</w:t>
+            </w:r>
+          </w:p>
+        </w:tc>
+        <w:tc>
+          <w:tcPr>
+            <w:tcW w:w="1095" w:type="dxa"/>
+            <w:vAlign w:val="center"/>
+          </w:tcPr>
+          <w:p>
+            <w:pPr>
+              <w:spacing w:line="360" w:lineRule="auto"/>
+              <w:jc w:val="center"/>
+              <w:rPr>
+                <w:lang w:val="es-MX"/>
+              </w:rPr>
+            </w:pPr>
+            <w:r>
+              <w:rPr>
+                <w:lang w:val="es-MX"/>
+              </w:rPr>
+              <w:t>13</w:t>
+            </w:r>
+          </w:p>
+        </w:tc>
+        <w:tc>
+          <w:tcPr>
+            <w:tcW w:w="1095" w:type="dxa"/>
+            <w:vAlign w:val="center"/>
+          </w:tcPr>
+          <w:p>
+            <w:pPr>
+              <w:spacing w:line="360" w:lineRule="auto"/>
+              <w:jc w:val="center"/>
+              <w:rPr>
+                <w:lang w:val="es-MX"/>
+              </w:rPr>
+            </w:pPr>
+            <w:r>
+              <w:rPr>
+                <w:lang w:val="es-MX"/>
+              </w:rPr>
+              <w:t>302</w:t>
+            </w:r>
+          </w:p>
+        </w:tc>
+        <w:tc>
+          <w:tcPr>
+            <w:tcW w:w="1240" w:type="dxa"/>
+            <w:vAlign w:val="center"/>
+          </w:tcPr>
+          <w:p>
+            <w:pPr>
+              <w:spacing w:line="360" w:lineRule="auto"/>
+              <w:jc w:val="center"/>
+              <w:rPr>
+                <w:lang w:val="es-MX"/>
+              </w:rPr>
+            </w:pPr>
+            <w:r>
+              <w:rPr>
+                <w:lang w:val="es-MX"/>
+              </w:rPr>
+              <w:t>12</w:t>
+            </w:r>
+          </w:p>
+        </w:tc>
+        <w:tc>
+          <w:tcPr>
+            <w:tcW w:w="2114" w:type="dxa"/>
+            <w:vAlign w:val="center"/>
+          </w:tcPr>
+          <w:p>
+            <w:pPr>
+              <w:spacing w:line="360" w:lineRule="auto"/>
+              <w:jc w:val="center"/>
+              <w:rPr>
+                <w:lang w:val="es-MX"/>
+              </w:rPr>
+            </w:pPr>
+            <w:r>
+              <w:rPr>
+                <w:lang w:val="es-MX"/>
+              </w:rPr>
+              <w:t>salud</w:t>
+            </w:r>
+          </w:p>
+        </w:tc>
+      </w:tr>
+      <w:tr>
+        <w:trPr>
+          <w:trHeight w:val="317"/>
+        </w:trPr>
+        <w:tc>
+          <w:tcPr>
+            <w:tcW w:w="3671" w:type="dxa"/>
+            <w:vAlign w:val="center"/>
+          </w:tcPr>
+          <w:p>
+            <w:pPr>
+              <w:spacing w:line="360" w:lineRule="auto"/>
+              <w:rPr>
+                <w:lang w:val="es-MX"/>
+              </w:rPr>
+            </w:pPr>
+            <w:r>
+              <w:rPr>
+                <w:lang w:val="es-MX"/>
+              </w:rPr>
+              <w:t>Atención a niños</w:t>
+            </w:r>
+          </w:p>
+        </w:tc>
+        <w:tc>
+          <w:tcPr>
+            <w:tcW w:w="1095" w:type="dxa"/>
+            <w:vAlign w:val="center"/>
+          </w:tcPr>
+          <w:p>
+            <w:pPr>
+              <w:spacing w:line="360" w:lineRule="auto"/>
+              <w:jc w:val="center"/>
+              <w:rPr>
+                <w:lang w:val="es-MX"/>
+              </w:rPr>
+            </w:pPr>
+            <w:r>
+              <w:rPr>
+                <w:lang w:val="es-MX"/>
+              </w:rPr>
+              <w:t>13</w:t>
+            </w:r>
+          </w:p>
+        </w:tc>
+        <w:tc>
+          <w:tcPr>
+            <w:tcW w:w="1095" w:type="dxa"/>
+            <w:vAlign w:val="center"/>
+          </w:tcPr>
+          <w:p>
+            <w:pPr>
+              <w:spacing w:line="360" w:lineRule="auto"/>
+              <w:jc w:val="center"/>
+              <w:rPr>
+                <w:lang w:val="es-MX"/>
+              </w:rPr>
+            </w:pPr>
+            <w:r>
+              <w:rPr>
+                <w:lang w:val="es-MX"/>
+              </w:rPr>
+              <w:t>296</w:t>
+            </w:r>
+          </w:p>
+        </w:tc>
+        <w:tc>
+          <w:tcPr>
+            <w:tcW w:w="1240" w:type="dxa"/>
+            <w:vAlign w:val="center"/>
+          </w:tcPr>
+          <w:p>
+            <w:pPr>
+              <w:spacing w:line="360" w:lineRule="auto"/>
+              <w:jc w:val="center"/>
+              <w:rPr>
+                <w:lang w:val="es-MX"/>
+              </w:rPr>
+            </w:pPr>
+            <w:r>
+              <w:rPr>
+                <w:lang w:val="es-MX"/>
+              </w:rPr>
+              <w:t>6</w:t>
+            </w:r>
+          </w:p>
+        </w:tc>
+        <w:tc>
+          <w:tcPr>
+            <w:tcW w:w="2114" w:type="dxa"/>
+            <w:vAlign w:val="center"/>
+          </w:tcPr>
+          <w:p>
+            <w:pPr>
+              <w:spacing w:line="360" w:lineRule="auto"/>
+              <w:jc w:val="center"/>
+              <w:rPr>
+                <w:lang w:val="es-MX"/>
+              </w:rPr>
+            </w:pPr>
+            <w:r>
+              <w:rPr>
+                <w:lang w:val="es-MX"/>
+              </w:rPr>
+              <w:t>salud</w:t>
+            </w:r>
+          </w:p>
+        </w:tc>
+      </w:tr>
+      <w:tr>
+        <w:trPr>
+          <w:trHeight w:val="317"/>
+        </w:trPr>
+        <w:tc>
+          <w:tcPr>
+            <w:tcW w:w="3671" w:type="dxa"/>
+            <w:vAlign w:val="center"/>
+          </w:tcPr>
+          <w:p>
+            <w:pPr>
+              <w:spacing w:line="360" w:lineRule="auto"/>
+              <w:rPr>
+                <w:lang w:val="es-MX"/>
+              </w:rPr>
+            </w:pPr>
+            <w:r>
+              <w:rPr>
+                <w:lang w:val="es-MX"/>
+              </w:rPr>
+              <w:t>Reserva de habitaciones de un hotel</w:t>
+            </w:r>
+          </w:p>
+        </w:tc>
+        <w:tc>
+          <w:tcPr>
+            <w:tcW w:w="1095" w:type="dxa"/>
+            <w:vAlign w:val="center"/>
+          </w:tcPr>
+          <w:p>
+            <w:pPr>
+              <w:spacing w:line="360" w:lineRule="auto"/>
+              <w:jc w:val="center"/>
+              <w:rPr>
+                <w:lang w:val="es-MX"/>
+              </w:rPr>
+            </w:pPr>
+            <w:r>
+              <w:rPr>
+                <w:lang w:val="es-MX"/>
+              </w:rPr>
+              <w:t>71</w:t>
+            </w:r>
+          </w:p>
+        </w:tc>
+        <w:tc>
+          <w:tcPr>
+            <w:tcW w:w="1095" w:type="dxa"/>
+            <w:vAlign w:val="center"/>
+          </w:tcPr>
+          <w:p>
+            <w:pPr>
+              <w:spacing w:line="360" w:lineRule="auto"/>
+              <w:jc w:val="center"/>
+              <w:rPr>
+                <w:lang w:val="es-MX"/>
+              </w:rPr>
+            </w:pPr>
+            <w:r>
+              <w:rPr>
+                <w:lang w:val="es-MX"/>
+              </w:rPr>
+              <w:t>2342</w:t>
+            </w:r>
+          </w:p>
+        </w:tc>
+        <w:tc>
+          <w:tcPr>
+            <w:tcW w:w="1240" w:type="dxa"/>
+            <w:vAlign w:val="center"/>
+          </w:tcPr>
+          <w:p>
+            <w:pPr>
+              <w:spacing w:line="360" w:lineRule="auto"/>
+              <w:jc w:val="center"/>
+              <w:rPr>
+                <w:lang w:val="es-MX"/>
+              </w:rPr>
+            </w:pPr>
+            <w:r>
+              <w:rPr>
+                <w:lang w:val="es-MX"/>
+              </w:rPr>
+              <w:t>25</w:t>
+            </w:r>
+          </w:p>
+        </w:tc>
+        <w:tc>
+          <w:tcPr>
+            <w:tcW w:w="2114" w:type="dxa"/>
+            <w:vAlign w:val="center"/>
+          </w:tcPr>
+          <w:p>
+            <w:pPr>
+              <w:spacing w:line="360" w:lineRule="auto"/>
+              <w:jc w:val="center"/>
+              <w:rPr>
+                <w:lang w:val="es-MX"/>
+              </w:rPr>
+            </w:pPr>
+            <w:r>
+              <w:rPr>
+                <w:lang w:val="es-MX"/>
+              </w:rPr>
+              <w:t>turismo</w:t>
+            </w:r>
+          </w:p>
+        </w:tc>
+      </w:tr>
+      <w:tr>
+        <w:trPr>
+          <w:trHeight w:val="317"/>
+        </w:trPr>
+        <w:tc>
+          <w:tcPr>
+            <w:tcW w:w="3671" w:type="dxa"/>
+            <w:vAlign w:val="center"/>
+          </w:tcPr>
+          <w:p>
+            <w:pPr>
+              <w:spacing w:line="360" w:lineRule="auto"/>
+              <w:rPr>
+                <w:lang w:val="es-MX"/>
+              </w:rPr>
+            </w:pPr>
+            <w:r>
+              <w:rPr>
+                <w:lang w:val="es-MX"/>
+              </w:rPr>
+              <w:t>Agencias de viajes</w:t>
+            </w:r>
+          </w:p>
+        </w:tc>
+        <w:tc>
+          <w:tcPr>
+            <w:tcW w:w="1095" w:type="dxa"/>
+            <w:vAlign w:val="center"/>
+          </w:tcPr>
+          <w:p>
+            <w:pPr>
+              <w:spacing w:line="360" w:lineRule="auto"/>
+              <w:jc w:val="center"/>
+              <w:rPr>
+                <w:lang w:val="es-MX"/>
+              </w:rPr>
+            </w:pPr>
+            <w:r>
+              <w:rPr>
+                <w:lang w:val="es-MX"/>
+              </w:rPr>
+              <w:t>96</w:t>
+            </w:r>
+          </w:p>
+        </w:tc>
+        <w:tc>
+          <w:tcPr>
+            <w:tcW w:w="1095" w:type="dxa"/>
+            <w:vAlign w:val="center"/>
+          </w:tcPr>
+          <w:p>
+            <w:pPr>
+              <w:spacing w:line="360" w:lineRule="auto"/>
+              <w:jc w:val="center"/>
+              <w:rPr>
+                <w:lang w:val="es-MX"/>
+              </w:rPr>
+            </w:pPr>
+            <w:r>
+              <w:rPr>
+                <w:lang w:val="es-MX"/>
+              </w:rPr>
+              <w:t>2224</w:t>
+            </w:r>
+          </w:p>
+        </w:tc>
+        <w:tc>
+          <w:tcPr>
+            <w:tcW w:w="1240" w:type="dxa"/>
+            <w:vAlign w:val="center"/>
+          </w:tcPr>
+          <w:p>
+            <w:pPr>
+              <w:spacing w:line="360" w:lineRule="auto"/>
+              <w:jc w:val="center"/>
+              <w:rPr>
+                <w:lang w:val="es-MX"/>
+              </w:rPr>
+            </w:pPr>
+            <w:r>
+              <w:rPr>
+                <w:lang w:val="es-MX"/>
+              </w:rPr>
+              <w:t>31</w:t>
+            </w:r>
+          </w:p>
+        </w:tc>
+        <w:tc>
+          <w:tcPr>
+            <w:tcW w:w="2114" w:type="dxa"/>
+            <w:vAlign w:val="center"/>
+          </w:tcPr>
+          <w:p>
+            <w:pPr>
+              <w:spacing w:line="360" w:lineRule="auto"/>
+              <w:jc w:val="center"/>
+              <w:rPr>
+                <w:lang w:val="es-MX"/>
+              </w:rPr>
+            </w:pPr>
+            <w:r>
+              <w:rPr>
+                <w:lang w:val="es-MX"/>
+              </w:rPr>
+              <w:t>turismo</w:t>
+            </w:r>
+          </w:p>
+        </w:tc>
+      </w:tr>
+      <w:tr>
+        <w:trPr>
+          <w:trHeight w:val="317"/>
+        </w:trPr>
+        <w:tc>
+          <w:tcPr>
+            <w:tcW w:w="3671" w:type="dxa"/>
+            <w:vAlign w:val="center"/>
+          </w:tcPr>
+          <w:p>
+            <w:pPr>
+              <w:spacing w:line="360" w:lineRule="auto"/>
+              <w:rPr>
+                <w:lang w:val="es-MX"/>
+              </w:rPr>
+            </w:pPr>
+            <w:r>
+              <w:rPr>
+                <w:lang w:val="es-MX"/>
+              </w:rPr>
+              <w:t>Sistema de control para una bomba de insulina</w:t>
+            </w:r>
+          </w:p>
+        </w:tc>
+        <w:tc>
+          <w:tcPr>
+            <w:tcW w:w="1095" w:type="dxa"/>
+            <w:vAlign w:val="center"/>
+          </w:tcPr>
+          <w:p>
+            <w:pPr>
+              <w:spacing w:line="360" w:lineRule="auto"/>
+              <w:jc w:val="center"/>
+              <w:rPr>
+                <w:lang w:val="es-MX"/>
+              </w:rPr>
+            </w:pPr>
+            <w:r>
+              <w:rPr>
+                <w:lang w:val="es-MX"/>
+              </w:rPr>
+              <w:t>18</w:t>
+            </w:r>
+          </w:p>
+        </w:tc>
+        <w:tc>
+          <w:tcPr>
+            <w:tcW w:w="1095" w:type="dxa"/>
+            <w:vAlign w:val="center"/>
+          </w:tcPr>
+          <w:p>
+            <w:pPr>
+              <w:spacing w:line="360" w:lineRule="auto"/>
+              <w:jc w:val="center"/>
+              <w:rPr>
+                <w:lang w:val="es-MX"/>
+              </w:rPr>
+            </w:pPr>
+            <w:r>
+              <w:rPr>
+                <w:lang w:val="es-MX"/>
+              </w:rPr>
+              <w:t>376</w:t>
+            </w:r>
+          </w:p>
+        </w:tc>
+        <w:tc>
+          <w:tcPr>
+            <w:tcW w:w="1240" w:type="dxa"/>
+            <w:vAlign w:val="center"/>
+          </w:tcPr>
+          <w:p>
+            <w:pPr>
+              <w:spacing w:line="360" w:lineRule="auto"/>
+              <w:jc w:val="center"/>
+              <w:rPr>
+                <w:lang w:val="es-MX"/>
+              </w:rPr>
+            </w:pPr>
+            <w:r>
+              <w:rPr>
+                <w:lang w:val="es-MX"/>
+              </w:rPr>
+              <w:t>6</w:t>
+            </w:r>
+          </w:p>
+        </w:tc>
+        <w:tc>
+          <w:tcPr>
+            <w:tcW w:w="2114" w:type="dxa"/>
+            <w:vAlign w:val="center"/>
+          </w:tcPr>
+          <w:p>
+            <w:pPr>
+              <w:spacing w:line="360" w:lineRule="auto"/>
+              <w:jc w:val="center"/>
+              <w:rPr>
+                <w:lang w:val="es-MX"/>
+              </w:rPr>
+            </w:pPr>
+            <w:r>
+              <w:rPr>
+                <w:lang w:val="es-MX"/>
+              </w:rPr>
+              <w:t>salud</w:t>
             </w:r>
           </w:p>
         </w:tc>
@@ -5280,7 +6239,6 @@
           <w:lang w:val="es-MX"/>
         </w:rPr>
       </w:pPr>
-      <w:bookmarkStart w:id="5" w:name="_Toc107826655"/>
     </w:p>
     <w:p>
       <w:pPr>
@@ -5296,7 +6254,7 @@
         </w:rPr>
         <w:t>Métricas de evaluación</w:t>
       </w:r>
-      <w:bookmarkEnd w:id="5"/>
+      <w:bookmarkEnd w:id="4"/>
     </w:p>
     <w:p>
       <w:pPr>
@@ -5317,7 +6275,6 @@
         <w:rPr>
           <w:lang w:val="es-MX"/>
         </w:rPr>
-        <w:lastRenderedPageBreak/>
         <w:t>Las métricas seleccionadas para la evaluación de la propuesta son precisión, cobertura y medida-F. La mayoría de los métodos reportados en el estado del arte hacen uso de estas métricas para evaluar sus resultados, esto permite comparar los resultados del método propuesto con los reportados por otras soluciones reportadas.</w:t>
       </w:r>
     </w:p>
@@ -5567,38 +6524,16 @@
       <w:pPr>
         <w:jc w:val="both"/>
         <w:rPr>
-          <w:lang w:val="es-MX"/>
-        </w:rPr>
-      </w:pPr>
-      <w:r>
-        <w:rPr>
-          <w:lang w:val="es-MX"/>
-        </w:rPr>
-        <w:t>L</w:t>
-      </w:r>
-      <w:r>
-        <w:rPr>
-          <w:lang w:val="es-MX"/>
-        </w:rPr>
-        <w:t xml:space="preserve">os resultados obtenidos en los experimentos realizados </w:t>
-      </w:r>
-      <w:r>
-        <w:rPr>
-          <w:lang w:val="es-MX"/>
-        </w:rPr>
-        <w:t xml:space="preserve">con la colección de </w:t>
-      </w:r>
-      <w:r>
-        <w:rPr>
-          <w:lang w:val="es-MX"/>
-        </w:rPr>
-        <w:t>casos de estudio para satisfacer los obje</w:t>
-      </w:r>
-      <w:r>
-        <w:rPr>
-          <w:lang w:val="es-MX"/>
-        </w:rPr>
-        <w:t>tivos de evaluación planteados se muestran a continuación.</w:t>
+          <w:szCs w:val="24"/>
+          <w:lang w:val="es-MX"/>
+        </w:rPr>
+      </w:pPr>
+      <w:r>
+        <w:rPr>
+          <w:szCs w:val="24"/>
+          <w:lang w:val="es-MX"/>
+        </w:rPr>
+        <w:t>Las métricas de Precisión y Cobertura son computadas comparando el requisito que se obtiene extrayendo información del texto, con el elaborado manualmente por el experto. En esa comparación se empleó la distancia Levenshtein, usando como umbral de aceptación el 60%. Los resultados obtenidos en los experimentos realizados con la colección de prueba se muestran en la siguiente Tabla.</w:t>
       </w:r>
     </w:p>
     <w:p>
@@ -5700,764 +6635,4626 @@
         </w:rPr>
         <w:t>esultados</w:t>
       </w:r>
+      <w:bookmarkStart w:id="5" w:name="_GoBack"/>
+      <w:bookmarkEnd w:id="5"/>
     </w:p>
     <w:tbl>
       <w:tblPr>
-        <w:tblW w:w="7088" w:type="dxa"/>
-        <w:tblInd w:w="704" w:type="dxa"/>
-        <w:tblBorders>
-          <w:top w:val="single" w:sz="4" w:space="0" w:color="000000"/>
-          <w:left w:val="single" w:sz="4" w:space="0" w:color="000000"/>
-          <w:bottom w:val="single" w:sz="4" w:space="0" w:color="000000"/>
-          <w:right w:val="single" w:sz="4" w:space="0" w:color="000000"/>
-          <w:insideH w:val="single" w:sz="4" w:space="0" w:color="000000"/>
-          <w:insideV w:val="single" w:sz="4" w:space="0" w:color="000000"/>
-        </w:tblBorders>
+        <w:tblW w:w="9776" w:type="dxa"/>
         <w:tblLook w:val="04A0" w:firstRow="1" w:lastRow="0" w:firstColumn="1" w:lastColumn="0" w:noHBand="0" w:noVBand="1"/>
       </w:tblPr>
       <w:tblGrid>
-        <w:gridCol w:w="2778"/>
-        <w:gridCol w:w="1475"/>
-        <w:gridCol w:w="1417"/>
-        <w:gridCol w:w="1418"/>
+        <w:gridCol w:w="1424"/>
+        <w:gridCol w:w="890"/>
+        <w:gridCol w:w="891"/>
+        <w:gridCol w:w="894"/>
+        <w:gridCol w:w="891"/>
+        <w:gridCol w:w="891"/>
+        <w:gridCol w:w="894"/>
+        <w:gridCol w:w="891"/>
+        <w:gridCol w:w="891"/>
+        <w:gridCol w:w="1219"/>
       </w:tblGrid>
       <w:tr>
-        <w:tc>
-          <w:tcPr>
-            <w:tcW w:w="2778" w:type="dxa"/>
+        <w:trPr>
+          <w:trHeight w:val="383"/>
+        </w:trPr>
+        <w:tc>
+          <w:tcPr>
+            <w:tcW w:w="1424" w:type="dxa"/>
             <w:vMerge w:val="restart"/>
-            <w:shd w:val="clear" w:color="auto" w:fill="auto"/>
-            <w:vAlign w:val="center"/>
+            <w:tcBorders>
+              <w:top w:val="single" w:sz="8" w:space="0" w:color="auto"/>
+              <w:left w:val="single" w:sz="8" w:space="0" w:color="auto"/>
+              <w:bottom w:val="single" w:sz="8" w:space="0" w:color="000000"/>
+              <w:right w:val="single" w:sz="8" w:space="0" w:color="auto"/>
+            </w:tcBorders>
+            <w:shd w:val="clear" w:color="auto" w:fill="auto"/>
+            <w:vAlign w:val="center"/>
+            <w:hideMark/>
+          </w:tcPr>
+          <w:p>
+            <w:pPr>
+              <w:jc w:val="center"/>
+              <w:rPr>
+                <w:color w:val="000000"/>
+                <w:lang w:val="es-MX"/>
+              </w:rPr>
+            </w:pPr>
+            <w:r>
+              <w:rPr>
+                <w:color w:val="000000"/>
+                <w:lang w:val="es-MX"/>
+              </w:rPr>
+              <w:t> </w:t>
+            </w:r>
+          </w:p>
+        </w:tc>
+        <w:tc>
+          <w:tcPr>
+            <w:tcW w:w="2675" w:type="dxa"/>
+            <w:gridSpan w:val="3"/>
+            <w:tcBorders>
+              <w:top w:val="single" w:sz="8" w:space="0" w:color="auto"/>
+              <w:left w:val="nil"/>
+              <w:bottom w:val="single" w:sz="8" w:space="0" w:color="auto"/>
+              <w:right w:val="single" w:sz="8" w:space="0" w:color="000000"/>
+            </w:tcBorders>
+            <w:shd w:val="clear" w:color="auto" w:fill="auto"/>
+            <w:vAlign w:val="center"/>
+            <w:hideMark/>
           </w:tcPr>
           <w:p>
             <w:pPr>
               <w:jc w:val="center"/>
               <w:rPr>
                 <w:b/>
+                <w:bCs/>
+                <w:i/>
+                <w:iCs/>
+                <w:color w:val="000000"/>
                 <w:lang w:val="es-MX"/>
               </w:rPr>
             </w:pPr>
             <w:r>
               <w:rPr>
                 <w:b/>
-                <w:lang w:val="es-MX"/>
-              </w:rPr>
-              <w:t>Casos de estudio</w:t>
-            </w:r>
-          </w:p>
-        </w:tc>
-        <w:tc>
-          <w:tcPr>
-            <w:tcW w:w="4310" w:type="dxa"/>
+                <w:bCs/>
+                <w:i/>
+                <w:iCs/>
+                <w:color w:val="000000"/>
+                <w:lang w:val="es-MX"/>
+              </w:rPr>
+              <w:t>Usando patrones léxico-sintáctico</w:t>
+            </w:r>
+          </w:p>
+        </w:tc>
+        <w:tc>
+          <w:tcPr>
+            <w:tcW w:w="2676" w:type="dxa"/>
             <w:gridSpan w:val="3"/>
-            <w:shd w:val="clear" w:color="auto" w:fill="auto"/>
-            <w:vAlign w:val="center"/>
+            <w:tcBorders>
+              <w:top w:val="single" w:sz="8" w:space="0" w:color="auto"/>
+              <w:left w:val="nil"/>
+              <w:bottom w:val="single" w:sz="8" w:space="0" w:color="auto"/>
+              <w:right w:val="single" w:sz="8" w:space="0" w:color="000000"/>
+            </w:tcBorders>
+            <w:shd w:val="clear" w:color="auto" w:fill="auto"/>
+            <w:vAlign w:val="center"/>
+            <w:hideMark/>
           </w:tcPr>
           <w:p>
             <w:pPr>
               <w:jc w:val="center"/>
               <w:rPr>
                 <w:b/>
+                <w:bCs/>
+                <w:i/>
+                <w:iCs/>
+                <w:color w:val="000000"/>
                 <w:lang w:val="es-MX"/>
               </w:rPr>
             </w:pPr>
             <w:r>
               <w:rPr>
                 <w:b/>
-                <w:lang w:val="es-MX"/>
-              </w:rPr>
-              <w:t>Resultados</w:t>
+                <w:bCs/>
+                <w:i/>
+                <w:iCs/>
+                <w:color w:val="000000"/>
+                <w:lang w:val="es-MX"/>
+              </w:rPr>
+              <w:t>Usando análisis de dependencias</w:t>
+            </w:r>
+          </w:p>
+        </w:tc>
+        <w:tc>
+          <w:tcPr>
+            <w:tcW w:w="3001" w:type="dxa"/>
+            <w:gridSpan w:val="3"/>
+            <w:tcBorders>
+              <w:top w:val="single" w:sz="8" w:space="0" w:color="auto"/>
+              <w:left w:val="nil"/>
+              <w:bottom w:val="single" w:sz="8" w:space="0" w:color="auto"/>
+              <w:right w:val="single" w:sz="8" w:space="0" w:color="000000"/>
+            </w:tcBorders>
+            <w:shd w:val="clear" w:color="auto" w:fill="auto"/>
+            <w:vAlign w:val="center"/>
+            <w:hideMark/>
+          </w:tcPr>
+          <w:p>
+            <w:pPr>
+              <w:jc w:val="center"/>
+              <w:rPr>
+                <w:b/>
+                <w:bCs/>
+                <w:i/>
+                <w:iCs/>
+                <w:color w:val="000000"/>
+                <w:lang w:val="es-MX"/>
+              </w:rPr>
+            </w:pPr>
+            <w:r>
+              <w:rPr>
+                <w:b/>
+                <w:bCs/>
+                <w:i/>
+                <w:iCs/>
+                <w:color w:val="000000"/>
+                <w:lang w:val="es-MX"/>
+              </w:rPr>
+              <w:t>Extracción basada en enfoque híbrido</w:t>
             </w:r>
           </w:p>
         </w:tc>
       </w:tr>
       <w:tr>
-        <w:tc>
-          <w:tcPr>
-            <w:tcW w:w="2778" w:type="dxa"/>
+        <w:trPr>
+          <w:trHeight w:val="199"/>
+        </w:trPr>
+        <w:tc>
+          <w:tcPr>
+            <w:tcW w:w="1424" w:type="dxa"/>
             <w:vMerge/>
-            <w:shd w:val="clear" w:color="auto" w:fill="auto"/>
-          </w:tcPr>
-          <w:p>
-            <w:pPr>
-              <w:jc w:val="both"/>
-              <w:rPr>
-                <w:lang w:val="es-MX"/>
-              </w:rPr>
-            </w:pPr>
-          </w:p>
-        </w:tc>
-        <w:tc>
-          <w:tcPr>
-            <w:tcW w:w="1475" w:type="dxa"/>
-            <w:shd w:val="clear" w:color="auto" w:fill="auto"/>
-            <w:vAlign w:val="center"/>
+            <w:tcBorders>
+              <w:top w:val="single" w:sz="8" w:space="0" w:color="auto"/>
+              <w:left w:val="single" w:sz="8" w:space="0" w:color="auto"/>
+              <w:bottom w:val="single" w:sz="8" w:space="0" w:color="000000"/>
+              <w:right w:val="single" w:sz="8" w:space="0" w:color="auto"/>
+            </w:tcBorders>
+            <w:vAlign w:val="center"/>
+            <w:hideMark/>
+          </w:tcPr>
+          <w:p>
+            <w:pPr>
+              <w:rPr>
+                <w:color w:val="000000"/>
+                <w:lang w:val="es-MX"/>
+              </w:rPr>
+            </w:pPr>
+          </w:p>
+        </w:tc>
+        <w:tc>
+          <w:tcPr>
+            <w:tcW w:w="890" w:type="dxa"/>
+            <w:tcBorders>
+              <w:top w:val="nil"/>
+              <w:left w:val="nil"/>
+              <w:bottom w:val="single" w:sz="8" w:space="0" w:color="auto"/>
+              <w:right w:val="single" w:sz="8" w:space="0" w:color="auto"/>
+            </w:tcBorders>
+            <w:shd w:val="clear" w:color="auto" w:fill="auto"/>
+            <w:vAlign w:val="center"/>
+            <w:hideMark/>
           </w:tcPr>
           <w:p>
             <w:pPr>
               <w:jc w:val="center"/>
               <w:rPr>
                 <w:b/>
+                <w:bCs/>
+                <w:i/>
+                <w:iCs/>
+                <w:color w:val="000000"/>
                 <w:lang w:val="es-MX"/>
               </w:rPr>
             </w:pPr>
             <w:r>
               <w:rPr>
                 <w:b/>
+                <w:bCs/>
+                <w:i/>
+                <w:iCs/>
+                <w:color w:val="000000"/>
                 <w:lang w:val="es-MX"/>
               </w:rPr>
               <w:t>P</w:t>
             </w:r>
-            <w:r>
+          </w:p>
+        </w:tc>
+        <w:tc>
+          <w:tcPr>
+            <w:tcW w:w="891" w:type="dxa"/>
+            <w:tcBorders>
+              <w:top w:val="nil"/>
+              <w:left w:val="nil"/>
+              <w:bottom w:val="single" w:sz="8" w:space="0" w:color="auto"/>
+              <w:right w:val="single" w:sz="8" w:space="0" w:color="auto"/>
+            </w:tcBorders>
+            <w:shd w:val="clear" w:color="auto" w:fill="auto"/>
+            <w:vAlign w:val="center"/>
+            <w:hideMark/>
+          </w:tcPr>
+          <w:p>
+            <w:pPr>
+              <w:jc w:val="center"/>
               <w:rPr>
                 <w:b/>
-                <w:lang w:val="es-MX"/>
-              </w:rPr>
-              <w:t>recisión</w:t>
-            </w:r>
-          </w:p>
-        </w:tc>
-        <w:tc>
-          <w:tcPr>
-            <w:tcW w:w="1417" w:type="dxa"/>
-            <w:shd w:val="clear" w:color="auto" w:fill="auto"/>
-            <w:vAlign w:val="center"/>
-          </w:tcPr>
-          <w:p>
-            <w:pPr>
-              <w:jc w:val="center"/>
+                <w:bCs/>
+                <w:i/>
+                <w:iCs/>
+                <w:color w:val="000000"/>
+                <w:lang w:val="es-MX"/>
+              </w:rPr>
+            </w:pPr>
+            <w:r>
               <w:rPr>
                 <w:b/>
-                <w:lang w:val="es-MX"/>
-              </w:rPr>
-            </w:pPr>
-            <w:r>
+                <w:bCs/>
+                <w:i/>
+                <w:iCs/>
+                <w:color w:val="000000"/>
+                <w:lang w:val="es-MX"/>
+              </w:rPr>
+              <w:t>C</w:t>
+            </w:r>
+          </w:p>
+        </w:tc>
+        <w:tc>
+          <w:tcPr>
+            <w:tcW w:w="893" w:type="dxa"/>
+            <w:tcBorders>
+              <w:top w:val="nil"/>
+              <w:left w:val="nil"/>
+              <w:bottom w:val="single" w:sz="8" w:space="0" w:color="auto"/>
+              <w:right w:val="single" w:sz="8" w:space="0" w:color="auto"/>
+            </w:tcBorders>
+            <w:shd w:val="clear" w:color="auto" w:fill="auto"/>
+            <w:vAlign w:val="center"/>
+            <w:hideMark/>
+          </w:tcPr>
+          <w:p>
+            <w:pPr>
+              <w:jc w:val="center"/>
               <w:rPr>
                 <w:b/>
-                <w:lang w:val="es-MX"/>
-              </w:rPr>
-              <w:t>Cobertura</w:t>
-            </w:r>
-          </w:p>
-        </w:tc>
-        <w:tc>
-          <w:tcPr>
-            <w:tcW w:w="1418" w:type="dxa"/>
-            <w:shd w:val="clear" w:color="auto" w:fill="auto"/>
-            <w:vAlign w:val="center"/>
-          </w:tcPr>
-          <w:p>
-            <w:pPr>
-              <w:jc w:val="center"/>
+                <w:bCs/>
+                <w:i/>
+                <w:iCs/>
+                <w:color w:val="000000"/>
+                <w:lang w:val="es-MX"/>
+              </w:rPr>
+            </w:pPr>
+            <w:r>
               <w:rPr>
                 <w:b/>
-                <w:lang w:val="es-MX"/>
-              </w:rPr>
-            </w:pPr>
-            <w:r>
+                <w:bCs/>
+                <w:i/>
+                <w:iCs/>
+                <w:color w:val="000000"/>
+                <w:lang w:val="es-MX"/>
+              </w:rPr>
+              <w:t>F</w:t>
+            </w:r>
+          </w:p>
+        </w:tc>
+        <w:tc>
+          <w:tcPr>
+            <w:tcW w:w="891" w:type="dxa"/>
+            <w:tcBorders>
+              <w:top w:val="nil"/>
+              <w:left w:val="nil"/>
+              <w:bottom w:val="single" w:sz="8" w:space="0" w:color="auto"/>
+              <w:right w:val="single" w:sz="8" w:space="0" w:color="auto"/>
+            </w:tcBorders>
+            <w:shd w:val="clear" w:color="auto" w:fill="auto"/>
+            <w:vAlign w:val="center"/>
+            <w:hideMark/>
+          </w:tcPr>
+          <w:p>
+            <w:pPr>
+              <w:jc w:val="center"/>
               <w:rPr>
                 <w:b/>
-                <w:lang w:val="es-MX"/>
-              </w:rPr>
-              <w:t>Medida F</w:t>
+                <w:bCs/>
+                <w:i/>
+                <w:iCs/>
+                <w:color w:val="000000"/>
+                <w:lang w:val="es-MX"/>
+              </w:rPr>
+            </w:pPr>
+            <w:r>
+              <w:rPr>
+                <w:b/>
+                <w:bCs/>
+                <w:i/>
+                <w:iCs/>
+                <w:color w:val="000000"/>
+                <w:lang w:val="es-MX"/>
+              </w:rPr>
+              <w:t>P</w:t>
+            </w:r>
+          </w:p>
+        </w:tc>
+        <w:tc>
+          <w:tcPr>
+            <w:tcW w:w="891" w:type="dxa"/>
+            <w:tcBorders>
+              <w:top w:val="nil"/>
+              <w:left w:val="nil"/>
+              <w:bottom w:val="single" w:sz="8" w:space="0" w:color="auto"/>
+              <w:right w:val="single" w:sz="8" w:space="0" w:color="auto"/>
+            </w:tcBorders>
+            <w:shd w:val="clear" w:color="auto" w:fill="auto"/>
+            <w:vAlign w:val="center"/>
+            <w:hideMark/>
+          </w:tcPr>
+          <w:p>
+            <w:pPr>
+              <w:jc w:val="center"/>
+              <w:rPr>
+                <w:b/>
+                <w:bCs/>
+                <w:i/>
+                <w:iCs/>
+                <w:color w:val="000000"/>
+                <w:lang w:val="es-MX"/>
+              </w:rPr>
+            </w:pPr>
+            <w:r>
+              <w:rPr>
+                <w:b/>
+                <w:bCs/>
+                <w:i/>
+                <w:iCs/>
+                <w:color w:val="000000"/>
+                <w:lang w:val="es-MX"/>
+              </w:rPr>
+              <w:t>C</w:t>
+            </w:r>
+          </w:p>
+        </w:tc>
+        <w:tc>
+          <w:tcPr>
+            <w:tcW w:w="893" w:type="dxa"/>
+            <w:tcBorders>
+              <w:top w:val="nil"/>
+              <w:left w:val="nil"/>
+              <w:bottom w:val="single" w:sz="8" w:space="0" w:color="auto"/>
+              <w:right w:val="single" w:sz="8" w:space="0" w:color="auto"/>
+            </w:tcBorders>
+            <w:shd w:val="clear" w:color="auto" w:fill="auto"/>
+            <w:vAlign w:val="center"/>
+            <w:hideMark/>
+          </w:tcPr>
+          <w:p>
+            <w:pPr>
+              <w:jc w:val="center"/>
+              <w:rPr>
+                <w:b/>
+                <w:bCs/>
+                <w:i/>
+                <w:iCs/>
+                <w:color w:val="000000"/>
+                <w:lang w:val="es-MX"/>
+              </w:rPr>
+            </w:pPr>
+            <w:r>
+              <w:rPr>
+                <w:b/>
+                <w:bCs/>
+                <w:i/>
+                <w:iCs/>
+                <w:color w:val="000000"/>
+                <w:lang w:val="es-MX"/>
+              </w:rPr>
+              <w:t>F</w:t>
+            </w:r>
+          </w:p>
+        </w:tc>
+        <w:tc>
+          <w:tcPr>
+            <w:tcW w:w="891" w:type="dxa"/>
+            <w:tcBorders>
+              <w:top w:val="nil"/>
+              <w:left w:val="nil"/>
+              <w:bottom w:val="single" w:sz="8" w:space="0" w:color="auto"/>
+              <w:right w:val="single" w:sz="8" w:space="0" w:color="auto"/>
+            </w:tcBorders>
+            <w:shd w:val="clear" w:color="auto" w:fill="auto"/>
+            <w:vAlign w:val="center"/>
+            <w:hideMark/>
+          </w:tcPr>
+          <w:p>
+            <w:pPr>
+              <w:jc w:val="center"/>
+              <w:rPr>
+                <w:b/>
+                <w:bCs/>
+                <w:i/>
+                <w:iCs/>
+                <w:color w:val="000000"/>
+                <w:lang w:val="es-MX"/>
+              </w:rPr>
+            </w:pPr>
+            <w:r>
+              <w:rPr>
+                <w:b/>
+                <w:bCs/>
+                <w:i/>
+                <w:iCs/>
+                <w:color w:val="000000"/>
+                <w:lang w:val="es-MX"/>
+              </w:rPr>
+              <w:t>P</w:t>
+            </w:r>
+          </w:p>
+        </w:tc>
+        <w:tc>
+          <w:tcPr>
+            <w:tcW w:w="891" w:type="dxa"/>
+            <w:tcBorders>
+              <w:top w:val="nil"/>
+              <w:left w:val="nil"/>
+              <w:bottom w:val="single" w:sz="8" w:space="0" w:color="auto"/>
+              <w:right w:val="single" w:sz="8" w:space="0" w:color="auto"/>
+            </w:tcBorders>
+            <w:shd w:val="clear" w:color="auto" w:fill="auto"/>
+            <w:vAlign w:val="center"/>
+            <w:hideMark/>
+          </w:tcPr>
+          <w:p>
+            <w:pPr>
+              <w:jc w:val="center"/>
+              <w:rPr>
+                <w:b/>
+                <w:bCs/>
+                <w:i/>
+                <w:iCs/>
+                <w:color w:val="000000"/>
+                <w:lang w:val="es-MX"/>
+              </w:rPr>
+            </w:pPr>
+            <w:r>
+              <w:rPr>
+                <w:b/>
+                <w:bCs/>
+                <w:i/>
+                <w:iCs/>
+                <w:color w:val="000000"/>
+                <w:lang w:val="es-MX"/>
+              </w:rPr>
+              <w:t>C</w:t>
+            </w:r>
+          </w:p>
+        </w:tc>
+        <w:tc>
+          <w:tcPr>
+            <w:tcW w:w="1218" w:type="dxa"/>
+            <w:tcBorders>
+              <w:top w:val="nil"/>
+              <w:left w:val="nil"/>
+              <w:bottom w:val="single" w:sz="8" w:space="0" w:color="auto"/>
+              <w:right w:val="single" w:sz="8" w:space="0" w:color="auto"/>
+            </w:tcBorders>
+            <w:shd w:val="clear" w:color="auto" w:fill="auto"/>
+            <w:vAlign w:val="center"/>
+            <w:hideMark/>
+          </w:tcPr>
+          <w:p>
+            <w:pPr>
+              <w:jc w:val="center"/>
+              <w:rPr>
+                <w:b/>
+                <w:bCs/>
+                <w:i/>
+                <w:iCs/>
+                <w:color w:val="000000"/>
+                <w:lang w:val="es-MX"/>
+              </w:rPr>
+            </w:pPr>
+            <w:r>
+              <w:rPr>
+                <w:b/>
+                <w:bCs/>
+                <w:i/>
+                <w:iCs/>
+                <w:color w:val="000000"/>
+                <w:lang w:val="es-MX"/>
+              </w:rPr>
+              <w:t>F</w:t>
             </w:r>
           </w:p>
         </w:tc>
       </w:tr>
       <w:tr>
-        <w:tc>
-          <w:tcPr>
-            <w:tcW w:w="2778" w:type="dxa"/>
-            <w:shd w:val="clear" w:color="auto" w:fill="auto"/>
-            <w:vAlign w:val="center"/>
-          </w:tcPr>
-          <w:p>
-            <w:pPr>
-              <w:jc w:val="center"/>
-              <w:rPr>
-                <w:lang w:val="es-MX"/>
-              </w:rPr>
-            </w:pPr>
-            <w:r>
-              <w:rPr>
-                <w:lang w:val="es-MX"/>
-              </w:rPr>
-              <w:t>Caso de estudio 1</w:t>
-            </w:r>
-          </w:p>
-        </w:tc>
-        <w:tc>
-          <w:tcPr>
-            <w:tcW w:w="1475" w:type="dxa"/>
-            <w:shd w:val="clear" w:color="auto" w:fill="auto"/>
-            <w:vAlign w:val="center"/>
-          </w:tcPr>
-          <w:p>
-            <w:pPr>
-              <w:jc w:val="center"/>
-              <w:rPr>
-                <w:lang w:val="es-MX"/>
-              </w:rPr>
-            </w:pPr>
-            <w:r>
-              <w:rPr>
-                <w:lang w:val="es-MX"/>
-              </w:rPr>
-              <w:t>15.78</w:t>
-            </w:r>
-          </w:p>
-        </w:tc>
-        <w:tc>
-          <w:tcPr>
-            <w:tcW w:w="1417" w:type="dxa"/>
-            <w:shd w:val="clear" w:color="auto" w:fill="auto"/>
-            <w:vAlign w:val="center"/>
-          </w:tcPr>
-          <w:p>
-            <w:pPr>
-              <w:jc w:val="center"/>
-              <w:rPr>
-                <w:lang w:val="es-MX"/>
-              </w:rPr>
-            </w:pPr>
-            <w:r>
-              <w:rPr>
-                <w:lang w:val="es-MX"/>
-              </w:rPr>
-              <w:t>26.08</w:t>
-            </w:r>
-          </w:p>
-        </w:tc>
-        <w:tc>
-          <w:tcPr>
-            <w:tcW w:w="1418" w:type="dxa"/>
-            <w:shd w:val="clear" w:color="auto" w:fill="auto"/>
-            <w:vAlign w:val="center"/>
-          </w:tcPr>
-          <w:p>
-            <w:pPr>
-              <w:jc w:val="center"/>
-              <w:rPr>
-                <w:lang w:val="es-MX"/>
-              </w:rPr>
-            </w:pPr>
-            <w:r>
-              <w:rPr>
-                <w:lang w:val="es-MX"/>
-              </w:rPr>
-              <w:t>19.67</w:t>
+        <w:trPr>
+          <w:trHeight w:val="191"/>
+        </w:trPr>
+        <w:tc>
+          <w:tcPr>
+            <w:tcW w:w="1424" w:type="dxa"/>
+            <w:tcBorders>
+              <w:top w:val="nil"/>
+              <w:left w:val="single" w:sz="8" w:space="0" w:color="auto"/>
+              <w:bottom w:val="single" w:sz="8" w:space="0" w:color="auto"/>
+              <w:right w:val="single" w:sz="8" w:space="0" w:color="auto"/>
+            </w:tcBorders>
+            <w:shd w:val="clear" w:color="auto" w:fill="auto"/>
+            <w:vAlign w:val="center"/>
+            <w:hideMark/>
+          </w:tcPr>
+          <w:p>
+            <w:pPr>
+              <w:jc w:val="center"/>
+              <w:rPr>
+                <w:b/>
+                <w:bCs/>
+                <w:color w:val="000000"/>
+              </w:rPr>
+            </w:pPr>
+            <w:r>
+              <w:rPr>
+                <w:b/>
+                <w:bCs/>
+                <w:color w:val="000000"/>
+              </w:rPr>
+              <w:t>Entrevista 1</w:t>
+            </w:r>
+          </w:p>
+        </w:tc>
+        <w:tc>
+          <w:tcPr>
+            <w:tcW w:w="890" w:type="dxa"/>
+            <w:tcBorders>
+              <w:top w:val="nil"/>
+              <w:left w:val="nil"/>
+              <w:bottom w:val="single" w:sz="8" w:space="0" w:color="auto"/>
+              <w:right w:val="single" w:sz="8" w:space="0" w:color="auto"/>
+            </w:tcBorders>
+            <w:shd w:val="clear" w:color="auto" w:fill="auto"/>
+            <w:vAlign w:val="center"/>
+            <w:hideMark/>
+          </w:tcPr>
+          <w:p>
+            <w:pPr>
+              <w:jc w:val="center"/>
+              <w:rPr>
+                <w:color w:val="000000"/>
+              </w:rPr>
+            </w:pPr>
+            <w:r>
+              <w:rPr>
+                <w:color w:val="000000"/>
+              </w:rPr>
+              <w:t>30.55</w:t>
+            </w:r>
+          </w:p>
+        </w:tc>
+        <w:tc>
+          <w:tcPr>
+            <w:tcW w:w="891" w:type="dxa"/>
+            <w:tcBorders>
+              <w:top w:val="nil"/>
+              <w:left w:val="nil"/>
+              <w:bottom w:val="single" w:sz="8" w:space="0" w:color="auto"/>
+              <w:right w:val="single" w:sz="8" w:space="0" w:color="auto"/>
+            </w:tcBorders>
+            <w:shd w:val="clear" w:color="auto" w:fill="auto"/>
+            <w:vAlign w:val="center"/>
+            <w:hideMark/>
+          </w:tcPr>
+          <w:p>
+            <w:pPr>
+              <w:jc w:val="center"/>
+              <w:rPr>
+                <w:color w:val="000000"/>
+              </w:rPr>
+            </w:pPr>
+            <w:r>
+              <w:rPr>
+                <w:color w:val="000000"/>
+              </w:rPr>
+              <w:t>55</w:t>
+            </w:r>
+          </w:p>
+        </w:tc>
+        <w:tc>
+          <w:tcPr>
+            <w:tcW w:w="893" w:type="dxa"/>
+            <w:tcBorders>
+              <w:top w:val="nil"/>
+              <w:left w:val="nil"/>
+              <w:bottom w:val="single" w:sz="8" w:space="0" w:color="auto"/>
+              <w:right w:val="single" w:sz="8" w:space="0" w:color="auto"/>
+            </w:tcBorders>
+            <w:shd w:val="clear" w:color="auto" w:fill="auto"/>
+            <w:vAlign w:val="center"/>
+            <w:hideMark/>
+          </w:tcPr>
+          <w:p>
+            <w:pPr>
+              <w:jc w:val="center"/>
+              <w:rPr>
+                <w:color w:val="000000"/>
+              </w:rPr>
+            </w:pPr>
+            <w:r>
+              <w:rPr>
+                <w:color w:val="000000"/>
+              </w:rPr>
+              <w:t>39.28</w:t>
+            </w:r>
+          </w:p>
+        </w:tc>
+        <w:tc>
+          <w:tcPr>
+            <w:tcW w:w="891" w:type="dxa"/>
+            <w:tcBorders>
+              <w:top w:val="nil"/>
+              <w:left w:val="nil"/>
+              <w:bottom w:val="single" w:sz="8" w:space="0" w:color="auto"/>
+              <w:right w:val="single" w:sz="8" w:space="0" w:color="auto"/>
+            </w:tcBorders>
+            <w:shd w:val="clear" w:color="auto" w:fill="auto"/>
+            <w:vAlign w:val="center"/>
+            <w:hideMark/>
+          </w:tcPr>
+          <w:p>
+            <w:pPr>
+              <w:jc w:val="center"/>
+              <w:rPr>
+                <w:color w:val="000000"/>
+              </w:rPr>
+            </w:pPr>
+            <w:r>
+              <w:rPr>
+                <w:color w:val="000000"/>
+              </w:rPr>
+              <w:t>19.35</w:t>
+            </w:r>
+          </w:p>
+        </w:tc>
+        <w:tc>
+          <w:tcPr>
+            <w:tcW w:w="891" w:type="dxa"/>
+            <w:tcBorders>
+              <w:top w:val="nil"/>
+              <w:left w:val="nil"/>
+              <w:bottom w:val="single" w:sz="8" w:space="0" w:color="auto"/>
+              <w:right w:val="single" w:sz="8" w:space="0" w:color="auto"/>
+            </w:tcBorders>
+            <w:shd w:val="clear" w:color="auto" w:fill="auto"/>
+            <w:vAlign w:val="center"/>
+            <w:hideMark/>
+          </w:tcPr>
+          <w:p>
+            <w:pPr>
+              <w:jc w:val="center"/>
+              <w:rPr>
+                <w:color w:val="000000"/>
+              </w:rPr>
+            </w:pPr>
+            <w:r>
+              <w:rPr>
+                <w:color w:val="000000"/>
+              </w:rPr>
+              <w:t>30</w:t>
+            </w:r>
+          </w:p>
+        </w:tc>
+        <w:tc>
+          <w:tcPr>
+            <w:tcW w:w="893" w:type="dxa"/>
+            <w:tcBorders>
+              <w:top w:val="nil"/>
+              <w:left w:val="nil"/>
+              <w:bottom w:val="single" w:sz="8" w:space="0" w:color="auto"/>
+              <w:right w:val="single" w:sz="8" w:space="0" w:color="auto"/>
+            </w:tcBorders>
+            <w:shd w:val="clear" w:color="auto" w:fill="auto"/>
+            <w:vAlign w:val="center"/>
+            <w:hideMark/>
+          </w:tcPr>
+          <w:p>
+            <w:pPr>
+              <w:jc w:val="center"/>
+              <w:rPr>
+                <w:color w:val="000000"/>
+              </w:rPr>
+            </w:pPr>
+            <w:r>
+              <w:rPr>
+                <w:color w:val="000000"/>
+              </w:rPr>
+              <w:t>23.52</w:t>
+            </w:r>
+          </w:p>
+        </w:tc>
+        <w:tc>
+          <w:tcPr>
+            <w:tcW w:w="891" w:type="dxa"/>
+            <w:tcBorders>
+              <w:top w:val="nil"/>
+              <w:left w:val="nil"/>
+              <w:bottom w:val="single" w:sz="8" w:space="0" w:color="auto"/>
+              <w:right w:val="single" w:sz="8" w:space="0" w:color="auto"/>
+            </w:tcBorders>
+            <w:shd w:val="clear" w:color="auto" w:fill="auto"/>
+            <w:vAlign w:val="center"/>
+            <w:hideMark/>
+          </w:tcPr>
+          <w:p>
+            <w:pPr>
+              <w:jc w:val="center"/>
+              <w:rPr>
+                <w:color w:val="000000"/>
+              </w:rPr>
+            </w:pPr>
+            <w:r>
+              <w:rPr>
+                <w:color w:val="000000"/>
+              </w:rPr>
+              <w:t>25.75</w:t>
+            </w:r>
+          </w:p>
+        </w:tc>
+        <w:tc>
+          <w:tcPr>
+            <w:tcW w:w="891" w:type="dxa"/>
+            <w:tcBorders>
+              <w:top w:val="nil"/>
+              <w:left w:val="nil"/>
+              <w:bottom w:val="single" w:sz="8" w:space="0" w:color="auto"/>
+              <w:right w:val="single" w:sz="8" w:space="0" w:color="auto"/>
+            </w:tcBorders>
+            <w:shd w:val="clear" w:color="auto" w:fill="auto"/>
+            <w:vAlign w:val="center"/>
+            <w:hideMark/>
+          </w:tcPr>
+          <w:p>
+            <w:pPr>
+              <w:jc w:val="center"/>
+              <w:rPr>
+                <w:color w:val="000000"/>
+              </w:rPr>
+            </w:pPr>
+            <w:r>
+              <w:rPr>
+                <w:color w:val="000000"/>
+              </w:rPr>
+              <w:t>85</w:t>
+            </w:r>
+          </w:p>
+        </w:tc>
+        <w:tc>
+          <w:tcPr>
+            <w:tcW w:w="1218" w:type="dxa"/>
+            <w:tcBorders>
+              <w:top w:val="nil"/>
+              <w:left w:val="nil"/>
+              <w:bottom w:val="single" w:sz="8" w:space="0" w:color="auto"/>
+              <w:right w:val="single" w:sz="8" w:space="0" w:color="auto"/>
+            </w:tcBorders>
+            <w:shd w:val="clear" w:color="auto" w:fill="auto"/>
+            <w:vAlign w:val="center"/>
+            <w:hideMark/>
+          </w:tcPr>
+          <w:p>
+            <w:pPr>
+              <w:jc w:val="center"/>
+              <w:rPr>
+                <w:color w:val="000000"/>
+              </w:rPr>
+            </w:pPr>
+            <w:r>
+              <w:rPr>
+                <w:color w:val="000000"/>
+              </w:rPr>
+              <w:t>39.53</w:t>
             </w:r>
           </w:p>
         </w:tc>
       </w:tr>
       <w:tr>
-        <w:tc>
-          <w:tcPr>
-            <w:tcW w:w="2778" w:type="dxa"/>
-            <w:shd w:val="clear" w:color="auto" w:fill="auto"/>
-          </w:tcPr>
-          <w:p>
-            <w:pPr>
-              <w:jc w:val="center"/>
-            </w:pPr>
-            <w:r>
-              <w:rPr>
-                <w:lang w:val="es-MX"/>
-              </w:rPr>
-              <w:t>Caso de estudio 2</w:t>
-            </w:r>
-          </w:p>
-        </w:tc>
-        <w:tc>
-          <w:tcPr>
-            <w:tcW w:w="1475" w:type="dxa"/>
-            <w:shd w:val="clear" w:color="auto" w:fill="auto"/>
-            <w:vAlign w:val="center"/>
-          </w:tcPr>
-          <w:p>
-            <w:pPr>
-              <w:jc w:val="center"/>
-              <w:rPr>
-                <w:lang w:val="es-MX"/>
-              </w:rPr>
-            </w:pPr>
-            <w:r>
-              <w:rPr>
-                <w:lang w:val="es-MX"/>
-              </w:rPr>
-              <w:t>18.18</w:t>
-            </w:r>
-          </w:p>
-        </w:tc>
-        <w:tc>
-          <w:tcPr>
-            <w:tcW w:w="1417" w:type="dxa"/>
-            <w:shd w:val="clear" w:color="auto" w:fill="auto"/>
-            <w:vAlign w:val="center"/>
-          </w:tcPr>
-          <w:p>
-            <w:pPr>
-              <w:jc w:val="center"/>
-              <w:rPr>
-                <w:lang w:val="es-MX"/>
-              </w:rPr>
-            </w:pPr>
-            <w:r>
-              <w:rPr>
-                <w:lang w:val="es-MX"/>
-              </w:rPr>
-              <w:t>40.0</w:t>
-            </w:r>
-          </w:p>
-        </w:tc>
-        <w:tc>
-          <w:tcPr>
-            <w:tcW w:w="1418" w:type="dxa"/>
-            <w:shd w:val="clear" w:color="auto" w:fill="auto"/>
-            <w:vAlign w:val="center"/>
-          </w:tcPr>
-          <w:p>
-            <w:pPr>
-              <w:jc w:val="center"/>
-              <w:rPr>
-                <w:lang w:val="es-MX"/>
-              </w:rPr>
-            </w:pPr>
-            <w:r>
-              <w:rPr>
-                <w:lang w:val="es-MX"/>
-              </w:rPr>
-              <w:t>25.0</w:t>
+        <w:trPr>
+          <w:trHeight w:val="191"/>
+        </w:trPr>
+        <w:tc>
+          <w:tcPr>
+            <w:tcW w:w="1424" w:type="dxa"/>
+            <w:tcBorders>
+              <w:top w:val="nil"/>
+              <w:left w:val="single" w:sz="8" w:space="0" w:color="auto"/>
+              <w:bottom w:val="single" w:sz="8" w:space="0" w:color="auto"/>
+              <w:right w:val="single" w:sz="8" w:space="0" w:color="auto"/>
+            </w:tcBorders>
+            <w:shd w:val="clear" w:color="auto" w:fill="auto"/>
+            <w:vAlign w:val="center"/>
+            <w:hideMark/>
+          </w:tcPr>
+          <w:p>
+            <w:pPr>
+              <w:jc w:val="center"/>
+              <w:rPr>
+                <w:b/>
+                <w:bCs/>
+                <w:color w:val="000000"/>
+              </w:rPr>
+            </w:pPr>
+            <w:r>
+              <w:rPr>
+                <w:b/>
+                <w:bCs/>
+                <w:color w:val="000000"/>
+              </w:rPr>
+              <w:t>Entrevista 2</w:t>
+            </w:r>
+          </w:p>
+        </w:tc>
+        <w:tc>
+          <w:tcPr>
+            <w:tcW w:w="890" w:type="dxa"/>
+            <w:tcBorders>
+              <w:top w:val="nil"/>
+              <w:left w:val="nil"/>
+              <w:bottom w:val="single" w:sz="8" w:space="0" w:color="auto"/>
+              <w:right w:val="single" w:sz="8" w:space="0" w:color="auto"/>
+            </w:tcBorders>
+            <w:shd w:val="clear" w:color="auto" w:fill="auto"/>
+            <w:vAlign w:val="center"/>
+            <w:hideMark/>
+          </w:tcPr>
+          <w:p>
+            <w:pPr>
+              <w:jc w:val="center"/>
+              <w:rPr>
+                <w:color w:val="000000"/>
+              </w:rPr>
+            </w:pPr>
+            <w:r>
+              <w:rPr>
+                <w:color w:val="000000"/>
+              </w:rPr>
+              <w:t>32.55</w:t>
+            </w:r>
+          </w:p>
+        </w:tc>
+        <w:tc>
+          <w:tcPr>
+            <w:tcW w:w="891" w:type="dxa"/>
+            <w:tcBorders>
+              <w:top w:val="nil"/>
+              <w:left w:val="nil"/>
+              <w:bottom w:val="single" w:sz="8" w:space="0" w:color="auto"/>
+              <w:right w:val="single" w:sz="8" w:space="0" w:color="auto"/>
+            </w:tcBorders>
+            <w:shd w:val="clear" w:color="auto" w:fill="auto"/>
+            <w:vAlign w:val="center"/>
+            <w:hideMark/>
+          </w:tcPr>
+          <w:p>
+            <w:pPr>
+              <w:jc w:val="center"/>
+              <w:rPr>
+                <w:color w:val="000000"/>
+              </w:rPr>
+            </w:pPr>
+            <w:r>
+              <w:rPr>
+                <w:color w:val="000000"/>
+              </w:rPr>
+              <w:t>82.35</w:t>
+            </w:r>
+          </w:p>
+        </w:tc>
+        <w:tc>
+          <w:tcPr>
+            <w:tcW w:w="893" w:type="dxa"/>
+            <w:tcBorders>
+              <w:top w:val="nil"/>
+              <w:left w:val="nil"/>
+              <w:bottom w:val="single" w:sz="8" w:space="0" w:color="auto"/>
+              <w:right w:val="single" w:sz="8" w:space="0" w:color="auto"/>
+            </w:tcBorders>
+            <w:shd w:val="clear" w:color="auto" w:fill="auto"/>
+            <w:vAlign w:val="center"/>
+            <w:hideMark/>
+          </w:tcPr>
+          <w:p>
+            <w:pPr>
+              <w:jc w:val="center"/>
+              <w:rPr>
+                <w:color w:val="000000"/>
+              </w:rPr>
+            </w:pPr>
+            <w:r>
+              <w:rPr>
+                <w:color w:val="000000"/>
+              </w:rPr>
+              <w:t>46.66</w:t>
+            </w:r>
+          </w:p>
+        </w:tc>
+        <w:tc>
+          <w:tcPr>
+            <w:tcW w:w="891" w:type="dxa"/>
+            <w:tcBorders>
+              <w:top w:val="nil"/>
+              <w:left w:val="nil"/>
+              <w:bottom w:val="single" w:sz="8" w:space="0" w:color="auto"/>
+              <w:right w:val="single" w:sz="8" w:space="0" w:color="auto"/>
+            </w:tcBorders>
+            <w:shd w:val="clear" w:color="auto" w:fill="auto"/>
+            <w:vAlign w:val="center"/>
+            <w:hideMark/>
+          </w:tcPr>
+          <w:p>
+            <w:pPr>
+              <w:jc w:val="center"/>
+              <w:rPr>
+                <w:color w:val="000000"/>
+              </w:rPr>
+            </w:pPr>
+            <w:r>
+              <w:rPr>
+                <w:color w:val="000000"/>
+              </w:rPr>
+              <w:t>29.03</w:t>
+            </w:r>
+          </w:p>
+        </w:tc>
+        <w:tc>
+          <w:tcPr>
+            <w:tcW w:w="891" w:type="dxa"/>
+            <w:tcBorders>
+              <w:top w:val="nil"/>
+              <w:left w:val="nil"/>
+              <w:bottom w:val="single" w:sz="8" w:space="0" w:color="auto"/>
+              <w:right w:val="single" w:sz="8" w:space="0" w:color="auto"/>
+            </w:tcBorders>
+            <w:shd w:val="clear" w:color="auto" w:fill="auto"/>
+            <w:vAlign w:val="center"/>
+            <w:hideMark/>
+          </w:tcPr>
+          <w:p>
+            <w:pPr>
+              <w:jc w:val="center"/>
+              <w:rPr>
+                <w:color w:val="000000"/>
+              </w:rPr>
+            </w:pPr>
+            <w:r>
+              <w:rPr>
+                <w:color w:val="000000"/>
+              </w:rPr>
+              <w:t>52.94</w:t>
+            </w:r>
+          </w:p>
+        </w:tc>
+        <w:tc>
+          <w:tcPr>
+            <w:tcW w:w="893" w:type="dxa"/>
+            <w:tcBorders>
+              <w:top w:val="nil"/>
+              <w:left w:val="nil"/>
+              <w:bottom w:val="single" w:sz="8" w:space="0" w:color="auto"/>
+              <w:right w:val="single" w:sz="8" w:space="0" w:color="auto"/>
+            </w:tcBorders>
+            <w:shd w:val="clear" w:color="auto" w:fill="auto"/>
+            <w:vAlign w:val="center"/>
+            <w:hideMark/>
+          </w:tcPr>
+          <w:p>
+            <w:pPr>
+              <w:jc w:val="center"/>
+              <w:rPr>
+                <w:color w:val="000000"/>
+              </w:rPr>
+            </w:pPr>
+            <w:r>
+              <w:rPr>
+                <w:color w:val="000000"/>
+              </w:rPr>
+              <w:t>37.5</w:t>
+            </w:r>
+          </w:p>
+        </w:tc>
+        <w:tc>
+          <w:tcPr>
+            <w:tcW w:w="891" w:type="dxa"/>
+            <w:tcBorders>
+              <w:top w:val="nil"/>
+              <w:left w:val="nil"/>
+              <w:bottom w:val="single" w:sz="8" w:space="0" w:color="auto"/>
+              <w:right w:val="single" w:sz="8" w:space="0" w:color="auto"/>
+            </w:tcBorders>
+            <w:shd w:val="clear" w:color="auto" w:fill="auto"/>
+            <w:vAlign w:val="center"/>
+            <w:hideMark/>
+          </w:tcPr>
+          <w:p>
+            <w:pPr>
+              <w:jc w:val="center"/>
+              <w:rPr>
+                <w:color w:val="000000"/>
+              </w:rPr>
+            </w:pPr>
+            <w:r>
+              <w:rPr>
+                <w:color w:val="000000"/>
+              </w:rPr>
+              <w:t>51.11</w:t>
+            </w:r>
+          </w:p>
+        </w:tc>
+        <w:tc>
+          <w:tcPr>
+            <w:tcW w:w="891" w:type="dxa"/>
+            <w:tcBorders>
+              <w:top w:val="nil"/>
+              <w:left w:val="nil"/>
+              <w:bottom w:val="single" w:sz="8" w:space="0" w:color="auto"/>
+              <w:right w:val="single" w:sz="8" w:space="0" w:color="auto"/>
+            </w:tcBorders>
+            <w:shd w:val="clear" w:color="auto" w:fill="auto"/>
+            <w:vAlign w:val="center"/>
+            <w:hideMark/>
+          </w:tcPr>
+          <w:p>
+            <w:pPr>
+              <w:jc w:val="center"/>
+              <w:rPr>
+                <w:color w:val="000000"/>
+              </w:rPr>
+            </w:pPr>
+            <w:r>
+              <w:rPr>
+                <w:color w:val="000000"/>
+              </w:rPr>
+              <w:t>67</w:t>
+            </w:r>
+          </w:p>
+        </w:tc>
+        <w:tc>
+          <w:tcPr>
+            <w:tcW w:w="1218" w:type="dxa"/>
+            <w:tcBorders>
+              <w:top w:val="nil"/>
+              <w:left w:val="nil"/>
+              <w:bottom w:val="single" w:sz="8" w:space="0" w:color="auto"/>
+              <w:right w:val="single" w:sz="8" w:space="0" w:color="auto"/>
+            </w:tcBorders>
+            <w:shd w:val="clear" w:color="auto" w:fill="auto"/>
+            <w:vAlign w:val="center"/>
+            <w:hideMark/>
+          </w:tcPr>
+          <w:p>
+            <w:pPr>
+              <w:jc w:val="center"/>
+              <w:rPr>
+                <w:color w:val="000000"/>
+              </w:rPr>
+            </w:pPr>
+            <w:r>
+              <w:rPr>
+                <w:color w:val="000000"/>
+              </w:rPr>
+              <w:t>31.5</w:t>
             </w:r>
           </w:p>
         </w:tc>
       </w:tr>
       <w:tr>
-        <w:tc>
-          <w:tcPr>
-            <w:tcW w:w="2778" w:type="dxa"/>
-            <w:shd w:val="clear" w:color="auto" w:fill="auto"/>
-          </w:tcPr>
-          <w:p>
-            <w:pPr>
-              <w:jc w:val="center"/>
-            </w:pPr>
-            <w:r>
-              <w:rPr>
-                <w:lang w:val="es-MX"/>
-              </w:rPr>
-              <w:t>Caso de estudio 3</w:t>
-            </w:r>
-          </w:p>
-        </w:tc>
-        <w:tc>
-          <w:tcPr>
-            <w:tcW w:w="1475" w:type="dxa"/>
-            <w:shd w:val="clear" w:color="auto" w:fill="auto"/>
-            <w:vAlign w:val="center"/>
-          </w:tcPr>
-          <w:p>
-            <w:pPr>
-              <w:jc w:val="center"/>
-              <w:rPr>
-                <w:lang w:val="es-MX"/>
-              </w:rPr>
-            </w:pPr>
-            <w:r>
-              <w:rPr>
-                <w:lang w:val="es-MX"/>
-              </w:rPr>
-              <w:t>17.14</w:t>
-            </w:r>
-          </w:p>
-        </w:tc>
-        <w:tc>
-          <w:tcPr>
-            <w:tcW w:w="1417" w:type="dxa"/>
-            <w:shd w:val="clear" w:color="auto" w:fill="auto"/>
-            <w:vAlign w:val="center"/>
-          </w:tcPr>
-          <w:p>
-            <w:pPr>
-              <w:jc w:val="center"/>
-              <w:rPr>
-                <w:lang w:val="es-MX"/>
-              </w:rPr>
-            </w:pPr>
-            <w:r>
-              <w:rPr>
-                <w:lang w:val="es-MX"/>
-              </w:rPr>
-              <w:t>33.33</w:t>
-            </w:r>
-          </w:p>
-        </w:tc>
-        <w:tc>
-          <w:tcPr>
-            <w:tcW w:w="1418" w:type="dxa"/>
-            <w:shd w:val="clear" w:color="auto" w:fill="auto"/>
-            <w:vAlign w:val="center"/>
-          </w:tcPr>
-          <w:p>
-            <w:pPr>
-              <w:jc w:val="center"/>
-              <w:rPr>
-                <w:lang w:val="es-MX"/>
-              </w:rPr>
-            </w:pPr>
-            <w:r>
-              <w:rPr>
-                <w:lang w:val="es-MX"/>
-              </w:rPr>
-              <w:t>22.64</w:t>
+        <w:trPr>
+          <w:trHeight w:val="191"/>
+        </w:trPr>
+        <w:tc>
+          <w:tcPr>
+            <w:tcW w:w="1424" w:type="dxa"/>
+            <w:tcBorders>
+              <w:top w:val="nil"/>
+              <w:left w:val="single" w:sz="8" w:space="0" w:color="auto"/>
+              <w:bottom w:val="single" w:sz="8" w:space="0" w:color="auto"/>
+              <w:right w:val="single" w:sz="8" w:space="0" w:color="auto"/>
+            </w:tcBorders>
+            <w:shd w:val="clear" w:color="auto" w:fill="auto"/>
+            <w:vAlign w:val="center"/>
+            <w:hideMark/>
+          </w:tcPr>
+          <w:p>
+            <w:pPr>
+              <w:jc w:val="center"/>
+              <w:rPr>
+                <w:b/>
+                <w:bCs/>
+                <w:color w:val="000000"/>
+              </w:rPr>
+            </w:pPr>
+            <w:r>
+              <w:rPr>
+                <w:b/>
+                <w:bCs/>
+                <w:color w:val="000000"/>
+              </w:rPr>
+              <w:t>Entrevista 3</w:t>
+            </w:r>
+          </w:p>
+        </w:tc>
+        <w:tc>
+          <w:tcPr>
+            <w:tcW w:w="890" w:type="dxa"/>
+            <w:tcBorders>
+              <w:top w:val="nil"/>
+              <w:left w:val="nil"/>
+              <w:bottom w:val="single" w:sz="8" w:space="0" w:color="auto"/>
+              <w:right w:val="single" w:sz="8" w:space="0" w:color="auto"/>
+            </w:tcBorders>
+            <w:shd w:val="clear" w:color="auto" w:fill="auto"/>
+            <w:vAlign w:val="center"/>
+            <w:hideMark/>
+          </w:tcPr>
+          <w:p>
+            <w:pPr>
+              <w:jc w:val="center"/>
+              <w:rPr>
+                <w:color w:val="000000"/>
+              </w:rPr>
+            </w:pPr>
+            <w:r>
+              <w:rPr>
+                <w:color w:val="000000"/>
+              </w:rPr>
+              <w:t>27.77</w:t>
+            </w:r>
+          </w:p>
+        </w:tc>
+        <w:tc>
+          <w:tcPr>
+            <w:tcW w:w="891" w:type="dxa"/>
+            <w:tcBorders>
+              <w:top w:val="nil"/>
+              <w:left w:val="nil"/>
+              <w:bottom w:val="single" w:sz="8" w:space="0" w:color="auto"/>
+              <w:right w:val="single" w:sz="8" w:space="0" w:color="auto"/>
+            </w:tcBorders>
+            <w:shd w:val="clear" w:color="auto" w:fill="auto"/>
+            <w:vAlign w:val="center"/>
+            <w:hideMark/>
+          </w:tcPr>
+          <w:p>
+            <w:pPr>
+              <w:jc w:val="center"/>
+              <w:rPr>
+                <w:color w:val="000000"/>
+              </w:rPr>
+            </w:pPr>
+            <w:r>
+              <w:rPr>
+                <w:color w:val="000000"/>
+              </w:rPr>
+              <w:t>55.55</w:t>
+            </w:r>
+          </w:p>
+        </w:tc>
+        <w:tc>
+          <w:tcPr>
+            <w:tcW w:w="893" w:type="dxa"/>
+            <w:tcBorders>
+              <w:top w:val="nil"/>
+              <w:left w:val="nil"/>
+              <w:bottom w:val="single" w:sz="8" w:space="0" w:color="auto"/>
+              <w:right w:val="single" w:sz="8" w:space="0" w:color="auto"/>
+            </w:tcBorders>
+            <w:shd w:val="clear" w:color="auto" w:fill="auto"/>
+            <w:vAlign w:val="center"/>
+            <w:hideMark/>
+          </w:tcPr>
+          <w:p>
+            <w:pPr>
+              <w:jc w:val="center"/>
+              <w:rPr>
+                <w:color w:val="000000"/>
+              </w:rPr>
+            </w:pPr>
+            <w:r>
+              <w:rPr>
+                <w:color w:val="000000"/>
+              </w:rPr>
+              <w:t>37.03</w:t>
+            </w:r>
+          </w:p>
+        </w:tc>
+        <w:tc>
+          <w:tcPr>
+            <w:tcW w:w="891" w:type="dxa"/>
+            <w:tcBorders>
+              <w:top w:val="nil"/>
+              <w:left w:val="nil"/>
+              <w:bottom w:val="single" w:sz="8" w:space="0" w:color="auto"/>
+              <w:right w:val="single" w:sz="8" w:space="0" w:color="auto"/>
+            </w:tcBorders>
+            <w:shd w:val="clear" w:color="auto" w:fill="auto"/>
+            <w:vAlign w:val="center"/>
+            <w:hideMark/>
+          </w:tcPr>
+          <w:p>
+            <w:pPr>
+              <w:jc w:val="center"/>
+              <w:rPr>
+                <w:color w:val="000000"/>
+              </w:rPr>
+            </w:pPr>
+            <w:r>
+              <w:rPr>
+                <w:color w:val="000000"/>
+              </w:rPr>
+              <w:t>15.78</w:t>
+            </w:r>
+          </w:p>
+        </w:tc>
+        <w:tc>
+          <w:tcPr>
+            <w:tcW w:w="891" w:type="dxa"/>
+            <w:tcBorders>
+              <w:top w:val="nil"/>
+              <w:left w:val="nil"/>
+              <w:bottom w:val="single" w:sz="8" w:space="0" w:color="auto"/>
+              <w:right w:val="single" w:sz="8" w:space="0" w:color="auto"/>
+            </w:tcBorders>
+            <w:shd w:val="clear" w:color="auto" w:fill="auto"/>
+            <w:vAlign w:val="center"/>
+            <w:hideMark/>
+          </w:tcPr>
+          <w:p>
+            <w:pPr>
+              <w:jc w:val="center"/>
+              <w:rPr>
+                <w:color w:val="000000"/>
+              </w:rPr>
+            </w:pPr>
+            <w:r>
+              <w:rPr>
+                <w:color w:val="000000"/>
+              </w:rPr>
+              <w:t>16.66</w:t>
+            </w:r>
+          </w:p>
+        </w:tc>
+        <w:tc>
+          <w:tcPr>
+            <w:tcW w:w="893" w:type="dxa"/>
+            <w:tcBorders>
+              <w:top w:val="nil"/>
+              <w:left w:val="nil"/>
+              <w:bottom w:val="single" w:sz="8" w:space="0" w:color="auto"/>
+              <w:right w:val="single" w:sz="8" w:space="0" w:color="auto"/>
+            </w:tcBorders>
+            <w:shd w:val="clear" w:color="auto" w:fill="auto"/>
+            <w:vAlign w:val="center"/>
+            <w:hideMark/>
+          </w:tcPr>
+          <w:p>
+            <w:pPr>
+              <w:jc w:val="center"/>
+              <w:rPr>
+                <w:color w:val="000000"/>
+              </w:rPr>
+            </w:pPr>
+            <w:r>
+              <w:rPr>
+                <w:color w:val="000000"/>
+              </w:rPr>
+              <w:t>16.21</w:t>
+            </w:r>
+          </w:p>
+        </w:tc>
+        <w:tc>
+          <w:tcPr>
+            <w:tcW w:w="891" w:type="dxa"/>
+            <w:tcBorders>
+              <w:top w:val="nil"/>
+              <w:left w:val="nil"/>
+              <w:bottom w:val="single" w:sz="8" w:space="0" w:color="auto"/>
+              <w:right w:val="single" w:sz="8" w:space="0" w:color="auto"/>
+            </w:tcBorders>
+            <w:shd w:val="clear" w:color="auto" w:fill="auto"/>
+            <w:vAlign w:val="center"/>
+            <w:hideMark/>
+          </w:tcPr>
+          <w:p>
+            <w:pPr>
+              <w:jc w:val="center"/>
+              <w:rPr>
+                <w:color w:val="000000"/>
+              </w:rPr>
+            </w:pPr>
+            <w:r>
+              <w:rPr>
+                <w:color w:val="000000"/>
+              </w:rPr>
+              <w:t>23.63</w:t>
+            </w:r>
+          </w:p>
+        </w:tc>
+        <w:tc>
+          <w:tcPr>
+            <w:tcW w:w="891" w:type="dxa"/>
+            <w:tcBorders>
+              <w:top w:val="nil"/>
+              <w:left w:val="nil"/>
+              <w:bottom w:val="single" w:sz="8" w:space="0" w:color="auto"/>
+              <w:right w:val="single" w:sz="8" w:space="0" w:color="auto"/>
+            </w:tcBorders>
+            <w:shd w:val="clear" w:color="auto" w:fill="auto"/>
+            <w:vAlign w:val="center"/>
+            <w:hideMark/>
+          </w:tcPr>
+          <w:p>
+            <w:pPr>
+              <w:jc w:val="center"/>
+              <w:rPr>
+                <w:color w:val="000000"/>
+              </w:rPr>
+            </w:pPr>
+            <w:r>
+              <w:rPr>
+                <w:color w:val="000000"/>
+              </w:rPr>
+              <w:t>72.22</w:t>
+            </w:r>
+          </w:p>
+        </w:tc>
+        <w:tc>
+          <w:tcPr>
+            <w:tcW w:w="1218" w:type="dxa"/>
+            <w:tcBorders>
+              <w:top w:val="nil"/>
+              <w:left w:val="nil"/>
+              <w:bottom w:val="single" w:sz="8" w:space="0" w:color="auto"/>
+              <w:right w:val="single" w:sz="8" w:space="0" w:color="auto"/>
+            </w:tcBorders>
+            <w:shd w:val="clear" w:color="auto" w:fill="auto"/>
+            <w:vAlign w:val="center"/>
+            <w:hideMark/>
+          </w:tcPr>
+          <w:p>
+            <w:pPr>
+              <w:jc w:val="center"/>
+              <w:rPr>
+                <w:color w:val="000000"/>
+              </w:rPr>
+            </w:pPr>
+            <w:r>
+              <w:rPr>
+                <w:color w:val="000000"/>
+              </w:rPr>
+              <w:t>35.61</w:t>
             </w:r>
           </w:p>
         </w:tc>
       </w:tr>
       <w:tr>
-        <w:tc>
-          <w:tcPr>
-            <w:tcW w:w="2778" w:type="dxa"/>
-            <w:shd w:val="clear" w:color="auto" w:fill="auto"/>
-          </w:tcPr>
-          <w:p>
-            <w:pPr>
-              <w:jc w:val="center"/>
-            </w:pPr>
-            <w:r>
-              <w:rPr>
-                <w:lang w:val="es-MX"/>
-              </w:rPr>
-              <w:t>Caso de estudio 4</w:t>
-            </w:r>
-          </w:p>
-        </w:tc>
-        <w:tc>
-          <w:tcPr>
-            <w:tcW w:w="1475" w:type="dxa"/>
-            <w:shd w:val="clear" w:color="auto" w:fill="auto"/>
-            <w:vAlign w:val="center"/>
-          </w:tcPr>
-          <w:p>
-            <w:pPr>
-              <w:jc w:val="center"/>
-              <w:rPr>
-                <w:lang w:val="es-MX"/>
-              </w:rPr>
-            </w:pPr>
-            <w:r>
-              <w:rPr>
-                <w:lang w:val="es-MX"/>
-              </w:rPr>
-              <w:t>5.71</w:t>
-            </w:r>
-          </w:p>
-        </w:tc>
-        <w:tc>
-          <w:tcPr>
-            <w:tcW w:w="1417" w:type="dxa"/>
-            <w:shd w:val="clear" w:color="auto" w:fill="auto"/>
-            <w:vAlign w:val="center"/>
-          </w:tcPr>
-          <w:p>
-            <w:pPr>
-              <w:jc w:val="center"/>
-              <w:rPr>
-                <w:lang w:val="es-MX"/>
-              </w:rPr>
-            </w:pPr>
-            <w:r>
-              <w:rPr>
-                <w:lang w:val="es-MX"/>
-              </w:rPr>
-              <w:t>10.0</w:t>
-            </w:r>
-          </w:p>
-        </w:tc>
-        <w:tc>
-          <w:tcPr>
-            <w:tcW w:w="1418" w:type="dxa"/>
-            <w:shd w:val="clear" w:color="auto" w:fill="auto"/>
-            <w:vAlign w:val="center"/>
-          </w:tcPr>
-          <w:p>
-            <w:pPr>
-              <w:jc w:val="center"/>
-              <w:rPr>
-                <w:lang w:val="es-MX"/>
-              </w:rPr>
-            </w:pPr>
-            <w:r>
-              <w:rPr>
-                <w:lang w:val="es-MX"/>
-              </w:rPr>
-              <w:t>7.27</w:t>
+        <w:trPr>
+          <w:trHeight w:val="191"/>
+        </w:trPr>
+        <w:tc>
+          <w:tcPr>
+            <w:tcW w:w="1424" w:type="dxa"/>
+            <w:tcBorders>
+              <w:top w:val="nil"/>
+              <w:left w:val="single" w:sz="8" w:space="0" w:color="auto"/>
+              <w:bottom w:val="single" w:sz="8" w:space="0" w:color="auto"/>
+              <w:right w:val="single" w:sz="8" w:space="0" w:color="auto"/>
+            </w:tcBorders>
+            <w:shd w:val="clear" w:color="auto" w:fill="auto"/>
+            <w:vAlign w:val="center"/>
+            <w:hideMark/>
+          </w:tcPr>
+          <w:p>
+            <w:pPr>
+              <w:jc w:val="center"/>
+              <w:rPr>
+                <w:b/>
+                <w:bCs/>
+                <w:color w:val="000000"/>
+              </w:rPr>
+            </w:pPr>
+            <w:r>
+              <w:rPr>
+                <w:b/>
+                <w:bCs/>
+                <w:color w:val="000000"/>
+              </w:rPr>
+              <w:lastRenderedPageBreak/>
+              <w:t>Entrevista 4</w:t>
+            </w:r>
+          </w:p>
+        </w:tc>
+        <w:tc>
+          <w:tcPr>
+            <w:tcW w:w="890" w:type="dxa"/>
+            <w:tcBorders>
+              <w:top w:val="nil"/>
+              <w:left w:val="nil"/>
+              <w:bottom w:val="single" w:sz="8" w:space="0" w:color="auto"/>
+              <w:right w:val="single" w:sz="8" w:space="0" w:color="auto"/>
+            </w:tcBorders>
+            <w:shd w:val="clear" w:color="auto" w:fill="auto"/>
+            <w:vAlign w:val="center"/>
+            <w:hideMark/>
+          </w:tcPr>
+          <w:p>
+            <w:pPr>
+              <w:jc w:val="center"/>
+              <w:rPr>
+                <w:color w:val="000000"/>
+              </w:rPr>
+            </w:pPr>
+            <w:r>
+              <w:rPr>
+                <w:color w:val="000000"/>
+              </w:rPr>
+              <w:t>25.64</w:t>
+            </w:r>
+          </w:p>
+        </w:tc>
+        <w:tc>
+          <w:tcPr>
+            <w:tcW w:w="891" w:type="dxa"/>
+            <w:tcBorders>
+              <w:top w:val="nil"/>
+              <w:left w:val="nil"/>
+              <w:bottom w:val="single" w:sz="8" w:space="0" w:color="auto"/>
+              <w:right w:val="single" w:sz="8" w:space="0" w:color="auto"/>
+            </w:tcBorders>
+            <w:shd w:val="clear" w:color="auto" w:fill="auto"/>
+            <w:vAlign w:val="center"/>
+            <w:hideMark/>
+          </w:tcPr>
+          <w:p>
+            <w:pPr>
+              <w:jc w:val="center"/>
+              <w:rPr>
+                <w:color w:val="000000"/>
+              </w:rPr>
+            </w:pPr>
+            <w:r>
+              <w:rPr>
+                <w:color w:val="000000"/>
+              </w:rPr>
+              <w:t>50</w:t>
+            </w:r>
+          </w:p>
+        </w:tc>
+        <w:tc>
+          <w:tcPr>
+            <w:tcW w:w="893" w:type="dxa"/>
+            <w:tcBorders>
+              <w:top w:val="nil"/>
+              <w:left w:val="nil"/>
+              <w:bottom w:val="single" w:sz="8" w:space="0" w:color="auto"/>
+              <w:right w:val="single" w:sz="8" w:space="0" w:color="auto"/>
+            </w:tcBorders>
+            <w:shd w:val="clear" w:color="auto" w:fill="auto"/>
+            <w:vAlign w:val="center"/>
+            <w:hideMark/>
+          </w:tcPr>
+          <w:p>
+            <w:pPr>
+              <w:jc w:val="center"/>
+              <w:rPr>
+                <w:color w:val="000000"/>
+              </w:rPr>
+            </w:pPr>
+            <w:r>
+              <w:rPr>
+                <w:color w:val="000000"/>
+              </w:rPr>
+              <w:t>33.89</w:t>
+            </w:r>
+          </w:p>
+        </w:tc>
+        <w:tc>
+          <w:tcPr>
+            <w:tcW w:w="891" w:type="dxa"/>
+            <w:tcBorders>
+              <w:top w:val="nil"/>
+              <w:left w:val="nil"/>
+              <w:bottom w:val="single" w:sz="8" w:space="0" w:color="auto"/>
+              <w:right w:val="single" w:sz="8" w:space="0" w:color="auto"/>
+            </w:tcBorders>
+            <w:shd w:val="clear" w:color="auto" w:fill="auto"/>
+            <w:vAlign w:val="center"/>
+            <w:hideMark/>
+          </w:tcPr>
+          <w:p>
+            <w:pPr>
+              <w:jc w:val="center"/>
+              <w:rPr>
+                <w:color w:val="000000"/>
+              </w:rPr>
+            </w:pPr>
+            <w:r>
+              <w:rPr>
+                <w:color w:val="000000"/>
+              </w:rPr>
+              <w:t>30</w:t>
+            </w:r>
+          </w:p>
+        </w:tc>
+        <w:tc>
+          <w:tcPr>
+            <w:tcW w:w="891" w:type="dxa"/>
+            <w:tcBorders>
+              <w:top w:val="nil"/>
+              <w:left w:val="nil"/>
+              <w:bottom w:val="single" w:sz="8" w:space="0" w:color="auto"/>
+              <w:right w:val="single" w:sz="8" w:space="0" w:color="auto"/>
+            </w:tcBorders>
+            <w:shd w:val="clear" w:color="auto" w:fill="auto"/>
+            <w:vAlign w:val="center"/>
+            <w:hideMark/>
+          </w:tcPr>
+          <w:p>
+            <w:pPr>
+              <w:jc w:val="center"/>
+              <w:rPr>
+                <w:color w:val="000000"/>
+              </w:rPr>
+            </w:pPr>
+            <w:r>
+              <w:rPr>
+                <w:color w:val="000000"/>
+              </w:rPr>
+              <w:t>30</w:t>
+            </w:r>
+          </w:p>
+        </w:tc>
+        <w:tc>
+          <w:tcPr>
+            <w:tcW w:w="893" w:type="dxa"/>
+            <w:tcBorders>
+              <w:top w:val="nil"/>
+              <w:left w:val="nil"/>
+              <w:bottom w:val="single" w:sz="8" w:space="0" w:color="auto"/>
+              <w:right w:val="single" w:sz="8" w:space="0" w:color="auto"/>
+            </w:tcBorders>
+            <w:shd w:val="clear" w:color="auto" w:fill="auto"/>
+            <w:vAlign w:val="center"/>
+            <w:hideMark/>
+          </w:tcPr>
+          <w:p>
+            <w:pPr>
+              <w:jc w:val="center"/>
+              <w:rPr>
+                <w:color w:val="000000"/>
+              </w:rPr>
+            </w:pPr>
+            <w:r>
+              <w:rPr>
+                <w:color w:val="000000"/>
+              </w:rPr>
+              <w:t>30</w:t>
+            </w:r>
+          </w:p>
+        </w:tc>
+        <w:tc>
+          <w:tcPr>
+            <w:tcW w:w="891" w:type="dxa"/>
+            <w:tcBorders>
+              <w:top w:val="nil"/>
+              <w:left w:val="nil"/>
+              <w:bottom w:val="single" w:sz="8" w:space="0" w:color="auto"/>
+              <w:right w:val="single" w:sz="8" w:space="0" w:color="auto"/>
+            </w:tcBorders>
+            <w:shd w:val="clear" w:color="auto" w:fill="auto"/>
+            <w:vAlign w:val="center"/>
+            <w:hideMark/>
+          </w:tcPr>
+          <w:p>
+            <w:pPr>
+              <w:jc w:val="center"/>
+              <w:rPr>
+                <w:color w:val="000000"/>
+              </w:rPr>
+            </w:pPr>
+            <w:r>
+              <w:rPr>
+                <w:color w:val="000000"/>
+              </w:rPr>
+              <w:t>27.11</w:t>
+            </w:r>
+          </w:p>
+        </w:tc>
+        <w:tc>
+          <w:tcPr>
+            <w:tcW w:w="891" w:type="dxa"/>
+            <w:tcBorders>
+              <w:top w:val="nil"/>
+              <w:left w:val="nil"/>
+              <w:bottom w:val="single" w:sz="8" w:space="0" w:color="auto"/>
+              <w:right w:val="single" w:sz="8" w:space="0" w:color="auto"/>
+            </w:tcBorders>
+            <w:shd w:val="clear" w:color="auto" w:fill="auto"/>
+            <w:vAlign w:val="center"/>
+            <w:hideMark/>
+          </w:tcPr>
+          <w:p>
+            <w:pPr>
+              <w:jc w:val="center"/>
+              <w:rPr>
+                <w:color w:val="000000"/>
+              </w:rPr>
+            </w:pPr>
+            <w:r>
+              <w:rPr>
+                <w:color w:val="000000"/>
+              </w:rPr>
+              <w:t>80</w:t>
+            </w:r>
+          </w:p>
+        </w:tc>
+        <w:tc>
+          <w:tcPr>
+            <w:tcW w:w="1218" w:type="dxa"/>
+            <w:tcBorders>
+              <w:top w:val="nil"/>
+              <w:left w:val="nil"/>
+              <w:bottom w:val="single" w:sz="8" w:space="0" w:color="auto"/>
+              <w:right w:val="single" w:sz="8" w:space="0" w:color="auto"/>
+            </w:tcBorders>
+            <w:shd w:val="clear" w:color="auto" w:fill="auto"/>
+            <w:vAlign w:val="center"/>
+            <w:hideMark/>
+          </w:tcPr>
+          <w:p>
+            <w:pPr>
+              <w:jc w:val="center"/>
+              <w:rPr>
+                <w:color w:val="000000"/>
+              </w:rPr>
+            </w:pPr>
+            <w:r>
+              <w:rPr>
+                <w:color w:val="000000"/>
+              </w:rPr>
+              <w:t>40.5</w:t>
             </w:r>
           </w:p>
         </w:tc>
       </w:tr>
       <w:tr>
-        <w:tc>
-          <w:tcPr>
-            <w:tcW w:w="2778" w:type="dxa"/>
-            <w:shd w:val="clear" w:color="auto" w:fill="auto"/>
-          </w:tcPr>
-          <w:p>
-            <w:pPr>
-              <w:jc w:val="center"/>
-            </w:pPr>
-            <w:r>
-              <w:rPr>
-                <w:lang w:val="es-MX"/>
-              </w:rPr>
-              <w:t>Caso de estudio 5</w:t>
-            </w:r>
-          </w:p>
-        </w:tc>
-        <w:tc>
-          <w:tcPr>
-            <w:tcW w:w="1475" w:type="dxa"/>
-            <w:shd w:val="clear" w:color="auto" w:fill="auto"/>
-            <w:vAlign w:val="center"/>
-          </w:tcPr>
-          <w:p>
-            <w:pPr>
-              <w:jc w:val="center"/>
-              <w:rPr>
-                <w:lang w:val="es-MX"/>
-              </w:rPr>
-            </w:pPr>
-            <w:r>
-              <w:rPr>
-                <w:lang w:val="es-MX"/>
-              </w:rPr>
-              <w:t>5.40</w:t>
-            </w:r>
-          </w:p>
-        </w:tc>
-        <w:tc>
-          <w:tcPr>
-            <w:tcW w:w="1417" w:type="dxa"/>
-            <w:shd w:val="clear" w:color="auto" w:fill="auto"/>
-            <w:vAlign w:val="center"/>
-          </w:tcPr>
-          <w:p>
-            <w:pPr>
-              <w:jc w:val="center"/>
-              <w:rPr>
-                <w:lang w:val="es-MX"/>
-              </w:rPr>
-            </w:pPr>
-            <w:r>
-              <w:rPr>
-                <w:lang w:val="es-MX"/>
-              </w:rPr>
-              <w:t>9.52</w:t>
-            </w:r>
-          </w:p>
-        </w:tc>
-        <w:tc>
-          <w:tcPr>
-            <w:tcW w:w="1418" w:type="dxa"/>
-            <w:shd w:val="clear" w:color="auto" w:fill="auto"/>
-            <w:vAlign w:val="center"/>
-          </w:tcPr>
-          <w:p>
-            <w:pPr>
-              <w:jc w:val="center"/>
-              <w:rPr>
-                <w:lang w:val="es-MX"/>
-              </w:rPr>
-            </w:pPr>
-            <w:r>
-              <w:rPr>
-                <w:lang w:val="es-MX"/>
-              </w:rPr>
-              <w:t>6.89</w:t>
+        <w:trPr>
+          <w:trHeight w:val="191"/>
+        </w:trPr>
+        <w:tc>
+          <w:tcPr>
+            <w:tcW w:w="1424" w:type="dxa"/>
+            <w:tcBorders>
+              <w:top w:val="nil"/>
+              <w:left w:val="single" w:sz="8" w:space="0" w:color="auto"/>
+              <w:bottom w:val="single" w:sz="8" w:space="0" w:color="auto"/>
+              <w:right w:val="single" w:sz="8" w:space="0" w:color="auto"/>
+            </w:tcBorders>
+            <w:shd w:val="clear" w:color="auto" w:fill="auto"/>
+            <w:vAlign w:val="center"/>
+            <w:hideMark/>
+          </w:tcPr>
+          <w:p>
+            <w:pPr>
+              <w:jc w:val="center"/>
+              <w:rPr>
+                <w:b/>
+                <w:bCs/>
+                <w:color w:val="000000"/>
+              </w:rPr>
+            </w:pPr>
+            <w:r>
+              <w:rPr>
+                <w:b/>
+                <w:bCs/>
+                <w:color w:val="000000"/>
+              </w:rPr>
+              <w:t>Entrevista 5</w:t>
+            </w:r>
+          </w:p>
+        </w:tc>
+        <w:tc>
+          <w:tcPr>
+            <w:tcW w:w="890" w:type="dxa"/>
+            <w:tcBorders>
+              <w:top w:val="nil"/>
+              <w:left w:val="nil"/>
+              <w:bottom w:val="single" w:sz="8" w:space="0" w:color="auto"/>
+              <w:right w:val="single" w:sz="8" w:space="0" w:color="auto"/>
+            </w:tcBorders>
+            <w:shd w:val="clear" w:color="auto" w:fill="auto"/>
+            <w:vAlign w:val="center"/>
+            <w:hideMark/>
+          </w:tcPr>
+          <w:p>
+            <w:pPr>
+              <w:jc w:val="center"/>
+              <w:rPr>
+                <w:color w:val="000000"/>
+              </w:rPr>
+            </w:pPr>
+            <w:r>
+              <w:rPr>
+                <w:color w:val="000000"/>
+              </w:rPr>
+              <w:t>29.72</w:t>
+            </w:r>
+          </w:p>
+        </w:tc>
+        <w:tc>
+          <w:tcPr>
+            <w:tcW w:w="891" w:type="dxa"/>
+            <w:tcBorders>
+              <w:top w:val="nil"/>
+              <w:left w:val="nil"/>
+              <w:bottom w:val="single" w:sz="8" w:space="0" w:color="auto"/>
+              <w:right w:val="single" w:sz="8" w:space="0" w:color="auto"/>
+            </w:tcBorders>
+            <w:shd w:val="clear" w:color="auto" w:fill="auto"/>
+            <w:vAlign w:val="center"/>
+            <w:hideMark/>
+          </w:tcPr>
+          <w:p>
+            <w:pPr>
+              <w:jc w:val="center"/>
+              <w:rPr>
+                <w:color w:val="000000"/>
+              </w:rPr>
+            </w:pPr>
+            <w:r>
+              <w:rPr>
+                <w:color w:val="000000"/>
+              </w:rPr>
+              <w:t>61.11</w:t>
+            </w:r>
+          </w:p>
+        </w:tc>
+        <w:tc>
+          <w:tcPr>
+            <w:tcW w:w="893" w:type="dxa"/>
+            <w:tcBorders>
+              <w:top w:val="nil"/>
+              <w:left w:val="nil"/>
+              <w:bottom w:val="single" w:sz="8" w:space="0" w:color="auto"/>
+              <w:right w:val="single" w:sz="8" w:space="0" w:color="auto"/>
+            </w:tcBorders>
+            <w:shd w:val="clear" w:color="auto" w:fill="auto"/>
+            <w:vAlign w:val="center"/>
+            <w:hideMark/>
+          </w:tcPr>
+          <w:p>
+            <w:pPr>
+              <w:jc w:val="center"/>
+              <w:rPr>
+                <w:color w:val="000000"/>
+              </w:rPr>
+            </w:pPr>
+            <w:r>
+              <w:rPr>
+                <w:color w:val="000000"/>
+              </w:rPr>
+              <w:t>40</w:t>
+            </w:r>
+          </w:p>
+        </w:tc>
+        <w:tc>
+          <w:tcPr>
+            <w:tcW w:w="891" w:type="dxa"/>
+            <w:tcBorders>
+              <w:top w:val="nil"/>
+              <w:left w:val="nil"/>
+              <w:bottom w:val="single" w:sz="8" w:space="0" w:color="auto"/>
+              <w:right w:val="single" w:sz="8" w:space="0" w:color="auto"/>
+            </w:tcBorders>
+            <w:shd w:val="clear" w:color="auto" w:fill="auto"/>
+            <w:vAlign w:val="center"/>
+            <w:hideMark/>
+          </w:tcPr>
+          <w:p>
+            <w:pPr>
+              <w:jc w:val="center"/>
+              <w:rPr>
+                <w:color w:val="000000"/>
+              </w:rPr>
+            </w:pPr>
+            <w:r>
+              <w:rPr>
+                <w:color w:val="000000"/>
+              </w:rPr>
+              <w:t>26.08</w:t>
+            </w:r>
+          </w:p>
+        </w:tc>
+        <w:tc>
+          <w:tcPr>
+            <w:tcW w:w="891" w:type="dxa"/>
+            <w:tcBorders>
+              <w:top w:val="nil"/>
+              <w:left w:val="nil"/>
+              <w:bottom w:val="single" w:sz="8" w:space="0" w:color="auto"/>
+              <w:right w:val="single" w:sz="8" w:space="0" w:color="auto"/>
+            </w:tcBorders>
+            <w:shd w:val="clear" w:color="auto" w:fill="auto"/>
+            <w:vAlign w:val="center"/>
+            <w:hideMark/>
+          </w:tcPr>
+          <w:p>
+            <w:pPr>
+              <w:jc w:val="center"/>
+              <w:rPr>
+                <w:color w:val="000000"/>
+              </w:rPr>
+            </w:pPr>
+            <w:r>
+              <w:rPr>
+                <w:color w:val="000000"/>
+              </w:rPr>
+              <w:t>33.33</w:t>
+            </w:r>
+          </w:p>
+        </w:tc>
+        <w:tc>
+          <w:tcPr>
+            <w:tcW w:w="893" w:type="dxa"/>
+            <w:tcBorders>
+              <w:top w:val="nil"/>
+              <w:left w:val="nil"/>
+              <w:bottom w:val="single" w:sz="8" w:space="0" w:color="auto"/>
+              <w:right w:val="single" w:sz="8" w:space="0" w:color="auto"/>
+            </w:tcBorders>
+            <w:shd w:val="clear" w:color="auto" w:fill="auto"/>
+            <w:vAlign w:val="center"/>
+            <w:hideMark/>
+          </w:tcPr>
+          <w:p>
+            <w:pPr>
+              <w:jc w:val="center"/>
+              <w:rPr>
+                <w:color w:val="000000"/>
+              </w:rPr>
+            </w:pPr>
+            <w:r>
+              <w:rPr>
+                <w:color w:val="000000"/>
+              </w:rPr>
+              <w:t>29.26</w:t>
+            </w:r>
+          </w:p>
+        </w:tc>
+        <w:tc>
+          <w:tcPr>
+            <w:tcW w:w="891" w:type="dxa"/>
+            <w:tcBorders>
+              <w:top w:val="nil"/>
+              <w:left w:val="nil"/>
+              <w:bottom w:val="single" w:sz="8" w:space="0" w:color="auto"/>
+              <w:right w:val="single" w:sz="8" w:space="0" w:color="auto"/>
+            </w:tcBorders>
+            <w:shd w:val="clear" w:color="auto" w:fill="auto"/>
+            <w:vAlign w:val="center"/>
+            <w:hideMark/>
+          </w:tcPr>
+          <w:p>
+            <w:pPr>
+              <w:jc w:val="center"/>
+              <w:rPr>
+                <w:color w:val="000000"/>
+              </w:rPr>
+            </w:pPr>
+            <w:r>
+              <w:rPr>
+                <w:color w:val="000000"/>
+              </w:rPr>
+              <w:t>43.58</w:t>
+            </w:r>
+          </w:p>
+        </w:tc>
+        <w:tc>
+          <w:tcPr>
+            <w:tcW w:w="891" w:type="dxa"/>
+            <w:tcBorders>
+              <w:top w:val="nil"/>
+              <w:left w:val="nil"/>
+              <w:bottom w:val="single" w:sz="8" w:space="0" w:color="auto"/>
+              <w:right w:val="single" w:sz="8" w:space="0" w:color="auto"/>
+            </w:tcBorders>
+            <w:shd w:val="clear" w:color="auto" w:fill="auto"/>
+            <w:vAlign w:val="center"/>
+            <w:hideMark/>
+          </w:tcPr>
+          <w:p>
+            <w:pPr>
+              <w:jc w:val="center"/>
+              <w:rPr>
+                <w:color w:val="000000"/>
+              </w:rPr>
+            </w:pPr>
+            <w:r>
+              <w:rPr>
+                <w:color w:val="000000"/>
+              </w:rPr>
+              <w:t>94.44</w:t>
+            </w:r>
+          </w:p>
+        </w:tc>
+        <w:tc>
+          <w:tcPr>
+            <w:tcW w:w="1218" w:type="dxa"/>
+            <w:tcBorders>
+              <w:top w:val="nil"/>
+              <w:left w:val="nil"/>
+              <w:bottom w:val="single" w:sz="8" w:space="0" w:color="auto"/>
+              <w:right w:val="single" w:sz="8" w:space="0" w:color="auto"/>
+            </w:tcBorders>
+            <w:shd w:val="clear" w:color="auto" w:fill="auto"/>
+            <w:vAlign w:val="center"/>
+            <w:hideMark/>
+          </w:tcPr>
+          <w:p>
+            <w:pPr>
+              <w:jc w:val="center"/>
+              <w:rPr>
+                <w:color w:val="000000"/>
+              </w:rPr>
+            </w:pPr>
+            <w:r>
+              <w:rPr>
+                <w:color w:val="000000"/>
+              </w:rPr>
+              <w:t>28.33</w:t>
             </w:r>
           </w:p>
         </w:tc>
       </w:tr>
       <w:tr>
-        <w:tc>
-          <w:tcPr>
-            <w:tcW w:w="2778" w:type="dxa"/>
-            <w:shd w:val="clear" w:color="auto" w:fill="auto"/>
-          </w:tcPr>
-          <w:p>
-            <w:pPr>
-              <w:jc w:val="center"/>
-            </w:pPr>
-            <w:r>
-              <w:rPr>
-                <w:lang w:val="es-MX"/>
-              </w:rPr>
-              <w:t>Caso de estudio 6</w:t>
-            </w:r>
-          </w:p>
-        </w:tc>
-        <w:tc>
-          <w:tcPr>
-            <w:tcW w:w="1475" w:type="dxa"/>
-            <w:shd w:val="clear" w:color="auto" w:fill="auto"/>
-            <w:vAlign w:val="center"/>
-          </w:tcPr>
-          <w:p>
-            <w:pPr>
-              <w:jc w:val="center"/>
-              <w:rPr>
-                <w:lang w:val="es-MX"/>
-              </w:rPr>
-            </w:pPr>
-            <w:r>
-              <w:rPr>
-                <w:lang w:val="es-MX"/>
-              </w:rPr>
-              <w:t>10.81</w:t>
-            </w:r>
-          </w:p>
-        </w:tc>
-        <w:tc>
-          <w:tcPr>
-            <w:tcW w:w="1417" w:type="dxa"/>
-            <w:shd w:val="clear" w:color="auto" w:fill="auto"/>
-            <w:vAlign w:val="center"/>
-          </w:tcPr>
-          <w:p>
-            <w:pPr>
-              <w:jc w:val="center"/>
-              <w:rPr>
-                <w:lang w:val="es-MX"/>
-              </w:rPr>
-            </w:pPr>
-            <w:r>
-              <w:rPr>
-                <w:lang w:val="es-MX"/>
-              </w:rPr>
-              <w:t>21.05</w:t>
-            </w:r>
-          </w:p>
-        </w:tc>
-        <w:tc>
-          <w:tcPr>
-            <w:tcW w:w="1418" w:type="dxa"/>
-            <w:shd w:val="clear" w:color="auto" w:fill="auto"/>
-            <w:vAlign w:val="center"/>
-          </w:tcPr>
-          <w:p>
-            <w:pPr>
-              <w:jc w:val="center"/>
-              <w:rPr>
-                <w:lang w:val="es-MX"/>
-              </w:rPr>
-            </w:pPr>
-            <w:r>
-              <w:rPr>
-                <w:lang w:val="es-MX"/>
-              </w:rPr>
-              <w:t>14.28</w:t>
+        <w:trPr>
+          <w:trHeight w:val="191"/>
+        </w:trPr>
+        <w:tc>
+          <w:tcPr>
+            <w:tcW w:w="1424" w:type="dxa"/>
+            <w:tcBorders>
+              <w:top w:val="nil"/>
+              <w:left w:val="single" w:sz="8" w:space="0" w:color="auto"/>
+              <w:bottom w:val="single" w:sz="8" w:space="0" w:color="auto"/>
+              <w:right w:val="single" w:sz="8" w:space="0" w:color="auto"/>
+            </w:tcBorders>
+            <w:shd w:val="clear" w:color="auto" w:fill="auto"/>
+            <w:vAlign w:val="center"/>
+            <w:hideMark/>
+          </w:tcPr>
+          <w:p>
+            <w:pPr>
+              <w:jc w:val="center"/>
+              <w:rPr>
+                <w:b/>
+                <w:bCs/>
+                <w:color w:val="000000"/>
+              </w:rPr>
+            </w:pPr>
+            <w:r>
+              <w:rPr>
+                <w:b/>
+                <w:bCs/>
+                <w:color w:val="000000"/>
+              </w:rPr>
+              <w:t>Entrevista 6</w:t>
+            </w:r>
+          </w:p>
+        </w:tc>
+        <w:tc>
+          <w:tcPr>
+            <w:tcW w:w="890" w:type="dxa"/>
+            <w:tcBorders>
+              <w:top w:val="nil"/>
+              <w:left w:val="nil"/>
+              <w:bottom w:val="single" w:sz="8" w:space="0" w:color="auto"/>
+              <w:right w:val="single" w:sz="8" w:space="0" w:color="auto"/>
+            </w:tcBorders>
+            <w:shd w:val="clear" w:color="auto" w:fill="auto"/>
+            <w:vAlign w:val="center"/>
+            <w:hideMark/>
+          </w:tcPr>
+          <w:p>
+            <w:pPr>
+              <w:jc w:val="center"/>
+              <w:rPr>
+                <w:color w:val="000000"/>
+              </w:rPr>
+            </w:pPr>
+            <w:r>
+              <w:rPr>
+                <w:color w:val="000000"/>
+              </w:rPr>
+              <w:t>35</w:t>
+            </w:r>
+          </w:p>
+        </w:tc>
+        <w:tc>
+          <w:tcPr>
+            <w:tcW w:w="891" w:type="dxa"/>
+            <w:tcBorders>
+              <w:top w:val="nil"/>
+              <w:left w:val="nil"/>
+              <w:bottom w:val="single" w:sz="8" w:space="0" w:color="auto"/>
+              <w:right w:val="single" w:sz="8" w:space="0" w:color="auto"/>
+            </w:tcBorders>
+            <w:shd w:val="clear" w:color="auto" w:fill="auto"/>
+            <w:vAlign w:val="center"/>
+            <w:hideMark/>
+          </w:tcPr>
+          <w:p>
+            <w:pPr>
+              <w:jc w:val="center"/>
+              <w:rPr>
+                <w:color w:val="000000"/>
+              </w:rPr>
+            </w:pPr>
+            <w:r>
+              <w:rPr>
+                <w:color w:val="000000"/>
+              </w:rPr>
+              <w:t>51.85</w:t>
+            </w:r>
+          </w:p>
+        </w:tc>
+        <w:tc>
+          <w:tcPr>
+            <w:tcW w:w="893" w:type="dxa"/>
+            <w:tcBorders>
+              <w:top w:val="nil"/>
+              <w:left w:val="nil"/>
+              <w:bottom w:val="single" w:sz="8" w:space="0" w:color="auto"/>
+              <w:right w:val="single" w:sz="8" w:space="0" w:color="auto"/>
+            </w:tcBorders>
+            <w:shd w:val="clear" w:color="auto" w:fill="auto"/>
+            <w:vAlign w:val="center"/>
+            <w:hideMark/>
+          </w:tcPr>
+          <w:p>
+            <w:pPr>
+              <w:jc w:val="center"/>
+              <w:rPr>
+                <w:color w:val="000000"/>
+              </w:rPr>
+            </w:pPr>
+            <w:r>
+              <w:rPr>
+                <w:color w:val="000000"/>
+              </w:rPr>
+              <w:t>41.79</w:t>
+            </w:r>
+          </w:p>
+        </w:tc>
+        <w:tc>
+          <w:tcPr>
+            <w:tcW w:w="891" w:type="dxa"/>
+            <w:tcBorders>
+              <w:top w:val="nil"/>
+              <w:left w:val="nil"/>
+              <w:bottom w:val="single" w:sz="8" w:space="0" w:color="auto"/>
+              <w:right w:val="single" w:sz="8" w:space="0" w:color="auto"/>
+            </w:tcBorders>
+            <w:shd w:val="clear" w:color="auto" w:fill="auto"/>
+            <w:vAlign w:val="center"/>
+            <w:hideMark/>
+          </w:tcPr>
+          <w:p>
+            <w:pPr>
+              <w:jc w:val="center"/>
+              <w:rPr>
+                <w:color w:val="000000"/>
+              </w:rPr>
+            </w:pPr>
+            <w:r>
+              <w:rPr>
+                <w:color w:val="000000"/>
+              </w:rPr>
+              <w:t>45.16</w:t>
+            </w:r>
+          </w:p>
+        </w:tc>
+        <w:tc>
+          <w:tcPr>
+            <w:tcW w:w="891" w:type="dxa"/>
+            <w:tcBorders>
+              <w:top w:val="nil"/>
+              <w:left w:val="nil"/>
+              <w:bottom w:val="single" w:sz="8" w:space="0" w:color="auto"/>
+              <w:right w:val="single" w:sz="8" w:space="0" w:color="auto"/>
+            </w:tcBorders>
+            <w:shd w:val="clear" w:color="auto" w:fill="auto"/>
+            <w:vAlign w:val="center"/>
+            <w:hideMark/>
+          </w:tcPr>
+          <w:p>
+            <w:pPr>
+              <w:jc w:val="center"/>
+              <w:rPr>
+                <w:color w:val="000000"/>
+              </w:rPr>
+            </w:pPr>
+            <w:r>
+              <w:rPr>
+                <w:color w:val="000000"/>
+              </w:rPr>
+              <w:t>51.85</w:t>
+            </w:r>
+          </w:p>
+        </w:tc>
+        <w:tc>
+          <w:tcPr>
+            <w:tcW w:w="893" w:type="dxa"/>
+            <w:tcBorders>
+              <w:top w:val="nil"/>
+              <w:left w:val="nil"/>
+              <w:bottom w:val="single" w:sz="8" w:space="0" w:color="auto"/>
+              <w:right w:val="single" w:sz="8" w:space="0" w:color="auto"/>
+            </w:tcBorders>
+            <w:shd w:val="clear" w:color="auto" w:fill="auto"/>
+            <w:vAlign w:val="center"/>
+            <w:hideMark/>
+          </w:tcPr>
+          <w:p>
+            <w:pPr>
+              <w:jc w:val="center"/>
+              <w:rPr>
+                <w:color w:val="000000"/>
+              </w:rPr>
+            </w:pPr>
+            <w:r>
+              <w:rPr>
+                <w:color w:val="000000"/>
+              </w:rPr>
+              <w:t>48.27</w:t>
+            </w:r>
+          </w:p>
+        </w:tc>
+        <w:tc>
+          <w:tcPr>
+            <w:tcW w:w="891" w:type="dxa"/>
+            <w:tcBorders>
+              <w:top w:val="nil"/>
+              <w:left w:val="nil"/>
+              <w:bottom w:val="single" w:sz="8" w:space="0" w:color="auto"/>
+              <w:right w:val="single" w:sz="8" w:space="0" w:color="auto"/>
+            </w:tcBorders>
+            <w:shd w:val="clear" w:color="auto" w:fill="auto"/>
+            <w:vAlign w:val="center"/>
+            <w:hideMark/>
+          </w:tcPr>
+          <w:p>
+            <w:pPr>
+              <w:jc w:val="center"/>
+              <w:rPr>
+                <w:color w:val="000000"/>
+              </w:rPr>
+            </w:pPr>
+            <w:r>
+              <w:rPr>
+                <w:color w:val="000000"/>
+              </w:rPr>
+              <w:t>39.71</w:t>
+            </w:r>
+          </w:p>
+        </w:tc>
+        <w:tc>
+          <w:tcPr>
+            <w:tcW w:w="891" w:type="dxa"/>
+            <w:tcBorders>
+              <w:top w:val="nil"/>
+              <w:left w:val="nil"/>
+              <w:bottom w:val="single" w:sz="8" w:space="0" w:color="auto"/>
+              <w:right w:val="single" w:sz="8" w:space="0" w:color="auto"/>
+            </w:tcBorders>
+            <w:shd w:val="clear" w:color="auto" w:fill="auto"/>
+            <w:vAlign w:val="center"/>
+            <w:hideMark/>
+          </w:tcPr>
+          <w:p>
+            <w:pPr>
+              <w:jc w:val="center"/>
+              <w:rPr>
+                <w:color w:val="000000"/>
+              </w:rPr>
+            </w:pPr>
+            <w:r>
+              <w:rPr>
+                <w:color w:val="000000"/>
+              </w:rPr>
+              <w:t>73.7</w:t>
+            </w:r>
+          </w:p>
+        </w:tc>
+        <w:tc>
+          <w:tcPr>
+            <w:tcW w:w="1218" w:type="dxa"/>
+            <w:tcBorders>
+              <w:top w:val="nil"/>
+              <w:left w:val="nil"/>
+              <w:bottom w:val="single" w:sz="8" w:space="0" w:color="auto"/>
+              <w:right w:val="single" w:sz="8" w:space="0" w:color="auto"/>
+            </w:tcBorders>
+            <w:shd w:val="clear" w:color="auto" w:fill="auto"/>
+            <w:vAlign w:val="center"/>
+            <w:hideMark/>
+          </w:tcPr>
+          <w:p>
+            <w:pPr>
+              <w:jc w:val="center"/>
+              <w:rPr>
+                <w:color w:val="000000"/>
+              </w:rPr>
+            </w:pPr>
+            <w:r>
+              <w:rPr>
+                <w:color w:val="000000"/>
+              </w:rPr>
+              <w:t>57.43</w:t>
             </w:r>
           </w:p>
         </w:tc>
       </w:tr>
       <w:tr>
-        <w:tc>
-          <w:tcPr>
-            <w:tcW w:w="2778" w:type="dxa"/>
-            <w:shd w:val="clear" w:color="auto" w:fill="auto"/>
-          </w:tcPr>
-          <w:p>
-            <w:pPr>
-              <w:jc w:val="center"/>
-            </w:pPr>
-            <w:r>
-              <w:rPr>
-                <w:lang w:val="es-MX"/>
-              </w:rPr>
-              <w:t>Caso de estudio 7</w:t>
-            </w:r>
-          </w:p>
-        </w:tc>
-        <w:tc>
-          <w:tcPr>
-            <w:tcW w:w="1475" w:type="dxa"/>
-            <w:shd w:val="clear" w:color="auto" w:fill="auto"/>
-            <w:vAlign w:val="center"/>
-          </w:tcPr>
-          <w:p>
-            <w:pPr>
-              <w:jc w:val="center"/>
-              <w:rPr>
-                <w:lang w:val="es-MX"/>
-              </w:rPr>
-            </w:pPr>
-            <w:r>
-              <w:rPr>
-                <w:lang w:val="es-MX"/>
-              </w:rPr>
-              <w:t>8.23</w:t>
-            </w:r>
-          </w:p>
-        </w:tc>
-        <w:tc>
-          <w:tcPr>
-            <w:tcW w:w="1417" w:type="dxa"/>
-            <w:shd w:val="clear" w:color="auto" w:fill="auto"/>
-            <w:vAlign w:val="center"/>
-          </w:tcPr>
-          <w:p>
-            <w:pPr>
-              <w:jc w:val="center"/>
-              <w:rPr>
-                <w:lang w:val="es-MX"/>
-              </w:rPr>
-            </w:pPr>
-            <w:r>
-              <w:rPr>
-                <w:lang w:val="es-MX"/>
-              </w:rPr>
-              <w:t>12.5</w:t>
-            </w:r>
-          </w:p>
-        </w:tc>
-        <w:tc>
-          <w:tcPr>
-            <w:tcW w:w="1418" w:type="dxa"/>
-            <w:shd w:val="clear" w:color="auto" w:fill="auto"/>
-            <w:vAlign w:val="center"/>
-          </w:tcPr>
-          <w:p>
-            <w:pPr>
-              <w:jc w:val="center"/>
-              <w:rPr>
-                <w:lang w:val="es-MX"/>
-              </w:rPr>
-            </w:pPr>
-            <w:r>
-              <w:rPr>
-                <w:lang w:val="es-MX"/>
-              </w:rPr>
-              <w:t>9.92</w:t>
+        <w:trPr>
+          <w:trHeight w:val="191"/>
+        </w:trPr>
+        <w:tc>
+          <w:tcPr>
+            <w:tcW w:w="1424" w:type="dxa"/>
+            <w:tcBorders>
+              <w:top w:val="nil"/>
+              <w:left w:val="single" w:sz="8" w:space="0" w:color="auto"/>
+              <w:bottom w:val="single" w:sz="8" w:space="0" w:color="auto"/>
+              <w:right w:val="single" w:sz="8" w:space="0" w:color="auto"/>
+            </w:tcBorders>
+            <w:shd w:val="clear" w:color="auto" w:fill="auto"/>
+            <w:vAlign w:val="center"/>
+            <w:hideMark/>
+          </w:tcPr>
+          <w:p>
+            <w:pPr>
+              <w:jc w:val="center"/>
+              <w:rPr>
+                <w:b/>
+                <w:bCs/>
+                <w:color w:val="000000"/>
+              </w:rPr>
+            </w:pPr>
+            <w:r>
+              <w:rPr>
+                <w:b/>
+                <w:bCs/>
+                <w:color w:val="000000"/>
+              </w:rPr>
+              <w:t>Entrevista 7</w:t>
+            </w:r>
+          </w:p>
+        </w:tc>
+        <w:tc>
+          <w:tcPr>
+            <w:tcW w:w="890" w:type="dxa"/>
+            <w:tcBorders>
+              <w:top w:val="nil"/>
+              <w:left w:val="nil"/>
+              <w:bottom w:val="single" w:sz="8" w:space="0" w:color="auto"/>
+              <w:right w:val="single" w:sz="8" w:space="0" w:color="auto"/>
+            </w:tcBorders>
+            <w:shd w:val="clear" w:color="auto" w:fill="auto"/>
+            <w:vAlign w:val="center"/>
+            <w:hideMark/>
+          </w:tcPr>
+          <w:p>
+            <w:pPr>
+              <w:jc w:val="center"/>
+              <w:rPr>
+                <w:color w:val="000000"/>
+              </w:rPr>
+            </w:pPr>
+            <w:r>
+              <w:rPr>
+                <w:color w:val="000000"/>
+              </w:rPr>
+              <w:t>41.37</w:t>
+            </w:r>
+          </w:p>
+        </w:tc>
+        <w:tc>
+          <w:tcPr>
+            <w:tcW w:w="891" w:type="dxa"/>
+            <w:tcBorders>
+              <w:top w:val="nil"/>
+              <w:left w:val="nil"/>
+              <w:bottom w:val="single" w:sz="8" w:space="0" w:color="auto"/>
+              <w:right w:val="single" w:sz="8" w:space="0" w:color="auto"/>
+            </w:tcBorders>
+            <w:shd w:val="clear" w:color="auto" w:fill="auto"/>
+            <w:vAlign w:val="center"/>
+            <w:hideMark/>
+          </w:tcPr>
+          <w:p>
+            <w:pPr>
+              <w:jc w:val="center"/>
+              <w:rPr>
+                <w:color w:val="000000"/>
+              </w:rPr>
+            </w:pPr>
+            <w:r>
+              <w:rPr>
+                <w:color w:val="000000"/>
+              </w:rPr>
+              <w:t>35.28</w:t>
+            </w:r>
+          </w:p>
+        </w:tc>
+        <w:tc>
+          <w:tcPr>
+            <w:tcW w:w="893" w:type="dxa"/>
+            <w:tcBorders>
+              <w:top w:val="nil"/>
+              <w:left w:val="nil"/>
+              <w:bottom w:val="single" w:sz="8" w:space="0" w:color="auto"/>
+              <w:right w:val="single" w:sz="8" w:space="0" w:color="auto"/>
+            </w:tcBorders>
+            <w:shd w:val="clear" w:color="auto" w:fill="auto"/>
+            <w:vAlign w:val="center"/>
+            <w:hideMark/>
+          </w:tcPr>
+          <w:p>
+            <w:pPr>
+              <w:jc w:val="center"/>
+              <w:rPr>
+                <w:color w:val="000000"/>
+              </w:rPr>
+            </w:pPr>
+            <w:r>
+              <w:rPr>
+                <w:color w:val="000000"/>
+              </w:rPr>
+              <w:t>38.09</w:t>
+            </w:r>
+          </w:p>
+        </w:tc>
+        <w:tc>
+          <w:tcPr>
+            <w:tcW w:w="891" w:type="dxa"/>
+            <w:tcBorders>
+              <w:top w:val="nil"/>
+              <w:left w:val="nil"/>
+              <w:bottom w:val="single" w:sz="8" w:space="0" w:color="auto"/>
+              <w:right w:val="single" w:sz="8" w:space="0" w:color="auto"/>
+            </w:tcBorders>
+            <w:shd w:val="clear" w:color="auto" w:fill="auto"/>
+            <w:vAlign w:val="center"/>
+            <w:hideMark/>
+          </w:tcPr>
+          <w:p>
+            <w:pPr>
+              <w:jc w:val="center"/>
+              <w:rPr>
+                <w:color w:val="000000"/>
+              </w:rPr>
+            </w:pPr>
+            <w:r>
+              <w:rPr>
+                <w:color w:val="000000"/>
+              </w:rPr>
+              <w:t>5</w:t>
+            </w:r>
+          </w:p>
+        </w:tc>
+        <w:tc>
+          <w:tcPr>
+            <w:tcW w:w="891" w:type="dxa"/>
+            <w:tcBorders>
+              <w:top w:val="nil"/>
+              <w:left w:val="nil"/>
+              <w:bottom w:val="single" w:sz="8" w:space="0" w:color="auto"/>
+              <w:right w:val="single" w:sz="8" w:space="0" w:color="auto"/>
+            </w:tcBorders>
+            <w:shd w:val="clear" w:color="auto" w:fill="auto"/>
+            <w:vAlign w:val="center"/>
+            <w:hideMark/>
+          </w:tcPr>
+          <w:p>
+            <w:pPr>
+              <w:jc w:val="center"/>
+              <w:rPr>
+                <w:color w:val="000000"/>
+              </w:rPr>
+            </w:pPr>
+            <w:r>
+              <w:rPr>
+                <w:color w:val="000000"/>
+              </w:rPr>
+              <w:t>2.94</w:t>
+            </w:r>
+          </w:p>
+        </w:tc>
+        <w:tc>
+          <w:tcPr>
+            <w:tcW w:w="893" w:type="dxa"/>
+            <w:tcBorders>
+              <w:top w:val="nil"/>
+              <w:left w:val="nil"/>
+              <w:bottom w:val="single" w:sz="8" w:space="0" w:color="auto"/>
+              <w:right w:val="single" w:sz="8" w:space="0" w:color="auto"/>
+            </w:tcBorders>
+            <w:shd w:val="clear" w:color="auto" w:fill="auto"/>
+            <w:vAlign w:val="center"/>
+            <w:hideMark/>
+          </w:tcPr>
+          <w:p>
+            <w:pPr>
+              <w:jc w:val="center"/>
+              <w:rPr>
+                <w:color w:val="000000"/>
+              </w:rPr>
+            </w:pPr>
+            <w:r>
+              <w:rPr>
+                <w:color w:val="000000"/>
+              </w:rPr>
+              <w:t>3.7</w:t>
+            </w:r>
+          </w:p>
+        </w:tc>
+        <w:tc>
+          <w:tcPr>
+            <w:tcW w:w="891" w:type="dxa"/>
+            <w:tcBorders>
+              <w:top w:val="nil"/>
+              <w:left w:val="nil"/>
+              <w:bottom w:val="single" w:sz="8" w:space="0" w:color="auto"/>
+              <w:right w:val="single" w:sz="8" w:space="0" w:color="auto"/>
+            </w:tcBorders>
+            <w:shd w:val="clear" w:color="auto" w:fill="auto"/>
+            <w:vAlign w:val="center"/>
+            <w:hideMark/>
+          </w:tcPr>
+          <w:p>
+            <w:pPr>
+              <w:jc w:val="center"/>
+              <w:rPr>
+                <w:color w:val="000000"/>
+              </w:rPr>
+            </w:pPr>
+            <w:r>
+              <w:rPr>
+                <w:color w:val="000000"/>
+              </w:rPr>
+              <w:t>26.53</w:t>
+            </w:r>
+          </w:p>
+        </w:tc>
+        <w:tc>
+          <w:tcPr>
+            <w:tcW w:w="891" w:type="dxa"/>
+            <w:tcBorders>
+              <w:top w:val="nil"/>
+              <w:left w:val="nil"/>
+              <w:bottom w:val="single" w:sz="8" w:space="0" w:color="auto"/>
+              <w:right w:val="single" w:sz="8" w:space="0" w:color="auto"/>
+            </w:tcBorders>
+            <w:shd w:val="clear" w:color="auto" w:fill="auto"/>
+            <w:vAlign w:val="center"/>
+            <w:hideMark/>
+          </w:tcPr>
+          <w:p>
+            <w:pPr>
+              <w:jc w:val="center"/>
+              <w:rPr>
+                <w:color w:val="000000"/>
+              </w:rPr>
+            </w:pPr>
+            <w:r>
+              <w:rPr>
+                <w:color w:val="000000"/>
+              </w:rPr>
+              <w:t>38.23</w:t>
+            </w:r>
+          </w:p>
+        </w:tc>
+        <w:tc>
+          <w:tcPr>
+            <w:tcW w:w="1218" w:type="dxa"/>
+            <w:tcBorders>
+              <w:top w:val="nil"/>
+              <w:left w:val="nil"/>
+              <w:bottom w:val="single" w:sz="8" w:space="0" w:color="auto"/>
+              <w:right w:val="single" w:sz="8" w:space="0" w:color="auto"/>
+            </w:tcBorders>
+            <w:shd w:val="clear" w:color="auto" w:fill="auto"/>
+            <w:vAlign w:val="center"/>
+            <w:hideMark/>
+          </w:tcPr>
+          <w:p>
+            <w:pPr>
+              <w:jc w:val="center"/>
+              <w:rPr>
+                <w:color w:val="000000"/>
+              </w:rPr>
+            </w:pPr>
+            <w:r>
+              <w:rPr>
+                <w:color w:val="000000"/>
+              </w:rPr>
+              <w:t>31.32</w:t>
             </w:r>
           </w:p>
         </w:tc>
       </w:tr>
       <w:tr>
-        <w:tc>
-          <w:tcPr>
-            <w:tcW w:w="2778" w:type="dxa"/>
-            <w:shd w:val="clear" w:color="auto" w:fill="auto"/>
-          </w:tcPr>
-          <w:p>
-            <w:pPr>
-              <w:jc w:val="center"/>
-              <w:rPr>
-                <w:lang w:val="es-MX"/>
-              </w:rPr>
-            </w:pPr>
-            <w:r>
-              <w:rPr>
-                <w:lang w:val="es-MX"/>
+        <w:trPr>
+          <w:trHeight w:val="191"/>
+        </w:trPr>
+        <w:tc>
+          <w:tcPr>
+            <w:tcW w:w="1424" w:type="dxa"/>
+            <w:tcBorders>
+              <w:top w:val="nil"/>
+              <w:left w:val="single" w:sz="8" w:space="0" w:color="auto"/>
+              <w:bottom w:val="single" w:sz="8" w:space="0" w:color="auto"/>
+              <w:right w:val="single" w:sz="8" w:space="0" w:color="auto"/>
+            </w:tcBorders>
+            <w:shd w:val="clear" w:color="auto" w:fill="auto"/>
+            <w:vAlign w:val="center"/>
+            <w:hideMark/>
+          </w:tcPr>
+          <w:p>
+            <w:pPr>
+              <w:jc w:val="center"/>
+              <w:rPr>
+                <w:b/>
+                <w:bCs/>
+                <w:color w:val="000000"/>
+              </w:rPr>
+            </w:pPr>
+            <w:r>
+              <w:rPr>
+                <w:b/>
+                <w:bCs/>
+                <w:color w:val="000000"/>
+              </w:rPr>
+              <w:t>Entrevista 8</w:t>
+            </w:r>
+          </w:p>
+        </w:tc>
+        <w:tc>
+          <w:tcPr>
+            <w:tcW w:w="890" w:type="dxa"/>
+            <w:tcBorders>
+              <w:top w:val="nil"/>
+              <w:left w:val="nil"/>
+              <w:bottom w:val="single" w:sz="8" w:space="0" w:color="auto"/>
+              <w:right w:val="single" w:sz="8" w:space="0" w:color="auto"/>
+            </w:tcBorders>
+            <w:shd w:val="clear" w:color="auto" w:fill="auto"/>
+            <w:vAlign w:val="center"/>
+            <w:hideMark/>
+          </w:tcPr>
+          <w:p>
+            <w:pPr>
+              <w:jc w:val="center"/>
+              <w:rPr>
+                <w:color w:val="000000"/>
+              </w:rPr>
+            </w:pPr>
+            <w:r>
+              <w:rPr>
+                <w:color w:val="000000"/>
+              </w:rPr>
+              <w:t>59.25</w:t>
+            </w:r>
+          </w:p>
+        </w:tc>
+        <w:tc>
+          <w:tcPr>
+            <w:tcW w:w="891" w:type="dxa"/>
+            <w:tcBorders>
+              <w:top w:val="nil"/>
+              <w:left w:val="nil"/>
+              <w:bottom w:val="single" w:sz="8" w:space="0" w:color="auto"/>
+              <w:right w:val="single" w:sz="8" w:space="0" w:color="auto"/>
+            </w:tcBorders>
+            <w:shd w:val="clear" w:color="auto" w:fill="auto"/>
+            <w:vAlign w:val="center"/>
+            <w:hideMark/>
+          </w:tcPr>
+          <w:p>
+            <w:pPr>
+              <w:jc w:val="center"/>
+              <w:rPr>
+                <w:color w:val="000000"/>
+              </w:rPr>
+            </w:pPr>
+            <w:r>
+              <w:rPr>
+                <w:color w:val="000000"/>
+              </w:rPr>
+              <w:t>82</w:t>
+            </w:r>
+          </w:p>
+        </w:tc>
+        <w:tc>
+          <w:tcPr>
+            <w:tcW w:w="893" w:type="dxa"/>
+            <w:tcBorders>
+              <w:top w:val="nil"/>
+              <w:left w:val="nil"/>
+              <w:bottom w:val="single" w:sz="8" w:space="0" w:color="auto"/>
+              <w:right w:val="single" w:sz="8" w:space="0" w:color="auto"/>
+            </w:tcBorders>
+            <w:shd w:val="clear" w:color="auto" w:fill="auto"/>
+            <w:vAlign w:val="center"/>
+            <w:hideMark/>
+          </w:tcPr>
+          <w:p>
+            <w:pPr>
+              <w:jc w:val="center"/>
+              <w:rPr>
+                <w:color w:val="000000"/>
+              </w:rPr>
+            </w:pPr>
+            <w:r>
+              <w:rPr>
+                <w:color w:val="000000"/>
+              </w:rPr>
+              <w:t>74.41</w:t>
+            </w:r>
+          </w:p>
+        </w:tc>
+        <w:tc>
+          <w:tcPr>
+            <w:tcW w:w="891" w:type="dxa"/>
+            <w:tcBorders>
+              <w:top w:val="nil"/>
+              <w:left w:val="nil"/>
+              <w:bottom w:val="single" w:sz="8" w:space="0" w:color="auto"/>
+              <w:right w:val="single" w:sz="8" w:space="0" w:color="auto"/>
+            </w:tcBorders>
+            <w:shd w:val="clear" w:color="auto" w:fill="auto"/>
+            <w:vAlign w:val="center"/>
+            <w:hideMark/>
+          </w:tcPr>
+          <w:p>
+            <w:pPr>
+              <w:jc w:val="center"/>
+              <w:rPr>
+                <w:color w:val="000000"/>
+              </w:rPr>
+            </w:pPr>
+            <w:r>
+              <w:rPr>
+                <w:color w:val="000000"/>
+              </w:rPr>
+              <w:t>35.71</w:t>
+            </w:r>
+          </w:p>
+        </w:tc>
+        <w:tc>
+          <w:tcPr>
+            <w:tcW w:w="891" w:type="dxa"/>
+            <w:tcBorders>
+              <w:top w:val="nil"/>
+              <w:left w:val="nil"/>
+              <w:bottom w:val="single" w:sz="8" w:space="0" w:color="auto"/>
+              <w:right w:val="single" w:sz="8" w:space="0" w:color="auto"/>
+            </w:tcBorders>
+            <w:shd w:val="clear" w:color="auto" w:fill="auto"/>
+            <w:vAlign w:val="center"/>
+            <w:hideMark/>
+          </w:tcPr>
+          <w:p>
+            <w:pPr>
+              <w:jc w:val="center"/>
+              <w:rPr>
+                <w:color w:val="000000"/>
+              </w:rPr>
+            </w:pPr>
+            <w:r>
+              <w:rPr>
+                <w:color w:val="000000"/>
+              </w:rPr>
+              <w:t>31.25</w:t>
+            </w:r>
+          </w:p>
+        </w:tc>
+        <w:tc>
+          <w:tcPr>
+            <w:tcW w:w="893" w:type="dxa"/>
+            <w:tcBorders>
+              <w:top w:val="nil"/>
+              <w:left w:val="nil"/>
+              <w:bottom w:val="single" w:sz="8" w:space="0" w:color="auto"/>
+              <w:right w:val="single" w:sz="8" w:space="0" w:color="auto"/>
+            </w:tcBorders>
+            <w:shd w:val="clear" w:color="auto" w:fill="auto"/>
+            <w:vAlign w:val="center"/>
+            <w:hideMark/>
+          </w:tcPr>
+          <w:p>
+            <w:pPr>
+              <w:jc w:val="center"/>
+              <w:rPr>
+                <w:color w:val="000000"/>
+              </w:rPr>
+            </w:pPr>
+            <w:r>
+              <w:rPr>
+                <w:color w:val="000000"/>
+              </w:rPr>
+              <w:t>33.33</w:t>
+            </w:r>
+          </w:p>
+        </w:tc>
+        <w:tc>
+          <w:tcPr>
+            <w:tcW w:w="891" w:type="dxa"/>
+            <w:tcBorders>
+              <w:top w:val="nil"/>
+              <w:left w:val="nil"/>
+              <w:bottom w:val="single" w:sz="8" w:space="0" w:color="auto"/>
+              <w:right w:val="single" w:sz="8" w:space="0" w:color="auto"/>
+            </w:tcBorders>
+            <w:shd w:val="clear" w:color="auto" w:fill="auto"/>
+            <w:vAlign w:val="center"/>
+            <w:hideMark/>
+          </w:tcPr>
+          <w:p>
+            <w:pPr>
+              <w:jc w:val="center"/>
+              <w:rPr>
+                <w:color w:val="000000"/>
+              </w:rPr>
+            </w:pPr>
+            <w:r>
+              <w:rPr>
+                <w:color w:val="000000"/>
+              </w:rPr>
+              <w:t>50</w:t>
+            </w:r>
+          </w:p>
+        </w:tc>
+        <w:tc>
+          <w:tcPr>
+            <w:tcW w:w="891" w:type="dxa"/>
+            <w:tcBorders>
+              <w:top w:val="nil"/>
+              <w:left w:val="nil"/>
+              <w:bottom w:val="single" w:sz="8" w:space="0" w:color="auto"/>
+              <w:right w:val="single" w:sz="8" w:space="0" w:color="auto"/>
+            </w:tcBorders>
+            <w:shd w:val="clear" w:color="auto" w:fill="auto"/>
+            <w:vAlign w:val="center"/>
+            <w:hideMark/>
+          </w:tcPr>
+          <w:p>
+            <w:pPr>
+              <w:jc w:val="center"/>
+              <w:rPr>
+                <w:color w:val="000000"/>
+              </w:rPr>
+            </w:pPr>
+            <w:r>
+              <w:rPr>
+                <w:color w:val="000000"/>
+              </w:rPr>
+              <w:t>96</w:t>
+            </w:r>
+          </w:p>
+        </w:tc>
+        <w:tc>
+          <w:tcPr>
+            <w:tcW w:w="1218" w:type="dxa"/>
+            <w:tcBorders>
+              <w:top w:val="nil"/>
+              <w:left w:val="nil"/>
+              <w:bottom w:val="single" w:sz="8" w:space="0" w:color="auto"/>
+              <w:right w:val="single" w:sz="8" w:space="0" w:color="auto"/>
+            </w:tcBorders>
+            <w:shd w:val="clear" w:color="auto" w:fill="auto"/>
+            <w:vAlign w:val="center"/>
+            <w:hideMark/>
+          </w:tcPr>
+          <w:p>
+            <w:pPr>
+              <w:jc w:val="center"/>
+              <w:rPr>
+                <w:color w:val="000000"/>
+              </w:rPr>
+            </w:pPr>
+            <w:r>
+              <w:rPr>
+                <w:color w:val="000000"/>
+              </w:rPr>
+              <w:t>71.42</w:t>
+            </w:r>
+          </w:p>
+        </w:tc>
+      </w:tr>
+      <w:tr>
+        <w:trPr>
+          <w:trHeight w:val="191"/>
+        </w:trPr>
+        <w:tc>
+          <w:tcPr>
+            <w:tcW w:w="1424" w:type="dxa"/>
+            <w:tcBorders>
+              <w:top w:val="nil"/>
+              <w:left w:val="single" w:sz="8" w:space="0" w:color="auto"/>
+              <w:bottom w:val="single" w:sz="8" w:space="0" w:color="auto"/>
+              <w:right w:val="single" w:sz="8" w:space="0" w:color="auto"/>
+            </w:tcBorders>
+            <w:shd w:val="clear" w:color="auto" w:fill="auto"/>
+            <w:vAlign w:val="center"/>
+            <w:hideMark/>
+          </w:tcPr>
+          <w:p>
+            <w:pPr>
+              <w:jc w:val="center"/>
+              <w:rPr>
+                <w:b/>
+                <w:bCs/>
+                <w:color w:val="000000"/>
+              </w:rPr>
+            </w:pPr>
+            <w:r>
+              <w:rPr>
+                <w:b/>
+                <w:bCs/>
+                <w:color w:val="000000"/>
+              </w:rPr>
+              <w:t>Entrevista 9</w:t>
+            </w:r>
+          </w:p>
+        </w:tc>
+        <w:tc>
+          <w:tcPr>
+            <w:tcW w:w="890" w:type="dxa"/>
+            <w:tcBorders>
+              <w:top w:val="nil"/>
+              <w:left w:val="nil"/>
+              <w:bottom w:val="single" w:sz="8" w:space="0" w:color="auto"/>
+              <w:right w:val="single" w:sz="8" w:space="0" w:color="auto"/>
+            </w:tcBorders>
+            <w:shd w:val="clear" w:color="auto" w:fill="auto"/>
+            <w:vAlign w:val="center"/>
+            <w:hideMark/>
+          </w:tcPr>
+          <w:p>
+            <w:pPr>
+              <w:jc w:val="center"/>
+              <w:rPr>
+                <w:color w:val="000000"/>
+              </w:rPr>
+            </w:pPr>
+            <w:r>
+              <w:rPr>
+                <w:color w:val="000000"/>
+              </w:rPr>
+              <w:t>67.85</w:t>
+            </w:r>
+          </w:p>
+        </w:tc>
+        <w:tc>
+          <w:tcPr>
+            <w:tcW w:w="891" w:type="dxa"/>
+            <w:tcBorders>
+              <w:top w:val="nil"/>
+              <w:left w:val="nil"/>
+              <w:bottom w:val="single" w:sz="8" w:space="0" w:color="auto"/>
+              <w:right w:val="single" w:sz="8" w:space="0" w:color="auto"/>
+            </w:tcBorders>
+            <w:shd w:val="clear" w:color="auto" w:fill="auto"/>
+            <w:vAlign w:val="center"/>
+            <w:hideMark/>
+          </w:tcPr>
+          <w:p>
+            <w:pPr>
+              <w:jc w:val="center"/>
+              <w:rPr>
+                <w:color w:val="000000"/>
+              </w:rPr>
+            </w:pPr>
+            <w:r>
+              <w:rPr>
+                <w:color w:val="000000"/>
+              </w:rPr>
+              <w:t>96.75</w:t>
+            </w:r>
+          </w:p>
+        </w:tc>
+        <w:tc>
+          <w:tcPr>
+            <w:tcW w:w="893" w:type="dxa"/>
+            <w:tcBorders>
+              <w:top w:val="nil"/>
+              <w:left w:val="nil"/>
+              <w:bottom w:val="single" w:sz="8" w:space="0" w:color="auto"/>
+              <w:right w:val="single" w:sz="8" w:space="0" w:color="auto"/>
+            </w:tcBorders>
+            <w:shd w:val="clear" w:color="auto" w:fill="auto"/>
+            <w:vAlign w:val="center"/>
+            <w:hideMark/>
+          </w:tcPr>
+          <w:p>
+            <w:pPr>
+              <w:jc w:val="center"/>
+              <w:rPr>
+                <w:color w:val="000000"/>
+              </w:rPr>
+            </w:pPr>
+            <w:r>
+              <w:rPr>
+                <w:color w:val="000000"/>
+              </w:rPr>
+              <w:t>86.36</w:t>
+            </w:r>
+          </w:p>
+        </w:tc>
+        <w:tc>
+          <w:tcPr>
+            <w:tcW w:w="891" w:type="dxa"/>
+            <w:tcBorders>
+              <w:top w:val="nil"/>
+              <w:left w:val="nil"/>
+              <w:bottom w:val="single" w:sz="8" w:space="0" w:color="auto"/>
+              <w:right w:val="single" w:sz="8" w:space="0" w:color="auto"/>
+            </w:tcBorders>
+            <w:shd w:val="clear" w:color="auto" w:fill="auto"/>
+            <w:vAlign w:val="center"/>
+            <w:hideMark/>
+          </w:tcPr>
+          <w:p>
+            <w:pPr>
+              <w:jc w:val="center"/>
+              <w:rPr>
+                <w:color w:val="000000"/>
+              </w:rPr>
+            </w:pPr>
+            <w:r>
+              <w:rPr>
+                <w:color w:val="000000"/>
+              </w:rPr>
+              <w:t>50</w:t>
+            </w:r>
+          </w:p>
+        </w:tc>
+        <w:tc>
+          <w:tcPr>
+            <w:tcW w:w="891" w:type="dxa"/>
+            <w:tcBorders>
+              <w:top w:val="nil"/>
+              <w:left w:val="nil"/>
+              <w:bottom w:val="single" w:sz="8" w:space="0" w:color="auto"/>
+              <w:right w:val="single" w:sz="8" w:space="0" w:color="auto"/>
+            </w:tcBorders>
+            <w:shd w:val="clear" w:color="auto" w:fill="auto"/>
+            <w:vAlign w:val="center"/>
+            <w:hideMark/>
+          </w:tcPr>
+          <w:p>
+            <w:pPr>
+              <w:jc w:val="center"/>
+              <w:rPr>
+                <w:color w:val="000000"/>
+              </w:rPr>
+            </w:pPr>
+            <w:r>
+              <w:rPr>
+                <w:color w:val="000000"/>
+              </w:rPr>
+              <w:t>43.75</w:t>
+            </w:r>
+          </w:p>
+        </w:tc>
+        <w:tc>
+          <w:tcPr>
+            <w:tcW w:w="893" w:type="dxa"/>
+            <w:tcBorders>
+              <w:top w:val="nil"/>
+              <w:left w:val="nil"/>
+              <w:bottom w:val="single" w:sz="8" w:space="0" w:color="auto"/>
+              <w:right w:val="single" w:sz="8" w:space="0" w:color="auto"/>
+            </w:tcBorders>
+            <w:shd w:val="clear" w:color="auto" w:fill="auto"/>
+            <w:vAlign w:val="center"/>
+            <w:hideMark/>
+          </w:tcPr>
+          <w:p>
+            <w:pPr>
+              <w:jc w:val="center"/>
+              <w:rPr>
+                <w:color w:val="000000"/>
+              </w:rPr>
+            </w:pPr>
+            <w:r>
+              <w:rPr>
+                <w:color w:val="000000"/>
+              </w:rPr>
+              <w:t>46.66</w:t>
+            </w:r>
+          </w:p>
+        </w:tc>
+        <w:tc>
+          <w:tcPr>
+            <w:tcW w:w="891" w:type="dxa"/>
+            <w:tcBorders>
+              <w:top w:val="nil"/>
+              <w:left w:val="nil"/>
+              <w:bottom w:val="single" w:sz="8" w:space="0" w:color="auto"/>
+              <w:right w:val="single" w:sz="8" w:space="0" w:color="auto"/>
+            </w:tcBorders>
+            <w:shd w:val="clear" w:color="auto" w:fill="auto"/>
+            <w:vAlign w:val="center"/>
+            <w:hideMark/>
+          </w:tcPr>
+          <w:p>
+            <w:pPr>
+              <w:jc w:val="center"/>
+              <w:rPr>
+                <w:color w:val="000000"/>
+              </w:rPr>
+            </w:pPr>
+            <w:r>
+              <w:rPr>
+                <w:color w:val="000000"/>
+              </w:rPr>
+              <w:t>61.9</w:t>
+            </w:r>
+          </w:p>
+        </w:tc>
+        <w:tc>
+          <w:tcPr>
+            <w:tcW w:w="891" w:type="dxa"/>
+            <w:tcBorders>
+              <w:top w:val="nil"/>
+              <w:left w:val="nil"/>
+              <w:bottom w:val="single" w:sz="8" w:space="0" w:color="auto"/>
+              <w:right w:val="single" w:sz="8" w:space="0" w:color="auto"/>
+            </w:tcBorders>
+            <w:shd w:val="clear" w:color="auto" w:fill="auto"/>
+            <w:vAlign w:val="center"/>
+            <w:hideMark/>
+          </w:tcPr>
+          <w:p>
+            <w:pPr>
+              <w:jc w:val="center"/>
+              <w:rPr>
+                <w:color w:val="000000"/>
+              </w:rPr>
+            </w:pPr>
+            <w:r>
+              <w:rPr>
+                <w:color w:val="000000"/>
+              </w:rPr>
+              <w:t>93.5</w:t>
+            </w:r>
+          </w:p>
+        </w:tc>
+        <w:tc>
+          <w:tcPr>
+            <w:tcW w:w="1218" w:type="dxa"/>
+            <w:tcBorders>
+              <w:top w:val="nil"/>
+              <w:left w:val="nil"/>
+              <w:bottom w:val="single" w:sz="8" w:space="0" w:color="auto"/>
+              <w:right w:val="single" w:sz="8" w:space="0" w:color="auto"/>
+            </w:tcBorders>
+            <w:shd w:val="clear" w:color="auto" w:fill="auto"/>
+            <w:vAlign w:val="center"/>
+            <w:hideMark/>
+          </w:tcPr>
+          <w:p>
+            <w:pPr>
+              <w:jc w:val="center"/>
+              <w:rPr>
+                <w:color w:val="000000"/>
+              </w:rPr>
+            </w:pPr>
+            <w:r>
+              <w:rPr>
+                <w:color w:val="000000"/>
+              </w:rPr>
+              <w:t>89.65</w:t>
+            </w:r>
+          </w:p>
+        </w:tc>
+      </w:tr>
+      <w:tr>
+        <w:trPr>
+          <w:trHeight w:val="191"/>
+        </w:trPr>
+        <w:tc>
+          <w:tcPr>
+            <w:tcW w:w="1424" w:type="dxa"/>
+            <w:tcBorders>
+              <w:top w:val="nil"/>
+              <w:left w:val="single" w:sz="8" w:space="0" w:color="auto"/>
+              <w:bottom w:val="single" w:sz="8" w:space="0" w:color="auto"/>
+              <w:right w:val="single" w:sz="8" w:space="0" w:color="auto"/>
+            </w:tcBorders>
+            <w:shd w:val="clear" w:color="auto" w:fill="auto"/>
+            <w:vAlign w:val="center"/>
+            <w:hideMark/>
+          </w:tcPr>
+          <w:p>
+            <w:pPr>
+              <w:jc w:val="center"/>
+              <w:rPr>
+                <w:b/>
+                <w:bCs/>
+                <w:color w:val="000000"/>
+              </w:rPr>
+            </w:pPr>
+            <w:r>
+              <w:rPr>
+                <w:b/>
+                <w:bCs/>
+                <w:color w:val="000000"/>
+              </w:rPr>
+              <w:t>Entrevista 10</w:t>
+            </w:r>
+          </w:p>
+        </w:tc>
+        <w:tc>
+          <w:tcPr>
+            <w:tcW w:w="890" w:type="dxa"/>
+            <w:tcBorders>
+              <w:top w:val="nil"/>
+              <w:left w:val="nil"/>
+              <w:bottom w:val="single" w:sz="8" w:space="0" w:color="auto"/>
+              <w:right w:val="single" w:sz="8" w:space="0" w:color="auto"/>
+            </w:tcBorders>
+            <w:shd w:val="clear" w:color="auto" w:fill="auto"/>
+            <w:vAlign w:val="center"/>
+            <w:hideMark/>
+          </w:tcPr>
+          <w:p>
+            <w:pPr>
+              <w:jc w:val="center"/>
+              <w:rPr>
+                <w:color w:val="000000"/>
+              </w:rPr>
+            </w:pPr>
+            <w:r>
+              <w:rPr>
+                <w:color w:val="000000"/>
+              </w:rPr>
+              <w:t>16.66</w:t>
+            </w:r>
+          </w:p>
+        </w:tc>
+        <w:tc>
+          <w:tcPr>
+            <w:tcW w:w="891" w:type="dxa"/>
+            <w:tcBorders>
+              <w:top w:val="nil"/>
+              <w:left w:val="nil"/>
+              <w:bottom w:val="single" w:sz="8" w:space="0" w:color="auto"/>
+              <w:right w:val="single" w:sz="8" w:space="0" w:color="auto"/>
+            </w:tcBorders>
+            <w:shd w:val="clear" w:color="auto" w:fill="auto"/>
+            <w:vAlign w:val="center"/>
+            <w:hideMark/>
+          </w:tcPr>
+          <w:p>
+            <w:pPr>
+              <w:jc w:val="center"/>
+              <w:rPr>
+                <w:color w:val="000000"/>
+              </w:rPr>
+            </w:pPr>
+            <w:r>
+              <w:rPr>
+                <w:color w:val="000000"/>
+              </w:rPr>
+              <w:t>33.33</w:t>
+            </w:r>
+          </w:p>
+        </w:tc>
+        <w:tc>
+          <w:tcPr>
+            <w:tcW w:w="893" w:type="dxa"/>
+            <w:tcBorders>
+              <w:top w:val="nil"/>
+              <w:left w:val="nil"/>
+              <w:bottom w:val="single" w:sz="8" w:space="0" w:color="auto"/>
+              <w:right w:val="single" w:sz="8" w:space="0" w:color="auto"/>
+            </w:tcBorders>
+            <w:shd w:val="clear" w:color="auto" w:fill="auto"/>
+            <w:vAlign w:val="center"/>
+            <w:hideMark/>
+          </w:tcPr>
+          <w:p>
+            <w:pPr>
+              <w:jc w:val="center"/>
+              <w:rPr>
+                <w:color w:val="000000"/>
+              </w:rPr>
+            </w:pPr>
+            <w:r>
+              <w:rPr>
+                <w:color w:val="000000"/>
+              </w:rPr>
+              <w:t>22.22</w:t>
+            </w:r>
+          </w:p>
+        </w:tc>
+        <w:tc>
+          <w:tcPr>
+            <w:tcW w:w="891" w:type="dxa"/>
+            <w:tcBorders>
+              <w:top w:val="nil"/>
+              <w:left w:val="nil"/>
+              <w:bottom w:val="single" w:sz="8" w:space="0" w:color="auto"/>
+              <w:right w:val="single" w:sz="8" w:space="0" w:color="auto"/>
+            </w:tcBorders>
+            <w:shd w:val="clear" w:color="auto" w:fill="auto"/>
+            <w:vAlign w:val="center"/>
+            <w:hideMark/>
+          </w:tcPr>
+          <w:p>
+            <w:pPr>
+              <w:jc w:val="center"/>
+              <w:rPr>
+                <w:color w:val="000000"/>
+              </w:rPr>
+            </w:pPr>
+            <w:r>
+              <w:rPr>
+                <w:color w:val="000000"/>
+              </w:rPr>
+              <w:t>8.33</w:t>
+            </w:r>
+          </w:p>
+        </w:tc>
+        <w:tc>
+          <w:tcPr>
+            <w:tcW w:w="891" w:type="dxa"/>
+            <w:tcBorders>
+              <w:top w:val="nil"/>
+              <w:left w:val="nil"/>
+              <w:bottom w:val="single" w:sz="8" w:space="0" w:color="auto"/>
+              <w:right w:val="single" w:sz="8" w:space="0" w:color="auto"/>
+            </w:tcBorders>
+            <w:shd w:val="clear" w:color="auto" w:fill="auto"/>
+            <w:vAlign w:val="center"/>
+            <w:hideMark/>
+          </w:tcPr>
+          <w:p>
+            <w:pPr>
+              <w:jc w:val="center"/>
+              <w:rPr>
+                <w:color w:val="000000"/>
+              </w:rPr>
+            </w:pPr>
+            <w:r>
+              <w:rPr>
+                <w:color w:val="000000"/>
+              </w:rPr>
+              <w:t>8.33</w:t>
+            </w:r>
+          </w:p>
+        </w:tc>
+        <w:tc>
+          <w:tcPr>
+            <w:tcW w:w="893" w:type="dxa"/>
+            <w:tcBorders>
+              <w:top w:val="nil"/>
+              <w:left w:val="nil"/>
+              <w:bottom w:val="single" w:sz="8" w:space="0" w:color="auto"/>
+              <w:right w:val="single" w:sz="8" w:space="0" w:color="auto"/>
+            </w:tcBorders>
+            <w:shd w:val="clear" w:color="auto" w:fill="auto"/>
+            <w:vAlign w:val="center"/>
+            <w:hideMark/>
+          </w:tcPr>
+          <w:p>
+            <w:pPr>
+              <w:jc w:val="center"/>
+              <w:rPr>
+                <w:color w:val="000000"/>
+              </w:rPr>
+            </w:pPr>
+            <w:r>
+              <w:rPr>
+                <w:color w:val="000000"/>
+              </w:rPr>
+              <w:t>8.33</w:t>
+            </w:r>
+          </w:p>
+        </w:tc>
+        <w:tc>
+          <w:tcPr>
+            <w:tcW w:w="891" w:type="dxa"/>
+            <w:tcBorders>
+              <w:top w:val="nil"/>
+              <w:left w:val="nil"/>
+              <w:bottom w:val="single" w:sz="8" w:space="0" w:color="auto"/>
+              <w:right w:val="single" w:sz="8" w:space="0" w:color="auto"/>
+            </w:tcBorders>
+            <w:shd w:val="clear" w:color="auto" w:fill="auto"/>
+            <w:vAlign w:val="center"/>
+            <w:hideMark/>
+          </w:tcPr>
+          <w:p>
+            <w:pPr>
+              <w:jc w:val="center"/>
+              <w:rPr>
+                <w:color w:val="000000"/>
+              </w:rPr>
+            </w:pPr>
+            <w:r>
+              <w:rPr>
+                <w:color w:val="000000"/>
+              </w:rPr>
+              <w:t>13.88</w:t>
+            </w:r>
+          </w:p>
+        </w:tc>
+        <w:tc>
+          <w:tcPr>
+            <w:tcW w:w="891" w:type="dxa"/>
+            <w:tcBorders>
+              <w:top w:val="nil"/>
+              <w:left w:val="nil"/>
+              <w:bottom w:val="single" w:sz="8" w:space="0" w:color="auto"/>
+              <w:right w:val="single" w:sz="8" w:space="0" w:color="auto"/>
+            </w:tcBorders>
+            <w:shd w:val="clear" w:color="auto" w:fill="auto"/>
+            <w:vAlign w:val="center"/>
+            <w:hideMark/>
+          </w:tcPr>
+          <w:p>
+            <w:pPr>
+              <w:jc w:val="center"/>
+              <w:rPr>
+                <w:color w:val="000000"/>
+              </w:rPr>
+            </w:pPr>
+            <w:r>
+              <w:rPr>
+                <w:color w:val="000000"/>
+              </w:rPr>
+              <w:t>41.66</w:t>
+            </w:r>
+          </w:p>
+        </w:tc>
+        <w:tc>
+          <w:tcPr>
+            <w:tcW w:w="1218" w:type="dxa"/>
+            <w:tcBorders>
+              <w:top w:val="nil"/>
+              <w:left w:val="nil"/>
+              <w:bottom w:val="single" w:sz="8" w:space="0" w:color="auto"/>
+              <w:right w:val="single" w:sz="8" w:space="0" w:color="auto"/>
+            </w:tcBorders>
+            <w:shd w:val="clear" w:color="auto" w:fill="auto"/>
+            <w:vAlign w:val="center"/>
+            <w:hideMark/>
+          </w:tcPr>
+          <w:p>
+            <w:pPr>
+              <w:jc w:val="center"/>
+              <w:rPr>
+                <w:color w:val="000000"/>
+              </w:rPr>
+            </w:pPr>
+            <w:r>
+              <w:rPr>
+                <w:color w:val="000000"/>
+              </w:rPr>
+              <w:t>20.83</w:t>
+            </w:r>
+          </w:p>
+        </w:tc>
+      </w:tr>
+      <w:tr>
+        <w:trPr>
+          <w:trHeight w:val="191"/>
+        </w:trPr>
+        <w:tc>
+          <w:tcPr>
+            <w:tcW w:w="1424" w:type="dxa"/>
+            <w:tcBorders>
+              <w:top w:val="nil"/>
+              <w:left w:val="single" w:sz="8" w:space="0" w:color="auto"/>
+              <w:bottom w:val="single" w:sz="8" w:space="0" w:color="auto"/>
+              <w:right w:val="single" w:sz="8" w:space="0" w:color="auto"/>
+            </w:tcBorders>
+            <w:shd w:val="clear" w:color="auto" w:fill="auto"/>
+            <w:vAlign w:val="center"/>
+            <w:hideMark/>
+          </w:tcPr>
+          <w:p>
+            <w:pPr>
+              <w:jc w:val="center"/>
+              <w:rPr>
+                <w:b/>
+                <w:bCs/>
+                <w:color w:val="000000"/>
+              </w:rPr>
+            </w:pPr>
+            <w:r>
+              <w:rPr>
+                <w:b/>
+                <w:bCs/>
+                <w:color w:val="000000"/>
+              </w:rPr>
+              <w:t>Entrevista 11</w:t>
+            </w:r>
+          </w:p>
+        </w:tc>
+        <w:tc>
+          <w:tcPr>
+            <w:tcW w:w="890" w:type="dxa"/>
+            <w:tcBorders>
+              <w:top w:val="nil"/>
+              <w:left w:val="nil"/>
+              <w:bottom w:val="single" w:sz="8" w:space="0" w:color="auto"/>
+              <w:right w:val="single" w:sz="8" w:space="0" w:color="auto"/>
+            </w:tcBorders>
+            <w:shd w:val="clear" w:color="auto" w:fill="auto"/>
+            <w:vAlign w:val="center"/>
+            <w:hideMark/>
+          </w:tcPr>
+          <w:p>
+            <w:pPr>
+              <w:jc w:val="center"/>
+              <w:rPr>
+                <w:color w:val="000000"/>
+              </w:rPr>
+            </w:pPr>
+            <w:r>
+              <w:rPr>
+                <w:color w:val="000000"/>
+              </w:rPr>
+              <w:t>16</w:t>
+            </w:r>
+          </w:p>
+        </w:tc>
+        <w:tc>
+          <w:tcPr>
+            <w:tcW w:w="891" w:type="dxa"/>
+            <w:tcBorders>
+              <w:top w:val="nil"/>
+              <w:left w:val="nil"/>
+              <w:bottom w:val="single" w:sz="8" w:space="0" w:color="auto"/>
+              <w:right w:val="single" w:sz="8" w:space="0" w:color="auto"/>
+            </w:tcBorders>
+            <w:shd w:val="clear" w:color="auto" w:fill="auto"/>
+            <w:vAlign w:val="center"/>
+            <w:hideMark/>
+          </w:tcPr>
+          <w:p>
+            <w:pPr>
+              <w:jc w:val="center"/>
+              <w:rPr>
+                <w:color w:val="000000"/>
+              </w:rPr>
+            </w:pPr>
+            <w:r>
+              <w:rPr>
+                <w:color w:val="000000"/>
+              </w:rPr>
+              <w:t>26.66</w:t>
+            </w:r>
+          </w:p>
+        </w:tc>
+        <w:tc>
+          <w:tcPr>
+            <w:tcW w:w="893" w:type="dxa"/>
+            <w:tcBorders>
+              <w:top w:val="nil"/>
+              <w:left w:val="nil"/>
+              <w:bottom w:val="single" w:sz="8" w:space="0" w:color="auto"/>
+              <w:right w:val="single" w:sz="8" w:space="0" w:color="auto"/>
+            </w:tcBorders>
+            <w:shd w:val="clear" w:color="auto" w:fill="auto"/>
+            <w:vAlign w:val="center"/>
+            <w:hideMark/>
+          </w:tcPr>
+          <w:p>
+            <w:pPr>
+              <w:jc w:val="center"/>
+              <w:rPr>
+                <w:color w:val="000000"/>
+              </w:rPr>
+            </w:pPr>
+            <w:r>
+              <w:rPr>
+                <w:color w:val="000000"/>
+              </w:rPr>
+              <w:t>20</w:t>
+            </w:r>
+          </w:p>
+        </w:tc>
+        <w:tc>
+          <w:tcPr>
+            <w:tcW w:w="891" w:type="dxa"/>
+            <w:tcBorders>
+              <w:top w:val="nil"/>
+              <w:left w:val="nil"/>
+              <w:bottom w:val="single" w:sz="8" w:space="0" w:color="auto"/>
+              <w:right w:val="single" w:sz="8" w:space="0" w:color="auto"/>
+            </w:tcBorders>
+            <w:shd w:val="clear" w:color="auto" w:fill="auto"/>
+            <w:vAlign w:val="center"/>
+            <w:hideMark/>
+          </w:tcPr>
+          <w:p>
+            <w:pPr>
+              <w:jc w:val="center"/>
+              <w:rPr>
+                <w:color w:val="000000"/>
+              </w:rPr>
+            </w:pPr>
+            <w:r>
+              <w:rPr>
+                <w:color w:val="000000"/>
+              </w:rPr>
+              <w:t>16.66</w:t>
+            </w:r>
+          </w:p>
+        </w:tc>
+        <w:tc>
+          <w:tcPr>
+            <w:tcW w:w="891" w:type="dxa"/>
+            <w:tcBorders>
+              <w:top w:val="nil"/>
+              <w:left w:val="nil"/>
+              <w:bottom w:val="single" w:sz="8" w:space="0" w:color="auto"/>
+              <w:right w:val="single" w:sz="8" w:space="0" w:color="auto"/>
+            </w:tcBorders>
+            <w:shd w:val="clear" w:color="auto" w:fill="auto"/>
+            <w:vAlign w:val="center"/>
+            <w:hideMark/>
+          </w:tcPr>
+          <w:p>
+            <w:pPr>
+              <w:jc w:val="center"/>
+              <w:rPr>
+                <w:color w:val="000000"/>
+              </w:rPr>
+            </w:pPr>
+            <w:r>
+              <w:rPr>
+                <w:color w:val="000000"/>
+              </w:rPr>
+              <w:t>13.33</w:t>
+            </w:r>
+          </w:p>
+        </w:tc>
+        <w:tc>
+          <w:tcPr>
+            <w:tcW w:w="893" w:type="dxa"/>
+            <w:tcBorders>
+              <w:top w:val="nil"/>
+              <w:left w:val="nil"/>
+              <w:bottom w:val="single" w:sz="8" w:space="0" w:color="auto"/>
+              <w:right w:val="single" w:sz="8" w:space="0" w:color="auto"/>
+            </w:tcBorders>
+            <w:shd w:val="clear" w:color="auto" w:fill="auto"/>
+            <w:vAlign w:val="center"/>
+            <w:hideMark/>
+          </w:tcPr>
+          <w:p>
+            <w:pPr>
+              <w:jc w:val="center"/>
+              <w:rPr>
+                <w:color w:val="000000"/>
+              </w:rPr>
+            </w:pPr>
+            <w:r>
+              <w:rPr>
+                <w:color w:val="000000"/>
+              </w:rPr>
+              <w:t>14.81</w:t>
+            </w:r>
+          </w:p>
+        </w:tc>
+        <w:tc>
+          <w:tcPr>
+            <w:tcW w:w="891" w:type="dxa"/>
+            <w:tcBorders>
+              <w:top w:val="nil"/>
+              <w:left w:val="nil"/>
+              <w:bottom w:val="single" w:sz="8" w:space="0" w:color="auto"/>
+              <w:right w:val="single" w:sz="8" w:space="0" w:color="auto"/>
+            </w:tcBorders>
+            <w:shd w:val="clear" w:color="auto" w:fill="auto"/>
+            <w:vAlign w:val="center"/>
+            <w:hideMark/>
+          </w:tcPr>
+          <w:p>
+            <w:pPr>
+              <w:jc w:val="center"/>
+              <w:rPr>
+                <w:color w:val="000000"/>
+              </w:rPr>
+            </w:pPr>
+            <w:r>
+              <w:rPr>
+                <w:color w:val="000000"/>
+              </w:rPr>
+              <w:t>16.21</w:t>
+            </w:r>
+          </w:p>
+        </w:tc>
+        <w:tc>
+          <w:tcPr>
+            <w:tcW w:w="891" w:type="dxa"/>
+            <w:tcBorders>
+              <w:top w:val="nil"/>
+              <w:left w:val="nil"/>
+              <w:bottom w:val="single" w:sz="8" w:space="0" w:color="auto"/>
+              <w:right w:val="single" w:sz="8" w:space="0" w:color="auto"/>
+            </w:tcBorders>
+            <w:shd w:val="clear" w:color="auto" w:fill="auto"/>
+            <w:vAlign w:val="center"/>
+            <w:hideMark/>
+          </w:tcPr>
+          <w:p>
+            <w:pPr>
+              <w:jc w:val="center"/>
+              <w:rPr>
+                <w:color w:val="000000"/>
+              </w:rPr>
+            </w:pPr>
+            <w:r>
+              <w:rPr>
+                <w:color w:val="000000"/>
+              </w:rPr>
+              <w:t>40</w:t>
+            </w:r>
+          </w:p>
+        </w:tc>
+        <w:tc>
+          <w:tcPr>
+            <w:tcW w:w="1218" w:type="dxa"/>
+            <w:tcBorders>
+              <w:top w:val="nil"/>
+              <w:left w:val="nil"/>
+              <w:bottom w:val="single" w:sz="8" w:space="0" w:color="auto"/>
+              <w:right w:val="single" w:sz="8" w:space="0" w:color="auto"/>
+            </w:tcBorders>
+            <w:shd w:val="clear" w:color="auto" w:fill="auto"/>
+            <w:vAlign w:val="center"/>
+            <w:hideMark/>
+          </w:tcPr>
+          <w:p>
+            <w:pPr>
+              <w:jc w:val="center"/>
+              <w:rPr>
+                <w:color w:val="000000"/>
+              </w:rPr>
+            </w:pPr>
+            <w:r>
+              <w:rPr>
+                <w:color w:val="000000"/>
+              </w:rPr>
+              <w:t>23.07</w:t>
+            </w:r>
+          </w:p>
+        </w:tc>
+      </w:tr>
+      <w:tr>
+        <w:trPr>
+          <w:trHeight w:val="191"/>
+        </w:trPr>
+        <w:tc>
+          <w:tcPr>
+            <w:tcW w:w="1424" w:type="dxa"/>
+            <w:tcBorders>
+              <w:top w:val="nil"/>
+              <w:left w:val="single" w:sz="8" w:space="0" w:color="auto"/>
+              <w:bottom w:val="single" w:sz="8" w:space="0" w:color="auto"/>
+              <w:right w:val="single" w:sz="8" w:space="0" w:color="auto"/>
+            </w:tcBorders>
+            <w:shd w:val="clear" w:color="auto" w:fill="auto"/>
+            <w:vAlign w:val="center"/>
+            <w:hideMark/>
+          </w:tcPr>
+          <w:p>
+            <w:pPr>
+              <w:jc w:val="center"/>
+              <w:rPr>
+                <w:b/>
+                <w:bCs/>
+                <w:color w:val="000000"/>
+              </w:rPr>
+            </w:pPr>
+            <w:r>
+              <w:rPr>
+                <w:b/>
+                <w:bCs/>
+                <w:color w:val="000000"/>
+              </w:rPr>
+              <w:t>Entrevista 12</w:t>
+            </w:r>
+          </w:p>
+        </w:tc>
+        <w:tc>
+          <w:tcPr>
+            <w:tcW w:w="890" w:type="dxa"/>
+            <w:tcBorders>
+              <w:top w:val="nil"/>
+              <w:left w:val="nil"/>
+              <w:bottom w:val="single" w:sz="8" w:space="0" w:color="auto"/>
+              <w:right w:val="single" w:sz="8" w:space="0" w:color="auto"/>
+            </w:tcBorders>
+            <w:shd w:val="clear" w:color="auto" w:fill="auto"/>
+            <w:vAlign w:val="center"/>
+            <w:hideMark/>
+          </w:tcPr>
+          <w:p>
+            <w:pPr>
+              <w:jc w:val="center"/>
+              <w:rPr>
+                <w:color w:val="000000"/>
+              </w:rPr>
+            </w:pPr>
+            <w:r>
+              <w:rPr>
+                <w:color w:val="000000"/>
+              </w:rPr>
+              <w:t>24.5</w:t>
+            </w:r>
+          </w:p>
+        </w:tc>
+        <w:tc>
+          <w:tcPr>
+            <w:tcW w:w="891" w:type="dxa"/>
+            <w:tcBorders>
+              <w:top w:val="nil"/>
+              <w:left w:val="nil"/>
+              <w:bottom w:val="single" w:sz="8" w:space="0" w:color="auto"/>
+              <w:right w:val="single" w:sz="8" w:space="0" w:color="auto"/>
+            </w:tcBorders>
+            <w:shd w:val="clear" w:color="auto" w:fill="auto"/>
+            <w:vAlign w:val="center"/>
+            <w:hideMark/>
+          </w:tcPr>
+          <w:p>
+            <w:pPr>
+              <w:jc w:val="center"/>
+              <w:rPr>
+                <w:color w:val="000000"/>
+              </w:rPr>
+            </w:pPr>
+            <w:r>
+              <w:rPr>
+                <w:color w:val="000000"/>
+              </w:rPr>
+              <w:t>50</w:t>
+            </w:r>
+          </w:p>
+        </w:tc>
+        <w:tc>
+          <w:tcPr>
+            <w:tcW w:w="893" w:type="dxa"/>
+            <w:tcBorders>
+              <w:top w:val="nil"/>
+              <w:left w:val="nil"/>
+              <w:bottom w:val="single" w:sz="8" w:space="0" w:color="auto"/>
+              <w:right w:val="single" w:sz="8" w:space="0" w:color="auto"/>
+            </w:tcBorders>
+            <w:shd w:val="clear" w:color="auto" w:fill="auto"/>
+            <w:vAlign w:val="center"/>
+            <w:hideMark/>
+          </w:tcPr>
+          <w:p>
+            <w:pPr>
+              <w:jc w:val="center"/>
+              <w:rPr>
+                <w:color w:val="000000"/>
+              </w:rPr>
+            </w:pPr>
+            <w:r>
+              <w:rPr>
+                <w:color w:val="000000"/>
+              </w:rPr>
+              <w:t>39.37</w:t>
+            </w:r>
+          </w:p>
+        </w:tc>
+        <w:tc>
+          <w:tcPr>
+            <w:tcW w:w="891" w:type="dxa"/>
+            <w:tcBorders>
+              <w:top w:val="nil"/>
+              <w:left w:val="nil"/>
+              <w:bottom w:val="single" w:sz="8" w:space="0" w:color="auto"/>
+              <w:right w:val="single" w:sz="8" w:space="0" w:color="auto"/>
+            </w:tcBorders>
+            <w:shd w:val="clear" w:color="auto" w:fill="auto"/>
+            <w:vAlign w:val="center"/>
+            <w:hideMark/>
+          </w:tcPr>
+          <w:p>
+            <w:pPr>
+              <w:jc w:val="center"/>
+              <w:rPr>
+                <w:color w:val="000000"/>
+              </w:rPr>
+            </w:pPr>
+            <w:r>
+              <w:rPr>
+                <w:color w:val="000000"/>
+              </w:rPr>
+              <w:t>22.22</w:t>
+            </w:r>
+          </w:p>
+        </w:tc>
+        <w:tc>
+          <w:tcPr>
+            <w:tcW w:w="891" w:type="dxa"/>
+            <w:tcBorders>
+              <w:top w:val="nil"/>
+              <w:left w:val="nil"/>
+              <w:bottom w:val="single" w:sz="8" w:space="0" w:color="auto"/>
+              <w:right w:val="single" w:sz="8" w:space="0" w:color="auto"/>
+            </w:tcBorders>
+            <w:shd w:val="clear" w:color="auto" w:fill="auto"/>
+            <w:vAlign w:val="center"/>
+            <w:hideMark/>
+          </w:tcPr>
+          <w:p>
+            <w:pPr>
+              <w:jc w:val="center"/>
+              <w:rPr>
+                <w:color w:val="000000"/>
+              </w:rPr>
+            </w:pPr>
+            <w:r>
+              <w:rPr>
+                <w:color w:val="000000"/>
+              </w:rPr>
+              <w:t>56</w:t>
+            </w:r>
+          </w:p>
+        </w:tc>
+        <w:tc>
+          <w:tcPr>
+            <w:tcW w:w="893" w:type="dxa"/>
+            <w:tcBorders>
+              <w:top w:val="nil"/>
+              <w:left w:val="nil"/>
+              <w:bottom w:val="single" w:sz="8" w:space="0" w:color="auto"/>
+              <w:right w:val="single" w:sz="8" w:space="0" w:color="auto"/>
+            </w:tcBorders>
+            <w:shd w:val="clear" w:color="auto" w:fill="auto"/>
+            <w:vAlign w:val="center"/>
+            <w:hideMark/>
+          </w:tcPr>
+          <w:p>
+            <w:pPr>
+              <w:jc w:val="center"/>
+              <w:rPr>
+                <w:color w:val="000000"/>
+              </w:rPr>
+            </w:pPr>
+            <w:r>
+              <w:rPr>
+                <w:color w:val="000000"/>
+              </w:rPr>
+              <w:t>31.81</w:t>
+            </w:r>
+          </w:p>
+        </w:tc>
+        <w:tc>
+          <w:tcPr>
+            <w:tcW w:w="891" w:type="dxa"/>
+            <w:tcBorders>
+              <w:top w:val="nil"/>
+              <w:left w:val="nil"/>
+              <w:bottom w:val="single" w:sz="8" w:space="0" w:color="auto"/>
+              <w:right w:val="single" w:sz="8" w:space="0" w:color="auto"/>
+            </w:tcBorders>
+            <w:shd w:val="clear" w:color="auto" w:fill="auto"/>
+            <w:vAlign w:val="center"/>
+            <w:hideMark/>
+          </w:tcPr>
+          <w:p>
+            <w:pPr>
+              <w:jc w:val="center"/>
+              <w:rPr>
+                <w:color w:val="000000"/>
+              </w:rPr>
+            </w:pPr>
+            <w:r>
+              <w:rPr>
+                <w:color w:val="000000"/>
+              </w:rPr>
+              <w:t>26.22</w:t>
+            </w:r>
+          </w:p>
+        </w:tc>
+        <w:tc>
+          <w:tcPr>
+            <w:tcW w:w="891" w:type="dxa"/>
+            <w:tcBorders>
+              <w:top w:val="nil"/>
+              <w:left w:val="nil"/>
+              <w:bottom w:val="single" w:sz="8" w:space="0" w:color="auto"/>
+              <w:right w:val="single" w:sz="8" w:space="0" w:color="auto"/>
+            </w:tcBorders>
+            <w:shd w:val="clear" w:color="auto" w:fill="auto"/>
+            <w:vAlign w:val="center"/>
+            <w:hideMark/>
+          </w:tcPr>
+          <w:p>
+            <w:pPr>
+              <w:jc w:val="center"/>
+              <w:rPr>
+                <w:color w:val="000000"/>
+              </w:rPr>
+            </w:pPr>
+            <w:r>
+              <w:rPr>
+                <w:color w:val="000000"/>
+              </w:rPr>
+              <w:t>65</w:t>
+            </w:r>
+          </w:p>
+        </w:tc>
+        <w:tc>
+          <w:tcPr>
+            <w:tcW w:w="1218" w:type="dxa"/>
+            <w:tcBorders>
+              <w:top w:val="nil"/>
+              <w:left w:val="nil"/>
+              <w:bottom w:val="single" w:sz="8" w:space="0" w:color="auto"/>
+              <w:right w:val="single" w:sz="8" w:space="0" w:color="auto"/>
+            </w:tcBorders>
+            <w:shd w:val="clear" w:color="auto" w:fill="auto"/>
+            <w:vAlign w:val="center"/>
+            <w:hideMark/>
+          </w:tcPr>
+          <w:p>
+            <w:pPr>
+              <w:jc w:val="center"/>
+              <w:rPr>
+                <w:color w:val="000000"/>
+              </w:rPr>
+            </w:pPr>
+            <w:r>
+              <w:rPr>
+                <w:color w:val="000000"/>
+              </w:rPr>
+              <w:t>41.93</w:t>
+            </w:r>
+          </w:p>
+        </w:tc>
+      </w:tr>
+      <w:tr>
+        <w:trPr>
+          <w:trHeight w:val="191"/>
+        </w:trPr>
+        <w:tc>
+          <w:tcPr>
+            <w:tcW w:w="1424" w:type="dxa"/>
+            <w:tcBorders>
+              <w:top w:val="nil"/>
+              <w:left w:val="single" w:sz="8" w:space="0" w:color="auto"/>
+              <w:bottom w:val="single" w:sz="8" w:space="0" w:color="auto"/>
+              <w:right w:val="single" w:sz="8" w:space="0" w:color="auto"/>
+            </w:tcBorders>
+            <w:shd w:val="clear" w:color="auto" w:fill="auto"/>
+            <w:vAlign w:val="center"/>
+            <w:hideMark/>
+          </w:tcPr>
+          <w:p>
+            <w:pPr>
+              <w:jc w:val="center"/>
+              <w:rPr>
+                <w:b/>
+                <w:bCs/>
+                <w:color w:val="000000"/>
+              </w:rPr>
+            </w:pPr>
+            <w:r>
+              <w:rPr>
+                <w:b/>
+                <w:bCs/>
+                <w:color w:val="000000"/>
+              </w:rPr>
+              <w:t>Entrevista 13</w:t>
+            </w:r>
+          </w:p>
+        </w:tc>
+        <w:tc>
+          <w:tcPr>
+            <w:tcW w:w="890" w:type="dxa"/>
+            <w:tcBorders>
+              <w:top w:val="nil"/>
+              <w:left w:val="nil"/>
+              <w:bottom w:val="single" w:sz="8" w:space="0" w:color="auto"/>
+              <w:right w:val="single" w:sz="8" w:space="0" w:color="auto"/>
+            </w:tcBorders>
+            <w:shd w:val="clear" w:color="auto" w:fill="auto"/>
+            <w:vAlign w:val="center"/>
+            <w:hideMark/>
+          </w:tcPr>
+          <w:p>
+            <w:pPr>
+              <w:jc w:val="center"/>
+              <w:rPr>
+                <w:color w:val="000000"/>
+              </w:rPr>
+            </w:pPr>
+            <w:r>
+              <w:rPr>
+                <w:color w:val="000000"/>
+              </w:rPr>
+              <w:t>45.34</w:t>
+            </w:r>
+          </w:p>
+        </w:tc>
+        <w:tc>
+          <w:tcPr>
+            <w:tcW w:w="891" w:type="dxa"/>
+            <w:tcBorders>
+              <w:top w:val="nil"/>
+              <w:left w:val="nil"/>
+              <w:bottom w:val="single" w:sz="8" w:space="0" w:color="auto"/>
+              <w:right w:val="single" w:sz="8" w:space="0" w:color="auto"/>
+            </w:tcBorders>
+            <w:shd w:val="clear" w:color="auto" w:fill="auto"/>
+            <w:vAlign w:val="center"/>
+            <w:hideMark/>
+          </w:tcPr>
+          <w:p>
+            <w:pPr>
+              <w:jc w:val="center"/>
+              <w:rPr>
+                <w:color w:val="000000"/>
+              </w:rPr>
+            </w:pPr>
+            <w:r>
+              <w:rPr>
+                <w:color w:val="000000"/>
+              </w:rPr>
+              <w:t>95.8</w:t>
+            </w:r>
+          </w:p>
+        </w:tc>
+        <w:tc>
+          <w:tcPr>
+            <w:tcW w:w="893" w:type="dxa"/>
+            <w:tcBorders>
+              <w:top w:val="nil"/>
+              <w:left w:val="nil"/>
+              <w:bottom w:val="single" w:sz="8" w:space="0" w:color="auto"/>
+              <w:right w:val="single" w:sz="8" w:space="0" w:color="auto"/>
+            </w:tcBorders>
+            <w:shd w:val="clear" w:color="auto" w:fill="auto"/>
+            <w:vAlign w:val="center"/>
+            <w:hideMark/>
+          </w:tcPr>
+          <w:p>
+            <w:pPr>
+              <w:jc w:val="center"/>
+              <w:rPr>
+                <w:color w:val="000000"/>
+              </w:rPr>
+            </w:pPr>
+            <w:r>
+              <w:rPr>
+                <w:color w:val="000000"/>
+              </w:rPr>
+              <w:t>66.66</w:t>
+            </w:r>
+          </w:p>
+        </w:tc>
+        <w:tc>
+          <w:tcPr>
+            <w:tcW w:w="891" w:type="dxa"/>
+            <w:tcBorders>
+              <w:top w:val="nil"/>
+              <w:left w:val="nil"/>
+              <w:bottom w:val="single" w:sz="8" w:space="0" w:color="auto"/>
+              <w:right w:val="single" w:sz="8" w:space="0" w:color="auto"/>
+            </w:tcBorders>
+            <w:shd w:val="clear" w:color="auto" w:fill="auto"/>
+            <w:vAlign w:val="center"/>
+            <w:hideMark/>
+          </w:tcPr>
+          <w:p>
+            <w:pPr>
+              <w:jc w:val="center"/>
+              <w:rPr>
+                <w:color w:val="000000"/>
+              </w:rPr>
+            </w:pPr>
+            <w:r>
+              <w:rPr>
+                <w:color w:val="000000"/>
+              </w:rPr>
+              <w:t>19.75</w:t>
+            </w:r>
+          </w:p>
+        </w:tc>
+        <w:tc>
+          <w:tcPr>
+            <w:tcW w:w="891" w:type="dxa"/>
+            <w:tcBorders>
+              <w:top w:val="nil"/>
+              <w:left w:val="nil"/>
+              <w:bottom w:val="single" w:sz="8" w:space="0" w:color="auto"/>
+              <w:right w:val="single" w:sz="8" w:space="0" w:color="auto"/>
+            </w:tcBorders>
+            <w:shd w:val="clear" w:color="auto" w:fill="auto"/>
+            <w:vAlign w:val="center"/>
+            <w:hideMark/>
+          </w:tcPr>
+          <w:p>
+            <w:pPr>
+              <w:jc w:val="center"/>
+              <w:rPr>
+                <w:color w:val="000000"/>
+              </w:rPr>
+            </w:pPr>
+            <w:r>
+              <w:rPr>
+                <w:color w:val="000000"/>
+              </w:rPr>
+              <w:t>51.61</w:t>
+            </w:r>
+          </w:p>
+        </w:tc>
+        <w:tc>
+          <w:tcPr>
+            <w:tcW w:w="893" w:type="dxa"/>
+            <w:tcBorders>
+              <w:top w:val="nil"/>
+              <w:left w:val="nil"/>
+              <w:bottom w:val="single" w:sz="8" w:space="0" w:color="auto"/>
+              <w:right w:val="single" w:sz="8" w:space="0" w:color="auto"/>
+            </w:tcBorders>
+            <w:shd w:val="clear" w:color="auto" w:fill="auto"/>
+            <w:vAlign w:val="center"/>
+            <w:hideMark/>
+          </w:tcPr>
+          <w:p>
+            <w:pPr>
+              <w:jc w:val="center"/>
+              <w:rPr>
+                <w:color w:val="000000"/>
+              </w:rPr>
+            </w:pPr>
+            <w:r>
+              <w:rPr>
+                <w:color w:val="000000"/>
+              </w:rPr>
+              <w:t>28.57</w:t>
+            </w:r>
+          </w:p>
+        </w:tc>
+        <w:tc>
+          <w:tcPr>
+            <w:tcW w:w="891" w:type="dxa"/>
+            <w:tcBorders>
+              <w:top w:val="nil"/>
+              <w:left w:val="nil"/>
+              <w:bottom w:val="single" w:sz="8" w:space="0" w:color="auto"/>
+              <w:right w:val="single" w:sz="8" w:space="0" w:color="auto"/>
+            </w:tcBorders>
+            <w:shd w:val="clear" w:color="auto" w:fill="auto"/>
+            <w:vAlign w:val="center"/>
+            <w:hideMark/>
+          </w:tcPr>
+          <w:p>
+            <w:pPr>
+              <w:jc w:val="center"/>
+              <w:rPr>
+                <w:color w:val="000000"/>
+              </w:rPr>
+            </w:pPr>
+            <w:r>
+              <w:rPr>
+                <w:color w:val="000000"/>
+              </w:rPr>
+              <w:t>31.28</w:t>
+            </w:r>
+          </w:p>
+        </w:tc>
+        <w:tc>
+          <w:tcPr>
+            <w:tcW w:w="891" w:type="dxa"/>
+            <w:tcBorders>
+              <w:top w:val="nil"/>
+              <w:left w:val="nil"/>
+              <w:bottom w:val="single" w:sz="8" w:space="0" w:color="auto"/>
+              <w:right w:val="single" w:sz="8" w:space="0" w:color="auto"/>
+            </w:tcBorders>
+            <w:shd w:val="clear" w:color="auto" w:fill="auto"/>
+            <w:vAlign w:val="center"/>
+            <w:hideMark/>
+          </w:tcPr>
+          <w:p>
+            <w:pPr>
+              <w:jc w:val="center"/>
+              <w:rPr>
+                <w:color w:val="000000"/>
+              </w:rPr>
+            </w:pPr>
+            <w:r>
+              <w:rPr>
+                <w:color w:val="000000"/>
+              </w:rPr>
+              <w:t>64.51</w:t>
+            </w:r>
+          </w:p>
+        </w:tc>
+        <w:tc>
+          <w:tcPr>
+            <w:tcW w:w="1218" w:type="dxa"/>
+            <w:tcBorders>
+              <w:top w:val="nil"/>
+              <w:left w:val="nil"/>
+              <w:bottom w:val="single" w:sz="8" w:space="0" w:color="auto"/>
+              <w:right w:val="single" w:sz="8" w:space="0" w:color="auto"/>
+            </w:tcBorders>
+            <w:shd w:val="clear" w:color="auto" w:fill="auto"/>
+            <w:vAlign w:val="center"/>
+            <w:hideMark/>
+          </w:tcPr>
+          <w:p>
+            <w:pPr>
+              <w:jc w:val="center"/>
+              <w:rPr>
+                <w:color w:val="000000"/>
+              </w:rPr>
+            </w:pPr>
+            <w:r>
+              <w:rPr>
+                <w:color w:val="000000"/>
+              </w:rPr>
+              <w:t>52.57</w:t>
+            </w:r>
+          </w:p>
+        </w:tc>
+      </w:tr>
+      <w:tr>
+        <w:trPr>
+          <w:trHeight w:val="191"/>
+        </w:trPr>
+        <w:tc>
+          <w:tcPr>
+            <w:tcW w:w="1424" w:type="dxa"/>
+            <w:tcBorders>
+              <w:top w:val="nil"/>
+              <w:left w:val="single" w:sz="8" w:space="0" w:color="auto"/>
+              <w:bottom w:val="single" w:sz="8" w:space="0" w:color="auto"/>
+              <w:right w:val="single" w:sz="8" w:space="0" w:color="auto"/>
+            </w:tcBorders>
+            <w:shd w:val="clear" w:color="auto" w:fill="auto"/>
+            <w:vAlign w:val="center"/>
+            <w:hideMark/>
+          </w:tcPr>
+          <w:p>
+            <w:pPr>
+              <w:jc w:val="center"/>
+              <w:rPr>
+                <w:b/>
+                <w:bCs/>
+                <w:color w:val="000000"/>
+              </w:rPr>
+            </w:pPr>
+            <w:r>
+              <w:rPr>
+                <w:b/>
+                <w:bCs/>
+                <w:color w:val="000000"/>
+              </w:rPr>
+              <w:t>Entrevista 14</w:t>
+            </w:r>
+          </w:p>
+        </w:tc>
+        <w:tc>
+          <w:tcPr>
+            <w:tcW w:w="890" w:type="dxa"/>
+            <w:tcBorders>
+              <w:top w:val="nil"/>
+              <w:left w:val="nil"/>
+              <w:bottom w:val="single" w:sz="8" w:space="0" w:color="auto"/>
+              <w:right w:val="single" w:sz="8" w:space="0" w:color="auto"/>
+            </w:tcBorders>
+            <w:shd w:val="clear" w:color="auto" w:fill="auto"/>
+            <w:vAlign w:val="center"/>
+            <w:hideMark/>
+          </w:tcPr>
+          <w:p>
+            <w:pPr>
+              <w:jc w:val="center"/>
+              <w:rPr>
+                <w:color w:val="000000"/>
+              </w:rPr>
+            </w:pPr>
+            <w:r>
+              <w:rPr>
+                <w:color w:val="000000"/>
+              </w:rPr>
+              <w:t>21.73</w:t>
+            </w:r>
+          </w:p>
+        </w:tc>
+        <w:tc>
+          <w:tcPr>
+            <w:tcW w:w="891" w:type="dxa"/>
+            <w:tcBorders>
+              <w:top w:val="nil"/>
+              <w:left w:val="nil"/>
+              <w:bottom w:val="single" w:sz="8" w:space="0" w:color="auto"/>
+              <w:right w:val="single" w:sz="8" w:space="0" w:color="auto"/>
+            </w:tcBorders>
+            <w:shd w:val="clear" w:color="auto" w:fill="auto"/>
+            <w:vAlign w:val="center"/>
+            <w:hideMark/>
+          </w:tcPr>
+          <w:p>
+            <w:pPr>
+              <w:jc w:val="center"/>
+              <w:rPr>
+                <w:color w:val="000000"/>
+              </w:rPr>
+            </w:pPr>
+            <w:r>
+              <w:rPr>
+                <w:color w:val="000000"/>
+              </w:rPr>
+              <w:t>83.33</w:t>
+            </w:r>
+          </w:p>
+        </w:tc>
+        <w:tc>
+          <w:tcPr>
+            <w:tcW w:w="893" w:type="dxa"/>
+            <w:tcBorders>
+              <w:top w:val="nil"/>
+              <w:left w:val="nil"/>
+              <w:bottom w:val="single" w:sz="8" w:space="0" w:color="auto"/>
+              <w:right w:val="single" w:sz="8" w:space="0" w:color="auto"/>
+            </w:tcBorders>
+            <w:shd w:val="clear" w:color="auto" w:fill="auto"/>
+            <w:vAlign w:val="center"/>
+            <w:hideMark/>
+          </w:tcPr>
+          <w:p>
+            <w:pPr>
+              <w:jc w:val="center"/>
+              <w:rPr>
+                <w:color w:val="000000"/>
+              </w:rPr>
+            </w:pPr>
+            <w:r>
+              <w:rPr>
+                <w:color w:val="000000"/>
+              </w:rPr>
+              <w:t>34.48</w:t>
+            </w:r>
+          </w:p>
+        </w:tc>
+        <w:tc>
+          <w:tcPr>
+            <w:tcW w:w="891" w:type="dxa"/>
+            <w:tcBorders>
+              <w:top w:val="nil"/>
+              <w:left w:val="nil"/>
+              <w:bottom w:val="single" w:sz="8" w:space="0" w:color="auto"/>
+              <w:right w:val="single" w:sz="8" w:space="0" w:color="auto"/>
+            </w:tcBorders>
+            <w:shd w:val="clear" w:color="auto" w:fill="auto"/>
+            <w:vAlign w:val="center"/>
+            <w:hideMark/>
+          </w:tcPr>
+          <w:p>
+            <w:pPr>
+              <w:jc w:val="center"/>
+              <w:rPr>
+                <w:color w:val="000000"/>
+              </w:rPr>
+            </w:pPr>
+            <w:r>
+              <w:rPr>
+                <w:color w:val="000000"/>
+              </w:rPr>
+              <w:t>11.11</w:t>
+            </w:r>
+          </w:p>
+        </w:tc>
+        <w:tc>
+          <w:tcPr>
+            <w:tcW w:w="891" w:type="dxa"/>
+            <w:tcBorders>
+              <w:top w:val="nil"/>
+              <w:left w:val="nil"/>
+              <w:bottom w:val="single" w:sz="8" w:space="0" w:color="auto"/>
+              <w:right w:val="single" w:sz="8" w:space="0" w:color="auto"/>
+            </w:tcBorders>
+            <w:shd w:val="clear" w:color="auto" w:fill="auto"/>
+            <w:vAlign w:val="center"/>
+            <w:hideMark/>
+          </w:tcPr>
+          <w:p>
+            <w:pPr>
+              <w:jc w:val="center"/>
+              <w:rPr>
+                <w:color w:val="000000"/>
+              </w:rPr>
+            </w:pPr>
+            <w:r>
+              <w:rPr>
+                <w:color w:val="000000"/>
+              </w:rPr>
+              <w:t>33.33</w:t>
+            </w:r>
+          </w:p>
+        </w:tc>
+        <w:tc>
+          <w:tcPr>
+            <w:tcW w:w="893" w:type="dxa"/>
+            <w:tcBorders>
+              <w:top w:val="nil"/>
+              <w:left w:val="nil"/>
+              <w:bottom w:val="single" w:sz="8" w:space="0" w:color="auto"/>
+              <w:right w:val="single" w:sz="8" w:space="0" w:color="auto"/>
+            </w:tcBorders>
+            <w:shd w:val="clear" w:color="auto" w:fill="auto"/>
+            <w:vAlign w:val="center"/>
+            <w:hideMark/>
+          </w:tcPr>
+          <w:p>
+            <w:pPr>
+              <w:jc w:val="center"/>
+              <w:rPr>
+                <w:color w:val="000000"/>
+              </w:rPr>
+            </w:pPr>
+            <w:r>
+              <w:rPr>
+                <w:color w:val="000000"/>
+              </w:rPr>
+              <w:t>16.66</w:t>
+            </w:r>
+          </w:p>
+        </w:tc>
+        <w:tc>
+          <w:tcPr>
+            <w:tcW w:w="891" w:type="dxa"/>
+            <w:tcBorders>
+              <w:top w:val="nil"/>
+              <w:left w:val="nil"/>
+              <w:bottom w:val="single" w:sz="8" w:space="0" w:color="auto"/>
+              <w:right w:val="single" w:sz="8" w:space="0" w:color="auto"/>
+            </w:tcBorders>
+            <w:shd w:val="clear" w:color="auto" w:fill="auto"/>
+            <w:vAlign w:val="center"/>
+            <w:hideMark/>
+          </w:tcPr>
+          <w:p>
+            <w:pPr>
+              <w:jc w:val="center"/>
+              <w:rPr>
+                <w:color w:val="000000"/>
+              </w:rPr>
+            </w:pPr>
+            <w:r>
+              <w:rPr>
+                <w:color w:val="000000"/>
+              </w:rPr>
+              <w:t>17.07</w:t>
+            </w:r>
+          </w:p>
+        </w:tc>
+        <w:tc>
+          <w:tcPr>
+            <w:tcW w:w="891" w:type="dxa"/>
+            <w:tcBorders>
+              <w:top w:val="nil"/>
+              <w:left w:val="nil"/>
+              <w:bottom w:val="single" w:sz="8" w:space="0" w:color="auto"/>
+              <w:right w:val="single" w:sz="8" w:space="0" w:color="auto"/>
+            </w:tcBorders>
+            <w:shd w:val="clear" w:color="auto" w:fill="auto"/>
+            <w:vAlign w:val="center"/>
+            <w:hideMark/>
+          </w:tcPr>
+          <w:p>
+            <w:pPr>
+              <w:jc w:val="center"/>
+              <w:rPr>
+                <w:color w:val="000000"/>
+              </w:rPr>
+            </w:pPr>
+            <w:r>
+              <w:rPr>
+                <w:color w:val="000000"/>
+              </w:rPr>
+              <w:t>97.66</w:t>
+            </w:r>
+          </w:p>
+        </w:tc>
+        <w:tc>
+          <w:tcPr>
+            <w:tcW w:w="1218" w:type="dxa"/>
+            <w:tcBorders>
+              <w:top w:val="nil"/>
+              <w:left w:val="nil"/>
+              <w:bottom w:val="single" w:sz="8" w:space="0" w:color="auto"/>
+              <w:right w:val="single" w:sz="8" w:space="0" w:color="auto"/>
+            </w:tcBorders>
+            <w:shd w:val="clear" w:color="auto" w:fill="auto"/>
+            <w:vAlign w:val="center"/>
+            <w:hideMark/>
+          </w:tcPr>
+          <w:p>
+            <w:pPr>
+              <w:jc w:val="center"/>
+              <w:rPr>
+                <w:color w:val="000000"/>
+              </w:rPr>
+            </w:pPr>
+            <w:r>
+              <w:rPr>
+                <w:color w:val="000000"/>
+              </w:rPr>
+              <w:t>29.78</w:t>
+            </w:r>
+          </w:p>
+        </w:tc>
+      </w:tr>
+      <w:tr>
+        <w:trPr>
+          <w:trHeight w:val="191"/>
+        </w:trPr>
+        <w:tc>
+          <w:tcPr>
+            <w:tcW w:w="1424" w:type="dxa"/>
+            <w:tcBorders>
+              <w:top w:val="nil"/>
+              <w:left w:val="single" w:sz="8" w:space="0" w:color="auto"/>
+              <w:bottom w:val="single" w:sz="8" w:space="0" w:color="auto"/>
+              <w:right w:val="single" w:sz="8" w:space="0" w:color="auto"/>
+            </w:tcBorders>
+            <w:shd w:val="clear" w:color="auto" w:fill="auto"/>
+            <w:vAlign w:val="center"/>
+            <w:hideMark/>
+          </w:tcPr>
+          <w:p>
+            <w:pPr>
+              <w:jc w:val="center"/>
+              <w:rPr>
+                <w:b/>
+                <w:bCs/>
+                <w:color w:val="000000"/>
+              </w:rPr>
+            </w:pPr>
+            <w:r>
+              <w:rPr>
+                <w:b/>
+                <w:bCs/>
+                <w:color w:val="000000"/>
               </w:rPr>
               <w:t>Promedio</w:t>
             </w:r>
@@ -6465,68 +11262,343 @@
         </w:tc>
         <w:tc>
           <w:tcPr>
-            <w:tcW w:w="1475" w:type="dxa"/>
-            <w:shd w:val="clear" w:color="auto" w:fill="auto"/>
-            <w:vAlign w:val="center"/>
-          </w:tcPr>
-          <w:p>
-            <w:pPr>
-              <w:jc w:val="center"/>
-              <w:rPr>
-                <w:color w:val="000000"/>
-                <w:lang w:val="en-US" w:eastAsia="en-US"/>
-              </w:rPr>
-            </w:pPr>
-            <w:r>
-              <w:rPr>
-                <w:color w:val="000000"/>
-                <w:lang w:val="es-MX"/>
-              </w:rPr>
-              <w:t>11.60</w:t>
-            </w:r>
-          </w:p>
-        </w:tc>
-        <w:tc>
-          <w:tcPr>
-            <w:tcW w:w="1417" w:type="dxa"/>
-            <w:shd w:val="clear" w:color="auto" w:fill="auto"/>
-            <w:vAlign w:val="center"/>
-          </w:tcPr>
-          <w:p>
-            <w:pPr>
-              <w:jc w:val="center"/>
-              <w:rPr>
-                <w:color w:val="000000"/>
-              </w:rPr>
-            </w:pPr>
-            <w:r>
-              <w:rPr>
-                <w:color w:val="000000"/>
-                <w:lang w:val="es-MX"/>
-              </w:rPr>
-              <w:t>21.78</w:t>
-            </w:r>
-          </w:p>
-        </w:tc>
-        <w:tc>
-          <w:tcPr>
-            <w:tcW w:w="1418" w:type="dxa"/>
-            <w:shd w:val="clear" w:color="auto" w:fill="auto"/>
-            <w:vAlign w:val="center"/>
-          </w:tcPr>
-          <w:p>
-            <w:pPr>
-              <w:jc w:val="center"/>
-              <w:rPr>
-                <w:color w:val="000000"/>
-              </w:rPr>
-            </w:pPr>
-            <w:r>
-              <w:rPr>
-                <w:color w:val="000000"/>
-                <w:lang w:val="es-MX"/>
-              </w:rPr>
-              <w:t>15.09</w:t>
+            <w:tcW w:w="890" w:type="dxa"/>
+            <w:tcBorders>
+              <w:top w:val="nil"/>
+              <w:left w:val="nil"/>
+              <w:bottom w:val="single" w:sz="8" w:space="0" w:color="auto"/>
+              <w:right w:val="single" w:sz="8" w:space="0" w:color="auto"/>
+            </w:tcBorders>
+            <w:shd w:val="clear" w:color="auto" w:fill="auto"/>
+            <w:vAlign w:val="center"/>
+            <w:hideMark/>
+          </w:tcPr>
+          <w:p>
+            <w:pPr>
+              <w:jc w:val="center"/>
+              <w:rPr>
+                <w:rFonts w:eastAsia="Adobe Heiti Std R"/>
+                <w:b/>
+                <w:bCs/>
+                <w:i/>
+                <w:iCs/>
+                <w:color w:val="000000"/>
+              </w:rPr>
+            </w:pPr>
+            <w:r>
+              <w:rPr>
+                <w:rFonts w:eastAsia="Adobe Heiti Std R"/>
+                <w:b/>
+                <w:bCs/>
+                <w:i/>
+                <w:iCs/>
+                <w:color w:val="000000"/>
+              </w:rPr>
+              <w:t>33.85</w:t>
+            </w:r>
+          </w:p>
+        </w:tc>
+        <w:tc>
+          <w:tcPr>
+            <w:tcW w:w="891" w:type="dxa"/>
+            <w:tcBorders>
+              <w:top w:val="nil"/>
+              <w:left w:val="nil"/>
+              <w:bottom w:val="single" w:sz="8" w:space="0" w:color="auto"/>
+              <w:right w:val="single" w:sz="8" w:space="0" w:color="auto"/>
+            </w:tcBorders>
+            <w:shd w:val="clear" w:color="auto" w:fill="auto"/>
+            <w:vAlign w:val="center"/>
+            <w:hideMark/>
+          </w:tcPr>
+          <w:p>
+            <w:pPr>
+              <w:jc w:val="center"/>
+              <w:rPr>
+                <w:rFonts w:eastAsia="Adobe Heiti Std R"/>
+                <w:b/>
+                <w:bCs/>
+                <w:i/>
+                <w:iCs/>
+                <w:color w:val="000000"/>
+              </w:rPr>
+            </w:pPr>
+            <w:r>
+              <w:rPr>
+                <w:rFonts w:eastAsia="Adobe Heiti Std R"/>
+                <w:b/>
+                <w:bCs/>
+                <w:i/>
+                <w:iCs/>
+                <w:color w:val="000000"/>
+              </w:rPr>
+              <w:t>61.36</w:t>
+            </w:r>
+          </w:p>
+        </w:tc>
+        <w:tc>
+          <w:tcPr>
+            <w:tcW w:w="893" w:type="dxa"/>
+            <w:tcBorders>
+              <w:top w:val="nil"/>
+              <w:left w:val="nil"/>
+              <w:bottom w:val="single" w:sz="8" w:space="0" w:color="auto"/>
+              <w:right w:val="single" w:sz="8" w:space="0" w:color="auto"/>
+            </w:tcBorders>
+            <w:shd w:val="clear" w:color="auto" w:fill="auto"/>
+            <w:vAlign w:val="center"/>
+            <w:hideMark/>
+          </w:tcPr>
+          <w:p>
+            <w:pPr>
+              <w:jc w:val="center"/>
+              <w:rPr>
+                <w:rFonts w:eastAsia="Adobe Heiti Std R"/>
+                <w:b/>
+                <w:bCs/>
+                <w:i/>
+                <w:iCs/>
+                <w:color w:val="000000"/>
+              </w:rPr>
+            </w:pPr>
+            <w:r>
+              <w:rPr>
+                <w:rFonts w:eastAsia="Adobe Heiti Std R"/>
+                <w:b/>
+                <w:bCs/>
+                <w:i/>
+                <w:iCs/>
+                <w:color w:val="000000"/>
+              </w:rPr>
+              <w:t>44.30</w:t>
+            </w:r>
+          </w:p>
+        </w:tc>
+        <w:tc>
+          <w:tcPr>
+            <w:tcW w:w="891" w:type="dxa"/>
+            <w:tcBorders>
+              <w:top w:val="nil"/>
+              <w:left w:val="nil"/>
+              <w:bottom w:val="single" w:sz="8" w:space="0" w:color="auto"/>
+              <w:right w:val="single" w:sz="8" w:space="0" w:color="auto"/>
+            </w:tcBorders>
+            <w:shd w:val="clear" w:color="auto" w:fill="auto"/>
+            <w:vAlign w:val="center"/>
+            <w:hideMark/>
+          </w:tcPr>
+          <w:p>
+            <w:pPr>
+              <w:jc w:val="center"/>
+              <w:rPr>
+                <w:rFonts w:eastAsia="Adobe Heiti Std R"/>
+                <w:b/>
+                <w:bCs/>
+                <w:i/>
+                <w:iCs/>
+                <w:color w:val="000000"/>
+              </w:rPr>
+            </w:pPr>
+            <w:r>
+              <w:rPr>
+                <w:rFonts w:eastAsia="Adobe Heiti Std R"/>
+                <w:b/>
+                <w:bCs/>
+                <w:i/>
+                <w:iCs/>
+                <w:color w:val="000000"/>
+              </w:rPr>
+              <w:t>23.87</w:t>
+            </w:r>
+          </w:p>
+        </w:tc>
+        <w:tc>
+          <w:tcPr>
+            <w:tcW w:w="891" w:type="dxa"/>
+            <w:tcBorders>
+              <w:top w:val="nil"/>
+              <w:left w:val="nil"/>
+              <w:bottom w:val="single" w:sz="8" w:space="0" w:color="auto"/>
+              <w:right w:val="single" w:sz="8" w:space="0" w:color="auto"/>
+            </w:tcBorders>
+            <w:shd w:val="clear" w:color="auto" w:fill="auto"/>
+            <w:vAlign w:val="center"/>
+            <w:hideMark/>
+          </w:tcPr>
+          <w:p>
+            <w:pPr>
+              <w:jc w:val="center"/>
+              <w:rPr>
+                <w:rFonts w:eastAsia="Adobe Heiti Std R"/>
+                <w:b/>
+                <w:bCs/>
+                <w:i/>
+                <w:iCs/>
+                <w:color w:val="000000"/>
+              </w:rPr>
+            </w:pPr>
+            <w:r>
+              <w:rPr>
+                <w:rFonts w:eastAsia="Adobe Heiti Std R"/>
+                <w:b/>
+                <w:bCs/>
+                <w:i/>
+                <w:iCs/>
+                <w:color w:val="000000"/>
+              </w:rPr>
+              <w:t>32.52</w:t>
+            </w:r>
+          </w:p>
+        </w:tc>
+        <w:tc>
+          <w:tcPr>
+            <w:tcW w:w="893" w:type="dxa"/>
+            <w:tcBorders>
+              <w:top w:val="nil"/>
+              <w:left w:val="nil"/>
+              <w:bottom w:val="single" w:sz="8" w:space="0" w:color="auto"/>
+              <w:right w:val="single" w:sz="8" w:space="0" w:color="auto"/>
+            </w:tcBorders>
+            <w:shd w:val="clear" w:color="auto" w:fill="auto"/>
+            <w:vAlign w:val="center"/>
+            <w:hideMark/>
+          </w:tcPr>
+          <w:p>
+            <w:pPr>
+              <w:jc w:val="center"/>
+              <w:rPr>
+                <w:rFonts w:eastAsia="Adobe Heiti Std R"/>
+                <w:b/>
+                <w:bCs/>
+                <w:i/>
+                <w:iCs/>
+                <w:color w:val="000000"/>
+              </w:rPr>
+            </w:pPr>
+            <w:r>
+              <w:rPr>
+                <w:rFonts w:eastAsia="Adobe Heiti Std R"/>
+                <w:b/>
+                <w:bCs/>
+                <w:i/>
+                <w:iCs/>
+                <w:color w:val="000000"/>
+              </w:rPr>
+              <w:t>26.33</w:t>
+            </w:r>
+          </w:p>
+        </w:tc>
+        <w:tc>
+          <w:tcPr>
+            <w:tcW w:w="891" w:type="dxa"/>
+            <w:tcBorders>
+              <w:top w:val="nil"/>
+              <w:left w:val="nil"/>
+              <w:bottom w:val="single" w:sz="8" w:space="0" w:color="auto"/>
+              <w:right w:val="single" w:sz="8" w:space="0" w:color="auto"/>
+            </w:tcBorders>
+            <w:shd w:val="clear" w:color="auto" w:fill="auto"/>
+            <w:vAlign w:val="center"/>
+            <w:hideMark/>
+          </w:tcPr>
+          <w:p>
+            <w:pPr>
+              <w:jc w:val="center"/>
+              <w:rPr>
+                <w:rFonts w:eastAsia="Adobe Heiti Std R"/>
+                <w:b/>
+                <w:bCs/>
+                <w:i/>
+                <w:iCs/>
+                <w:color w:val="000000"/>
+              </w:rPr>
+            </w:pPr>
+            <w:r>
+              <w:rPr>
+                <w:rFonts w:eastAsia="Adobe Heiti Std R"/>
+                <w:b/>
+                <w:bCs/>
+                <w:i/>
+                <w:iCs/>
+                <w:color w:val="000000"/>
+              </w:rPr>
+              <w:t>32.43</w:t>
+            </w:r>
+          </w:p>
+        </w:tc>
+        <w:tc>
+          <w:tcPr>
+            <w:tcW w:w="891" w:type="dxa"/>
+            <w:tcBorders>
+              <w:top w:val="nil"/>
+              <w:left w:val="nil"/>
+              <w:bottom w:val="single" w:sz="8" w:space="0" w:color="auto"/>
+              <w:right w:val="single" w:sz="8" w:space="0" w:color="auto"/>
+            </w:tcBorders>
+            <w:shd w:val="clear" w:color="auto" w:fill="auto"/>
+            <w:vAlign w:val="center"/>
+            <w:hideMark/>
+          </w:tcPr>
+          <w:p>
+            <w:pPr>
+              <w:jc w:val="center"/>
+              <w:rPr>
+                <w:rFonts w:eastAsia="Adobe Heiti Std R"/>
+                <w:b/>
+                <w:bCs/>
+                <w:i/>
+                <w:iCs/>
+                <w:color w:val="000000"/>
+              </w:rPr>
+            </w:pPr>
+            <w:r>
+              <w:rPr>
+                <w:rFonts w:eastAsia="Adobe Heiti Std R"/>
+                <w:b/>
+                <w:bCs/>
+                <w:i/>
+                <w:iCs/>
+                <w:color w:val="000000"/>
+              </w:rPr>
+              <w:t>72.07</w:t>
+            </w:r>
+          </w:p>
+        </w:tc>
+        <w:tc>
+          <w:tcPr>
+            <w:tcW w:w="1218" w:type="dxa"/>
+            <w:tcBorders>
+              <w:top w:val="nil"/>
+              <w:left w:val="nil"/>
+              <w:bottom w:val="single" w:sz="8" w:space="0" w:color="auto"/>
+              <w:right w:val="single" w:sz="8" w:space="0" w:color="auto"/>
+            </w:tcBorders>
+            <w:shd w:val="clear" w:color="auto" w:fill="auto"/>
+            <w:vAlign w:val="center"/>
+            <w:hideMark/>
+          </w:tcPr>
+          <w:p>
+            <w:pPr>
+              <w:jc w:val="center"/>
+              <w:rPr>
+                <w:rFonts w:eastAsia="Adobe Heiti Std R"/>
+                <w:b/>
+                <w:bCs/>
+                <w:i/>
+                <w:iCs/>
+                <w:color w:val="000000"/>
+              </w:rPr>
+            </w:pPr>
+            <w:r>
+              <w:rPr>
+                <w:rFonts w:eastAsia="Adobe Heiti Std R"/>
+                <w:b/>
+                <w:bCs/>
+                <w:i/>
+                <w:iCs/>
+                <w:color w:val="000000"/>
+              </w:rPr>
+              <w:t>42.39</w:t>
             </w:r>
           </w:p>
         </w:tc>
@@ -6542,64 +11614,98 @@
     </w:p>
     <w:p>
       <w:pPr>
-        <w:jc w:val="both"/>
-        <w:rPr>
-          <w:lang w:val="es-MX"/>
-        </w:rPr>
-      </w:pPr>
-      <w:r>
-        <w:rPr>
-          <w:lang w:val="es-MX"/>
-        </w:rPr>
-        <w:t>Los resultados obtenidos muestran, en la mayoría de casos, valores relativamente bajos, resaltando el valor de la cobertura que se muestra alto en comparación con la precisión.</w:t>
+        <w:rPr>
+          <w:b/>
+        </w:rPr>
+      </w:pPr>
+      <w:r>
+        <w:rPr>
+          <w:b/>
+        </w:rPr>
+        <w:t>CONCLUSIONES</w:t>
       </w:r>
     </w:p>
     <w:p>
       <w:pPr>
-        <w:jc w:val="both"/>
-        <w:rPr>
-          <w:lang w:val="es-MX"/>
+        <w:rPr>
+          <w:b/>
         </w:rPr>
       </w:pPr>
     </w:p>
     <w:p>
       <w:pPr>
         <w:jc w:val="both"/>
-        <w:rPr>
-          <w:lang w:val="es-MX"/>
-        </w:rPr>
-      </w:pPr>
+      </w:pPr>
+      <w:r>
+        <w:t xml:space="preserve">En el presente trabajo se propuso una solución para la extracción automática de requisitos de software, a partir de información textual no estructurada. El diseño de solución que se propuso empleó dos técnicas de extracción de información, dígase, análisis sintáctico basado en patrones léxicos-sintácticos y análisis de dependencias, así como, una solución final basada en la combinación de estas dos técnicas. Se presentaron </w:t>
+      </w:r>
+      <w:r>
+        <w:t xml:space="preserve">los resultados preliminares luego de ser realizada una </w:t>
+      </w:r>
+      <w:r>
+        <w:t>evaluación a la solución con la colección de pruebas confeccionad</w:t>
+      </w:r>
+      <w:r>
+        <w:t>a por el experto, que reúne</w:t>
+      </w:r>
+      <w:r>
+        <w:t xml:space="preserve"> </w:t>
+      </w:r>
+      <w:r>
+        <w:t xml:space="preserve">entrevistas o descripciones de procesos y el conjunto </w:t>
+      </w:r>
+      <w:r>
+        <w:t xml:space="preserve">requisitos </w:t>
+      </w:r>
+      <w:r>
+        <w:t xml:space="preserve">funcionales extraídos manualmente, </w:t>
+      </w:r>
+      <w:r>
+        <w:t>que permiten corroborar la precisión</w:t>
+      </w:r>
+      <w:r>
+        <w:t xml:space="preserve"> y cobertura</w:t>
+      </w:r>
+      <w:r>
+        <w:t xml:space="preserve"> de l</w:t>
+      </w:r>
+      <w:r>
+        <w:t>os resultados atendiendo a las 3</w:t>
+      </w:r>
+      <w:r>
+        <w:t xml:space="preserve"> métricas computadas: </w:t>
+      </w:r>
+      <w:r>
+        <w:rPr>
+          <w:i/>
+          <w:iCs/>
+        </w:rPr>
+        <w:t>Precisión</w:t>
+      </w:r>
+      <w:r>
+        <w:t xml:space="preserve">, </w:t>
+      </w:r>
+      <w:r>
+        <w:rPr>
+          <w:i/>
+          <w:iCs/>
+        </w:rPr>
+        <w:t xml:space="preserve">Cobertura y Medida-F. </w:t>
+      </w:r>
+      <w:r>
+        <w:t>El análisis de los datos muestra que en promedio se obtienen mejores resultad</w:t>
+      </w:r>
+      <w:r>
+        <w:t>os con la técnica de extracción basada en patrones léxicos – sintácticos. Se muestra un mayor valor de presión con la técnica de patrones, sin embargo, el mayor valor de cobertura lo arroja la solución híbrida</w:t>
+      </w:r>
+      <w:r>
+        <w:t>.</w:t>
+      </w:r>
     </w:p>
     <w:p>
       <w:pPr>
-        <w:rPr>
-          <w:b/>
-        </w:rPr>
-      </w:pPr>
-      <w:r>
-        <w:rPr>
-          <w:b/>
-        </w:rPr>
-        <w:t>CONCLUSIONES</w:t>
-      </w:r>
-    </w:p>
-    <w:p>
-      <w:pPr>
-        <w:rPr>
-          <w:b/>
-        </w:rPr>
-      </w:pPr>
-    </w:p>
-    <w:p>
-      <w:pPr>
         <w:jc w:val="both"/>
       </w:pPr>
-      <w:r>
-        <w:t>Se llevó a cabo la extracción automática de requisitos, a partir de un método que se enfoca en el análisis sintáctico del texto, basado en patrones léxicos sintáctico</w:t>
-      </w:r>
-      <w:r>
-        <w:t>s.</w:t>
-      </w:r>
     </w:p>
     <w:p>
       <w:pPr>
@@ -6646,7 +11752,6 @@
         <w:rPr>
           <w:b/>
         </w:rPr>
-        <w:lastRenderedPageBreak/>
         <w:fldChar w:fldCharType="begin"/>
       </w:r>
       <w:r>
@@ -7145,6 +12250,7 @@
               <w:rPr>
                 <w:noProof/>
               </w:rPr>
+              <w:lastRenderedPageBreak/>
               <w:t xml:space="preserve">[8] </w:t>
             </w:r>
           </w:p>
@@ -14640,7 +19746,7 @@
 </file>
 
 <file path=customXml/itemProps1.xml><?xml version="1.0" encoding="utf-8"?>
-<ds:datastoreItem xmlns:ds="http://schemas.openxmlformats.org/officeDocument/2006/customXml" ds:itemID="{3694E6F7-0343-4FC1-894F-24CCC12F35DD}">
+<ds:datastoreItem xmlns:ds="http://schemas.openxmlformats.org/officeDocument/2006/customXml" ds:itemID="{9152CE1F-FD0A-46D6-8096-852E5FFCCD7C}">
   <ds:schemaRefs>
     <ds:schemaRef ds:uri="http://schemas.openxmlformats.org/officeDocument/2006/bibliography"/>
   </ds:schemaRefs>
